--- a/final_table_exercises.docx
+++ b/final_table_exercises.docx
@@ -2,14 +2,6 @@
 <file path=word/document.xml><?xml version="1.0" encoding="utf-8"?>
 <w:document xmlns:wpc="http://schemas.microsoft.com/office/word/2010/wordprocessingCanvas" xmlns:cx="http://schemas.microsoft.com/office/drawing/2014/chartex" xmlns:cx1="http://schemas.microsoft.com/office/drawing/2015/9/8/chartex" xmlns:cx2="http://schemas.microsoft.com/office/drawing/2015/10/21/chartex" xmlns:cx3="http://schemas.microsoft.com/office/drawing/2016/5/9/chartex" xmlns:cx4="http://schemas.microsoft.com/office/drawing/2016/5/10/chartex" xmlns:cx5="http://schemas.microsoft.com/office/drawing/2016/5/11/chartex" xmlns:cx6="http://schemas.microsoft.com/office/drawing/2016/5/12/chartex" xmlns:cx7="http://schemas.microsoft.com/office/drawing/2016/5/13/chartex" xmlns:cx8="http://schemas.microsoft.com/office/drawing/2016/5/14/chartex" xmlns:mc="http://schemas.openxmlformats.org/markup-compatibility/2006" xmlns:aink="http://schemas.microsoft.com/office/drawing/2016/ink" xmlns:am3d="http://schemas.microsoft.com/office/drawing/2017/model3d" xmlns:o="urn:schemas-microsoft-com:office:office" xmlns:r="http://schemas.openxmlformats.org/officeDocument/2006/relationships" xmlns:m="http://schemas.openxmlformats.org/officeDocument/2006/math" xmlns:v="urn:schemas-microsoft-com:vml" xmlns:wp14="http://schemas.microsoft.com/office/word/2010/wordprocessingDrawing" xmlns:wp="http://schemas.openxmlformats.org/drawingml/2006/wordprocessingDrawing" xmlns:w10="urn:schemas-microsoft-com:office:word" xmlns:w="http://schemas.openxmlformats.org/wordprocessingml/2006/main" xmlns:w14="http://schemas.microsoft.com/office/word/2010/wordml" xmlns:w15="http://schemas.microsoft.com/office/word/2012/wordml" xmlns:w16cex="http://schemas.microsoft.com/office/word/2018/wordml/cex" xmlns:w16cid="http://schemas.microsoft.com/office/word/2016/wordml/cid" xmlns:w16="http://schemas.microsoft.com/office/word/2018/wordml" xmlns:w16se="http://schemas.microsoft.com/office/word/2015/wordml/symex" xmlns:wpg="http://schemas.microsoft.com/office/word/2010/wordprocessingGroup" xmlns:wpi="http://schemas.microsoft.com/office/word/2010/wordprocessingInk" xmlns:wne="http://schemas.microsoft.com/office/word/2006/wordml" xmlns:wps="http://schemas.microsoft.com/office/word/2010/wordprocessingShape" mc:Ignorable="w14 w15 w16se w16cid w16 w16cex wp14">
   <w:body>
-    <w:p>
-      <w:pPr>
-        <w:pStyle w:val="Normal"/>
-      </w:pPr>
-      <w:r>
-        <w:t xml:space="preserve"/>
-      </w:r>
-    </w:p>
     <w:tbl xmlns:a="http://schemas.openxmlformats.org/drawingml/2006/main" xmlns:pic="http://schemas.openxmlformats.org/drawingml/2006/picture">
       <w:tblPr>
         <w:tblLayout w:type="fixed"/>
@@ -17,17 +9,18 @@
         <w:tblLook w:firstRow="1" w:lastRow="0" w:firstColumn="0" w:lastColumn="0" w:noHBand="0" w:noVBand="1"/>
       </w:tblPr>
       <w:tblGrid>
-        <w:gridCol w:w="1776"/>
-        <w:gridCol w:w="858"/>
-        <w:gridCol w:w="858"/>
-        <w:gridCol w:w="858"/>
-        <w:gridCol w:w="858"/>
-        <w:gridCol w:w="858"/>
-        <w:gridCol w:w="858"/>
+        <w:gridCol w:w="1834"/>
+        <w:gridCol w:w="911"/>
+        <w:gridCol w:w="911"/>
+        <w:gridCol w:w="911"/>
+        <w:gridCol w:w="911"/>
+        <w:gridCol w:w="911"/>
+        <w:gridCol w:w="911"/>
       </w:tblGrid>
       <w:tr>
         <w:trPr>
-          <w:trHeight w:val="737" w:hRule="auto"/>
+          <w:cantSplit/>
+          <w:trHeight w:val="728" w:hRule="auto"/>
           <w:tblHeader/>
         </w:trPr>
         header 1
@@ -51,8 +44,8 @@
           </w:tcPr>
           <w:p>
             <w:pPr>
-              <w:pStyle w:val="Normal"/>
               <w:jc w:val="left"/>
+              <w:keepNext/>
               <w:pBdr>
                 <w:bottom w:val="none" w:sz="0" w:space="0" w:color="000000"/>
                 <w:top w:val="none" w:sz="0" w:space="0" w:color="000000"/>
@@ -72,14 +65,15 @@
                 <w:szCs w:val="36"/>
                 <w:color w:val="104E8B"/>
               </w:rPr>
-              <w:t xml:space="preserve">Life expectancties over time</w:t>
+              <w:t xml:space="preserve">Data is courtesy of the {gapminder} R package</w:t>
             </w:r>
           </w:p>
         </w:tc>
       </w:tr>
       <w:tr>
         <w:trPr>
-          <w:trHeight w:val="616" w:hRule="auto"/>
+          <w:cantSplit/>
+          <w:trHeight w:val="615" w:hRule="auto"/>
           <w:tblHeader/>
         </w:trPr>
         header 2
@@ -88,7 +82,7 @@
             <w:gridSpan w:val="7"/>
             <w:tcBorders>
               <w:bottom w:val="none" w:sz="0" w:space="0" w:color="000000"/>
-              <w:top w:val="none" w:sz="0" w:space="0" w:color="666666"/>
+              <w:top w:val="none" w:sz="0" w:space="0" w:color="000000"/>
               <w:left w:val="none" w:sz="0" w:space="0" w:color="666666"/>
               <w:right w:val="none" w:sz="0" w:space="0" w:color="666666"/>
             </w:tcBorders>
@@ -103,8 +97,8 @@
           </w:tcPr>
           <w:p>
             <w:pPr>
-              <w:pStyle w:val="Normal"/>
               <w:jc w:val="left"/>
+              <w:keepNext/>
               <w:pBdr>
                 <w:bottom w:val="none" w:sz="0" w:space="0" w:color="000000"/>
                 <w:top w:val="none" w:sz="0" w:space="0" w:color="000000"/>
@@ -124,13 +118,14 @@
                 <w:szCs w:val="22"/>
                 <w:color w:val="000000"/>
               </w:rPr>
-              <w:t xml:space="preserve">Data is courtesy of the {gapminder} R package</w:t>
+              <w:t xml:space="preserve">Life expectancties over time</w:t>
             </w:r>
           </w:p>
         </w:tc>
       </w:tr>
       <w:tr>
         <w:trPr>
+          <w:cantSplit/>
           <w:trHeight w:val="542" w:hRule="auto"/>
           <w:tblHeader/>
         </w:trPr>
@@ -154,8 +149,8 @@
           </w:tcPr>
           <w:p>
             <w:pPr>
-              <w:pStyle w:val="Normal"/>
               <w:jc w:val="center"/>
+              <w:keepNext/>
               <w:pBdr>
                 <w:bottom w:val="none" w:sz="0" w:space="0" w:color="000000"/>
                 <w:top w:val="none" w:sz="0" w:space="0" w:color="000000"/>
@@ -199,8 +194,8 @@
           </w:tcPr>
           <w:p>
             <w:pPr>
-              <w:pStyle w:val="Normal"/>
               <w:jc w:val="center"/>
+              <w:keepNext/>
               <w:pBdr>
                 <w:bottom w:val="none" w:sz="0" w:space="0" w:color="000000"/>
                 <w:top w:val="none" w:sz="0" w:space="0" w:color="000000"/>
@@ -244,8 +239,8 @@
           </w:tcPr>
           <w:p>
             <w:pPr>
-              <w:pStyle w:val="Normal"/>
               <w:jc w:val="center"/>
+              <w:keepNext/>
               <w:pBdr>
                 <w:bottom w:val="none" w:sz="0" w:space="0" w:color="000000"/>
                 <w:top w:val="none" w:sz="0" w:space="0" w:color="000000"/>
@@ -272,7 +267,8 @@
       </w:tr>
       <w:tr>
         <w:trPr>
-          <w:trHeight w:val="543" w:hRule="auto"/>
+          <w:cantSplit/>
+          <w:trHeight w:val="555" w:hRule="auto"/>
           <w:tblHeader/>
         </w:trPr>
         header 4
@@ -295,8 +291,8 @@
           </w:tcPr>
           <w:p>
             <w:pPr>
-              <w:pStyle w:val="Normal"/>
               <w:jc w:val="left"/>
+              <w:keepNext/>
               <w:pBdr>
                 <w:bottom w:val="none" w:sz="0" w:space="0" w:color="000000"/>
                 <w:top w:val="none" w:sz="0" w:space="0" w:color="000000"/>
@@ -339,8 +335,8 @@
           </w:tcPr>
           <w:p>
             <w:pPr>
-              <w:pStyle w:val="Normal"/>
-              <w:jc w:val="right"/>
+              <w:jc w:val="right"/>
+              <w:keepNext/>
               <w:pBdr>
                 <w:bottom w:val="none" w:sz="0" w:space="0" w:color="000000"/>
                 <w:top w:val="none" w:sz="0" w:space="0" w:color="000000"/>
@@ -383,8 +379,8 @@
           </w:tcPr>
           <w:p>
             <w:pPr>
-              <w:pStyle w:val="Normal"/>
-              <w:jc w:val="right"/>
+              <w:jc w:val="right"/>
+              <w:keepNext/>
               <w:pBdr>
                 <w:bottom w:val="none" w:sz="0" w:space="0" w:color="000000"/>
                 <w:top w:val="none" w:sz="0" w:space="0" w:color="000000"/>
@@ -427,8 +423,8 @@
           </w:tcPr>
           <w:p>
             <w:pPr>
-              <w:pStyle w:val="Normal"/>
-              <w:jc w:val="right"/>
+              <w:jc w:val="right"/>
+              <w:keepNext/>
               <w:pBdr>
                 <w:bottom w:val="none" w:sz="0" w:space="0" w:color="000000"/>
                 <w:top w:val="none" w:sz="0" w:space="0" w:color="000000"/>
@@ -471,8 +467,8 @@
           </w:tcPr>
           <w:p>
             <w:pPr>
-              <w:pStyle w:val="Normal"/>
-              <w:jc w:val="right"/>
+              <w:jc w:val="right"/>
+              <w:keepNext/>
               <w:pBdr>
                 <w:bottom w:val="none" w:sz="0" w:space="0" w:color="000000"/>
                 <w:top w:val="none" w:sz="0" w:space="0" w:color="000000"/>
@@ -515,8 +511,8 @@
           </w:tcPr>
           <w:p>
             <w:pPr>
-              <w:pStyle w:val="Normal"/>
-              <w:jc w:val="right"/>
+              <w:jc w:val="right"/>
+              <w:keepNext/>
               <w:pBdr>
                 <w:bottom w:val="none" w:sz="0" w:space="0" w:color="000000"/>
                 <w:top w:val="none" w:sz="0" w:space="0" w:color="000000"/>
@@ -559,8 +555,8 @@
           </w:tcPr>
           <w:p>
             <w:pPr>
-              <w:pStyle w:val="Normal"/>
-              <w:jc w:val="right"/>
+              <w:jc w:val="right"/>
+              <w:keepNext/>
               <w:pBdr>
                 <w:bottom w:val="none" w:sz="0" w:space="0" w:color="000000"/>
                 <w:top w:val="none" w:sz="0" w:space="0" w:color="000000"/>
@@ -587,7 +583,8 @@
       </w:tr>
       <w:tr>
         <w:trPr>
-          <w:trHeight w:val="587" w:hRule="auto"/>
+          <w:cantSplit/>
+          <w:trHeight w:val="588" w:hRule="auto"/>
         </w:trPr>
         body 1
         <w:tc>
@@ -610,8 +607,8 @@
           </w:tcPr>
           <w:p>
             <w:pPr>
-              <w:pStyle w:val="Normal"/>
               <w:jc w:val="left"/>
+              <w:keepNext/>
               <w:pBdr>
                 <w:bottom w:val="none" w:sz="0" w:space="0" w:color="000000"/>
                 <w:top w:val="none" w:sz="0" w:space="0" w:color="000000"/>
@@ -638,7 +635,8 @@
       </w:tr>
       <w:tr>
         <w:trPr>
-          <w:trHeight w:val="587" w:hRule="auto"/>
+          <w:cantSplit/>
+          <w:trHeight w:val="598" w:hRule="auto"/>
         </w:trPr>
         body 2
         <w:tc>
@@ -660,8 +658,8 @@
           </w:tcPr>
           <w:p>
             <w:pPr>
-              <w:pStyle w:val="Normal"/>
               <w:jc w:val="left"/>
+              <w:keepNext/>
               <w:pBdr>
                 <w:bottom w:val="none" w:sz="0" w:space="0" w:color="000000"/>
                 <w:top w:val="none" w:sz="0" w:space="0" w:color="000000"/>
@@ -704,8 +702,8 @@
           </w:tcPr>
           <w:p>
             <w:pPr>
-              <w:pStyle w:val="Normal"/>
-              <w:jc w:val="right"/>
+              <w:jc w:val="right"/>
+              <w:keepNext/>
               <w:pBdr>
                 <w:bottom w:val="none" w:sz="0" w:space="0" w:color="000000"/>
                 <w:top w:val="none" w:sz="0" w:space="0" w:color="000000"/>
@@ -748,8 +746,8 @@
           </w:tcPr>
           <w:p>
             <w:pPr>
-              <w:pStyle w:val="Normal"/>
-              <w:jc w:val="right"/>
+              <w:jc w:val="right"/>
+              <w:keepNext/>
               <w:pBdr>
                 <w:bottom w:val="none" w:sz="0" w:space="0" w:color="000000"/>
                 <w:top w:val="none" w:sz="0" w:space="0" w:color="000000"/>
@@ -792,8 +790,8 @@
           </w:tcPr>
           <w:p>
             <w:pPr>
-              <w:pStyle w:val="Normal"/>
-              <w:jc w:val="right"/>
+              <w:jc w:val="right"/>
+              <w:keepNext/>
               <w:pBdr>
                 <w:bottom w:val="none" w:sz="0" w:space="0" w:color="000000"/>
                 <w:top w:val="none" w:sz="0" w:space="0" w:color="000000"/>
@@ -836,8 +834,8 @@
           </w:tcPr>
           <w:p>
             <w:pPr>
-              <w:pStyle w:val="Normal"/>
-              <w:jc w:val="right"/>
+              <w:jc w:val="right"/>
+              <w:keepNext/>
               <w:pBdr>
                 <w:bottom w:val="none" w:sz="0" w:space="0" w:color="000000"/>
                 <w:top w:val="none" w:sz="0" w:space="0" w:color="000000"/>
@@ -880,8 +878,8 @@
           </w:tcPr>
           <w:p>
             <w:pPr>
-              <w:pStyle w:val="Normal"/>
-              <w:jc w:val="right"/>
+              <w:jc w:val="right"/>
+              <w:keepNext/>
               <w:pBdr>
                 <w:bottom w:val="none" w:sz="0" w:space="0" w:color="000000"/>
                 <w:top w:val="none" w:sz="0" w:space="0" w:color="000000"/>
@@ -924,8 +922,8 @@
           </w:tcPr>
           <w:p>
             <w:pPr>
-              <w:pStyle w:val="Normal"/>
-              <w:jc w:val="right"/>
+              <w:jc w:val="right"/>
+              <w:keepNext/>
               <w:pBdr>
                 <w:bottom w:val="none" w:sz="0" w:space="0" w:color="000000"/>
                 <w:top w:val="none" w:sz="0" w:space="0" w:color="000000"/>
@@ -952,7 +950,8 @@
       </w:tr>
       <w:tr>
         <w:trPr>
-          <w:trHeight w:val="552" w:hRule="auto"/>
+          <w:cantSplit/>
+          <w:trHeight w:val="562" w:hRule="auto"/>
         </w:trPr>
         body 3
         <w:tc>
@@ -974,8 +973,8 @@
           </w:tcPr>
           <w:p>
             <w:pPr>
-              <w:pStyle w:val="Normal"/>
               <w:jc w:val="left"/>
+              <w:keepNext/>
               <w:pBdr>
                 <w:bottom w:val="none" w:sz="0" w:space="0" w:color="000000"/>
                 <w:top w:val="none" w:sz="0" w:space="0" w:color="000000"/>
@@ -1018,8 +1017,8 @@
           </w:tcPr>
           <w:p>
             <w:pPr>
-              <w:pStyle w:val="Normal"/>
-              <w:jc w:val="right"/>
+              <w:jc w:val="right"/>
+              <w:keepNext/>
               <w:pBdr>
                 <w:bottom w:val="none" w:sz="0" w:space="0" w:color="000000"/>
                 <w:top w:val="none" w:sz="0" w:space="0" w:color="000000"/>
@@ -1062,8 +1061,8 @@
           </w:tcPr>
           <w:p>
             <w:pPr>
-              <w:pStyle w:val="Normal"/>
-              <w:jc w:val="right"/>
+              <w:jc w:val="right"/>
+              <w:keepNext/>
               <w:pBdr>
                 <w:bottom w:val="none" w:sz="0" w:space="0" w:color="000000"/>
                 <w:top w:val="none" w:sz="0" w:space="0" w:color="000000"/>
@@ -1106,8 +1105,8 @@
           </w:tcPr>
           <w:p>
             <w:pPr>
-              <w:pStyle w:val="Normal"/>
-              <w:jc w:val="right"/>
+              <w:jc w:val="right"/>
+              <w:keepNext/>
               <w:pBdr>
                 <w:bottom w:val="none" w:sz="0" w:space="0" w:color="000000"/>
                 <w:top w:val="none" w:sz="0" w:space="0" w:color="000000"/>
@@ -1150,8 +1149,8 @@
           </w:tcPr>
           <w:p>
             <w:pPr>
-              <w:pStyle w:val="Normal"/>
-              <w:jc w:val="right"/>
+              <w:jc w:val="right"/>
+              <w:keepNext/>
               <w:pBdr>
                 <w:bottom w:val="none" w:sz="0" w:space="0" w:color="000000"/>
                 <w:top w:val="none" w:sz="0" w:space="0" w:color="000000"/>
@@ -1194,8 +1193,8 @@
           </w:tcPr>
           <w:p>
             <w:pPr>
-              <w:pStyle w:val="Normal"/>
-              <w:jc w:val="right"/>
+              <w:jc w:val="right"/>
+              <w:keepNext/>
               <w:pBdr>
                 <w:bottom w:val="none" w:sz="0" w:space="0" w:color="000000"/>
                 <w:top w:val="none" w:sz="0" w:space="0" w:color="000000"/>
@@ -1238,8 +1237,8 @@
           </w:tcPr>
           <w:p>
             <w:pPr>
-              <w:pStyle w:val="Normal"/>
-              <w:jc w:val="right"/>
+              <w:jc w:val="right"/>
+              <w:keepNext/>
               <w:pBdr>
                 <w:bottom w:val="none" w:sz="0" w:space="0" w:color="000000"/>
                 <w:top w:val="none" w:sz="0" w:space="0" w:color="000000"/>
@@ -1266,7 +1265,8 @@
       </w:tr>
       <w:tr>
         <w:trPr>
-          <w:trHeight w:val="587" w:hRule="auto"/>
+          <w:cantSplit/>
+          <w:trHeight w:val="598" w:hRule="auto"/>
         </w:trPr>
         body 4
         <w:tc>
@@ -1288,8 +1288,8 @@
           </w:tcPr>
           <w:p>
             <w:pPr>
-              <w:pStyle w:val="Normal"/>
               <w:jc w:val="left"/>
+              <w:keepNext/>
               <w:pBdr>
                 <w:bottom w:val="none" w:sz="0" w:space="0" w:color="000000"/>
                 <w:top w:val="none" w:sz="0" w:space="0" w:color="000000"/>
@@ -1332,8 +1332,8 @@
           </w:tcPr>
           <w:p>
             <w:pPr>
-              <w:pStyle w:val="Normal"/>
-              <w:jc w:val="right"/>
+              <w:jc w:val="right"/>
+              <w:keepNext/>
               <w:pBdr>
                 <w:bottom w:val="none" w:sz="0" w:space="0" w:color="000000"/>
                 <w:top w:val="none" w:sz="0" w:space="0" w:color="000000"/>
@@ -1376,8 +1376,8 @@
           </w:tcPr>
           <w:p>
             <w:pPr>
-              <w:pStyle w:val="Normal"/>
-              <w:jc w:val="right"/>
+              <w:jc w:val="right"/>
+              <w:keepNext/>
               <w:pBdr>
                 <w:bottom w:val="none" w:sz="0" w:space="0" w:color="000000"/>
                 <w:top w:val="none" w:sz="0" w:space="0" w:color="000000"/>
@@ -1420,8 +1420,8 @@
           </w:tcPr>
           <w:p>
             <w:pPr>
-              <w:pStyle w:val="Normal"/>
-              <w:jc w:val="right"/>
+              <w:jc w:val="right"/>
+              <w:keepNext/>
               <w:pBdr>
                 <w:bottom w:val="none" w:sz="0" w:space="0" w:color="000000"/>
                 <w:top w:val="none" w:sz="0" w:space="0" w:color="000000"/>
@@ -1464,8 +1464,8 @@
           </w:tcPr>
           <w:p>
             <w:pPr>
-              <w:pStyle w:val="Normal"/>
-              <w:jc w:val="right"/>
+              <w:jc w:val="right"/>
+              <w:keepNext/>
               <w:pBdr>
                 <w:bottom w:val="none" w:sz="0" w:space="0" w:color="000000"/>
                 <w:top w:val="none" w:sz="0" w:space="0" w:color="000000"/>
@@ -1508,8 +1508,8 @@
           </w:tcPr>
           <w:p>
             <w:pPr>
-              <w:pStyle w:val="Normal"/>
-              <w:jc w:val="right"/>
+              <w:jc w:val="right"/>
+              <w:keepNext/>
               <w:pBdr>
                 <w:bottom w:val="none" w:sz="0" w:space="0" w:color="000000"/>
                 <w:top w:val="none" w:sz="0" w:space="0" w:color="000000"/>
@@ -1552,8 +1552,8 @@
           </w:tcPr>
           <w:p>
             <w:pPr>
-              <w:pStyle w:val="Normal"/>
-              <w:jc w:val="right"/>
+              <w:jc w:val="right"/>
+              <w:keepNext/>
               <w:pBdr>
                 <w:bottom w:val="none" w:sz="0" w:space="0" w:color="000000"/>
                 <w:top w:val="none" w:sz="0" w:space="0" w:color="000000"/>
@@ -1580,7 +1580,8 @@
       </w:tr>
       <w:tr>
         <w:trPr>
-          <w:trHeight w:val="552" w:hRule="auto"/>
+          <w:cantSplit/>
+          <w:trHeight w:val="558" w:hRule="auto"/>
         </w:trPr>
         body 5
         <w:tc>
@@ -1602,8 +1603,8 @@
           </w:tcPr>
           <w:p>
             <w:pPr>
-              <w:pStyle w:val="Normal"/>
               <w:jc w:val="left"/>
+              <w:keepNext/>
               <w:pBdr>
                 <w:bottom w:val="none" w:sz="0" w:space="0" w:color="000000"/>
                 <w:top w:val="none" w:sz="0" w:space="0" w:color="000000"/>
@@ -1646,8 +1647,8 @@
           </w:tcPr>
           <w:p>
             <w:pPr>
-              <w:pStyle w:val="Normal"/>
-              <w:jc w:val="right"/>
+              <w:jc w:val="right"/>
+              <w:keepNext/>
               <w:pBdr>
                 <w:bottom w:val="none" w:sz="0" w:space="0" w:color="000000"/>
                 <w:top w:val="none" w:sz="0" w:space="0" w:color="000000"/>
@@ -1690,8 +1691,8 @@
           </w:tcPr>
           <w:p>
             <w:pPr>
-              <w:pStyle w:val="Normal"/>
-              <w:jc w:val="right"/>
+              <w:jc w:val="right"/>
+              <w:keepNext/>
               <w:pBdr>
                 <w:bottom w:val="none" w:sz="0" w:space="0" w:color="000000"/>
                 <w:top w:val="none" w:sz="0" w:space="0" w:color="000000"/>
@@ -1734,8 +1735,8 @@
           </w:tcPr>
           <w:p>
             <w:pPr>
-              <w:pStyle w:val="Normal"/>
-              <w:jc w:val="right"/>
+              <w:jc w:val="right"/>
+              <w:keepNext/>
               <w:pBdr>
                 <w:bottom w:val="none" w:sz="0" w:space="0" w:color="000000"/>
                 <w:top w:val="none" w:sz="0" w:space="0" w:color="000000"/>
@@ -1778,8 +1779,8 @@
           </w:tcPr>
           <w:p>
             <w:pPr>
-              <w:pStyle w:val="Normal"/>
-              <w:jc w:val="right"/>
+              <w:jc w:val="right"/>
+              <w:keepNext/>
               <w:pBdr>
                 <w:bottom w:val="none" w:sz="0" w:space="0" w:color="000000"/>
                 <w:top w:val="none" w:sz="0" w:space="0" w:color="000000"/>
@@ -1822,8 +1823,8 @@
           </w:tcPr>
           <w:p>
             <w:pPr>
-              <w:pStyle w:val="Normal"/>
-              <w:jc w:val="right"/>
+              <w:jc w:val="right"/>
+              <w:keepNext/>
               <w:pBdr>
                 <w:bottom w:val="none" w:sz="0" w:space="0" w:color="000000"/>
                 <w:top w:val="none" w:sz="0" w:space="0" w:color="000000"/>
@@ -1866,8 +1867,8 @@
           </w:tcPr>
           <w:p>
             <w:pPr>
-              <w:pStyle w:val="Normal"/>
-              <w:jc w:val="right"/>
+              <w:jc w:val="right"/>
+              <w:keepNext/>
               <w:pBdr>
                 <w:bottom w:val="none" w:sz="0" w:space="0" w:color="000000"/>
                 <w:top w:val="none" w:sz="0" w:space="0" w:color="000000"/>
@@ -1894,7 +1895,8 @@
       </w:tr>
       <w:tr>
         <w:trPr>
-          <w:trHeight w:val="587" w:hRule="auto"/>
+          <w:cantSplit/>
+          <w:trHeight w:val="585" w:hRule="auto"/>
         </w:trPr>
         body 6
         <w:tc>
@@ -1917,8 +1919,8 @@
           </w:tcPr>
           <w:p>
             <w:pPr>
-              <w:pStyle w:val="Normal"/>
               <w:jc w:val="left"/>
+              <w:keepNext/>
               <w:pBdr>
                 <w:bottom w:val="none" w:sz="0" w:space="0" w:color="000000"/>
                 <w:top w:val="none" w:sz="0" w:space="0" w:color="000000"/>
@@ -1945,7 +1947,8 @@
       </w:tr>
       <w:tr>
         <w:trPr>
-          <w:trHeight w:val="594" w:hRule="auto"/>
+          <w:cantSplit/>
+          <w:trHeight w:val="598" w:hRule="auto"/>
         </w:trPr>
         body 7
         <w:tc>
@@ -1967,8 +1970,8 @@
           </w:tcPr>
           <w:p>
             <w:pPr>
-              <w:pStyle w:val="Normal"/>
               <w:jc w:val="left"/>
+              <w:keepNext/>
               <w:pBdr>
                 <w:bottom w:val="none" w:sz="0" w:space="0" w:color="000000"/>
                 <w:top w:val="none" w:sz="0" w:space="0" w:color="000000"/>
@@ -2011,8 +2014,8 @@
           </w:tcPr>
           <w:p>
             <w:pPr>
-              <w:pStyle w:val="Normal"/>
-              <w:jc w:val="right"/>
+              <w:jc w:val="right"/>
+              <w:keepNext/>
               <w:pBdr>
                 <w:bottom w:val="none" w:sz="0" w:space="0" w:color="000000"/>
                 <w:top w:val="none" w:sz="0" w:space="0" w:color="000000"/>
@@ -2055,8 +2058,8 @@
           </w:tcPr>
           <w:p>
             <w:pPr>
-              <w:pStyle w:val="Normal"/>
-              <w:jc w:val="right"/>
+              <w:jc w:val="right"/>
+              <w:keepNext/>
               <w:pBdr>
                 <w:bottom w:val="none" w:sz="0" w:space="0" w:color="000000"/>
                 <w:top w:val="none" w:sz="0" w:space="0" w:color="000000"/>
@@ -2099,8 +2102,8 @@
           </w:tcPr>
           <w:p>
             <w:pPr>
-              <w:pStyle w:val="Normal"/>
-              <w:jc w:val="right"/>
+              <w:jc w:val="right"/>
+              <w:keepNext/>
               <w:pBdr>
                 <w:bottom w:val="none" w:sz="0" w:space="0" w:color="000000"/>
                 <w:top w:val="none" w:sz="0" w:space="0" w:color="000000"/>
@@ -2143,8 +2146,8 @@
           </w:tcPr>
           <w:p>
             <w:pPr>
-              <w:pStyle w:val="Normal"/>
-              <w:jc w:val="right"/>
+              <w:jc w:val="right"/>
+              <w:keepNext/>
               <w:pBdr>
                 <w:bottom w:val="none" w:sz="0" w:space="0" w:color="000000"/>
                 <w:top w:val="none" w:sz="0" w:space="0" w:color="000000"/>
@@ -2187,8 +2190,8 @@
           </w:tcPr>
           <w:p>
             <w:pPr>
-              <w:pStyle w:val="Normal"/>
-              <w:jc w:val="right"/>
+              <w:jc w:val="right"/>
+              <w:keepNext/>
               <w:pBdr>
                 <w:bottom w:val="none" w:sz="0" w:space="0" w:color="000000"/>
                 <w:top w:val="none" w:sz="0" w:space="0" w:color="000000"/>
@@ -2231,8 +2234,8 @@
           </w:tcPr>
           <w:p>
             <w:pPr>
-              <w:pStyle w:val="Normal"/>
-              <w:jc w:val="right"/>
+              <w:jc w:val="right"/>
+              <w:keepNext/>
               <w:pBdr>
                 <w:bottom w:val="none" w:sz="0" w:space="0" w:color="000000"/>
                 <w:top w:val="none" w:sz="0" w:space="0" w:color="000000"/>
@@ -2259,7 +2262,8 @@
       </w:tr>
       <w:tr>
         <w:trPr>
-          <w:trHeight w:val="552" w:hRule="auto"/>
+          <w:cantSplit/>
+          <w:trHeight w:val="558" w:hRule="auto"/>
         </w:trPr>
         body 8
         <w:tc>
@@ -2281,8 +2285,8 @@
           </w:tcPr>
           <w:p>
             <w:pPr>
-              <w:pStyle w:val="Normal"/>
               <w:jc w:val="left"/>
+              <w:keepNext/>
               <w:pBdr>
                 <w:bottom w:val="none" w:sz="0" w:space="0" w:color="000000"/>
                 <w:top w:val="none" w:sz="0" w:space="0" w:color="000000"/>
@@ -2325,8 +2329,8 @@
           </w:tcPr>
           <w:p>
             <w:pPr>
-              <w:pStyle w:val="Normal"/>
-              <w:jc w:val="right"/>
+              <w:jc w:val="right"/>
+              <w:keepNext/>
               <w:pBdr>
                 <w:bottom w:val="none" w:sz="0" w:space="0" w:color="000000"/>
                 <w:top w:val="none" w:sz="0" w:space="0" w:color="000000"/>
@@ -2369,8 +2373,8 @@
           </w:tcPr>
           <w:p>
             <w:pPr>
-              <w:pStyle w:val="Normal"/>
-              <w:jc w:val="right"/>
+              <w:jc w:val="right"/>
+              <w:keepNext/>
               <w:pBdr>
                 <w:bottom w:val="none" w:sz="0" w:space="0" w:color="000000"/>
                 <w:top w:val="none" w:sz="0" w:space="0" w:color="000000"/>
@@ -2413,8 +2417,8 @@
           </w:tcPr>
           <w:p>
             <w:pPr>
-              <w:pStyle w:val="Normal"/>
-              <w:jc w:val="right"/>
+              <w:jc w:val="right"/>
+              <w:keepNext/>
               <w:pBdr>
                 <w:bottom w:val="none" w:sz="0" w:space="0" w:color="000000"/>
                 <w:top w:val="none" w:sz="0" w:space="0" w:color="000000"/>
@@ -2457,8 +2461,8 @@
           </w:tcPr>
           <w:p>
             <w:pPr>
-              <w:pStyle w:val="Normal"/>
-              <w:jc w:val="right"/>
+              <w:jc w:val="right"/>
+              <w:keepNext/>
               <w:pBdr>
                 <w:bottom w:val="none" w:sz="0" w:space="0" w:color="000000"/>
                 <w:top w:val="none" w:sz="0" w:space="0" w:color="000000"/>
@@ -2501,8 +2505,8 @@
           </w:tcPr>
           <w:p>
             <w:pPr>
-              <w:pStyle w:val="Normal"/>
-              <w:jc w:val="right"/>
+              <w:jc w:val="right"/>
+              <w:keepNext/>
               <w:pBdr>
                 <w:bottom w:val="none" w:sz="0" w:space="0" w:color="000000"/>
                 <w:top w:val="none" w:sz="0" w:space="0" w:color="000000"/>
@@ -2545,8 +2549,8 @@
           </w:tcPr>
           <w:p>
             <w:pPr>
-              <w:pStyle w:val="Normal"/>
-              <w:jc w:val="right"/>
+              <w:jc w:val="right"/>
+              <w:keepNext/>
               <w:pBdr>
                 <w:bottom w:val="none" w:sz="0" w:space="0" w:color="000000"/>
                 <w:top w:val="none" w:sz="0" w:space="0" w:color="000000"/>
@@ -2573,7 +2577,8 @@
       </w:tr>
       <w:tr>
         <w:trPr>
-          <w:trHeight w:val="587" w:hRule="auto"/>
+          <w:cantSplit/>
+          <w:trHeight w:val="598" w:hRule="auto"/>
         </w:trPr>
         body 9
         <w:tc>
@@ -2595,8 +2600,8 @@
           </w:tcPr>
           <w:p>
             <w:pPr>
-              <w:pStyle w:val="Normal"/>
               <w:jc w:val="left"/>
+              <w:keepNext/>
               <w:pBdr>
                 <w:bottom w:val="none" w:sz="0" w:space="0" w:color="000000"/>
                 <w:top w:val="none" w:sz="0" w:space="0" w:color="000000"/>
@@ -2639,8 +2644,8 @@
           </w:tcPr>
           <w:p>
             <w:pPr>
-              <w:pStyle w:val="Normal"/>
-              <w:jc w:val="right"/>
+              <w:jc w:val="right"/>
+              <w:keepNext/>
               <w:pBdr>
                 <w:bottom w:val="none" w:sz="0" w:space="0" w:color="000000"/>
                 <w:top w:val="none" w:sz="0" w:space="0" w:color="000000"/>
@@ -2683,8 +2688,8 @@
           </w:tcPr>
           <w:p>
             <w:pPr>
-              <w:pStyle w:val="Normal"/>
-              <w:jc w:val="right"/>
+              <w:jc w:val="right"/>
+              <w:keepNext/>
               <w:pBdr>
                 <w:bottom w:val="none" w:sz="0" w:space="0" w:color="000000"/>
                 <w:top w:val="none" w:sz="0" w:space="0" w:color="000000"/>
@@ -2727,8 +2732,8 @@
           </w:tcPr>
           <w:p>
             <w:pPr>
-              <w:pStyle w:val="Normal"/>
-              <w:jc w:val="right"/>
+              <w:jc w:val="right"/>
+              <w:keepNext/>
               <w:pBdr>
                 <w:bottom w:val="none" w:sz="0" w:space="0" w:color="000000"/>
                 <w:top w:val="none" w:sz="0" w:space="0" w:color="000000"/>
@@ -2771,8 +2776,8 @@
           </w:tcPr>
           <w:p>
             <w:pPr>
-              <w:pStyle w:val="Normal"/>
-              <w:jc w:val="right"/>
+              <w:jc w:val="right"/>
+              <w:keepNext/>
               <w:pBdr>
                 <w:bottom w:val="none" w:sz="0" w:space="0" w:color="000000"/>
                 <w:top w:val="none" w:sz="0" w:space="0" w:color="000000"/>
@@ -2815,8 +2820,8 @@
           </w:tcPr>
           <w:p>
             <w:pPr>
-              <w:pStyle w:val="Normal"/>
-              <w:jc w:val="right"/>
+              <w:jc w:val="right"/>
+              <w:keepNext/>
               <w:pBdr>
                 <w:bottom w:val="none" w:sz="0" w:space="0" w:color="000000"/>
                 <w:top w:val="none" w:sz="0" w:space="0" w:color="000000"/>
@@ -2859,8 +2864,8 @@
           </w:tcPr>
           <w:p>
             <w:pPr>
-              <w:pStyle w:val="Normal"/>
-              <w:jc w:val="right"/>
+              <w:jc w:val="right"/>
+              <w:keepNext/>
               <w:pBdr>
                 <w:bottom w:val="none" w:sz="0" w:space="0" w:color="000000"/>
                 <w:top w:val="none" w:sz="0" w:space="0" w:color="000000"/>
@@ -2887,7 +2892,8 @@
       </w:tr>
       <w:tr>
         <w:trPr>
-          <w:trHeight w:val="552" w:hRule="auto"/>
+          <w:cantSplit/>
+          <w:trHeight w:val="558" w:hRule="auto"/>
         </w:trPr>
         body10
         <w:tc>
@@ -2909,8 +2915,8 @@
           </w:tcPr>
           <w:p>
             <w:pPr>
-              <w:pStyle w:val="Normal"/>
               <w:jc w:val="left"/>
+              <w:keepNext/>
               <w:pBdr>
                 <w:bottom w:val="none" w:sz="0" w:space="0" w:color="000000"/>
                 <w:top w:val="none" w:sz="0" w:space="0" w:color="000000"/>
@@ -2953,8 +2959,8 @@
           </w:tcPr>
           <w:p>
             <w:pPr>
-              <w:pStyle w:val="Normal"/>
-              <w:jc w:val="right"/>
+              <w:jc w:val="right"/>
+              <w:keepNext/>
               <w:pBdr>
                 <w:bottom w:val="none" w:sz="0" w:space="0" w:color="000000"/>
                 <w:top w:val="none" w:sz="0" w:space="0" w:color="000000"/>
@@ -2997,8 +3003,8 @@
           </w:tcPr>
           <w:p>
             <w:pPr>
-              <w:pStyle w:val="Normal"/>
-              <w:jc w:val="right"/>
+              <w:jc w:val="right"/>
+              <w:keepNext/>
               <w:pBdr>
                 <w:bottom w:val="none" w:sz="0" w:space="0" w:color="000000"/>
                 <w:top w:val="none" w:sz="0" w:space="0" w:color="000000"/>
@@ -3041,8 +3047,8 @@
           </w:tcPr>
           <w:p>
             <w:pPr>
-              <w:pStyle w:val="Normal"/>
-              <w:jc w:val="right"/>
+              <w:jc w:val="right"/>
+              <w:keepNext/>
               <w:pBdr>
                 <w:bottom w:val="none" w:sz="0" w:space="0" w:color="000000"/>
                 <w:top w:val="none" w:sz="0" w:space="0" w:color="000000"/>
@@ -3085,8 +3091,8 @@
           </w:tcPr>
           <w:p>
             <w:pPr>
-              <w:pStyle w:val="Normal"/>
-              <w:jc w:val="right"/>
+              <w:jc w:val="right"/>
+              <w:keepNext/>
               <w:pBdr>
                 <w:bottom w:val="none" w:sz="0" w:space="0" w:color="000000"/>
                 <w:top w:val="none" w:sz="0" w:space="0" w:color="000000"/>
@@ -3129,8 +3135,8 @@
           </w:tcPr>
           <w:p>
             <w:pPr>
-              <w:pStyle w:val="Normal"/>
-              <w:jc w:val="right"/>
+              <w:jc w:val="right"/>
+              <w:keepNext/>
               <w:pBdr>
                 <w:bottom w:val="none" w:sz="0" w:space="0" w:color="000000"/>
                 <w:top w:val="none" w:sz="0" w:space="0" w:color="000000"/>
@@ -3173,8 +3179,8 @@
           </w:tcPr>
           <w:p>
             <w:pPr>
-              <w:pStyle w:val="Normal"/>
-              <w:jc w:val="right"/>
+              <w:jc w:val="right"/>
+              <w:keepNext/>
               <w:pBdr>
                 <w:bottom w:val="none" w:sz="0" w:space="0" w:color="000000"/>
                 <w:top w:val="none" w:sz="0" w:space="0" w:color="000000"/>
@@ -3201,7 +3207,8 @@
       </w:tr>
       <w:tr>
         <w:trPr>
-          <w:trHeight w:val="587" w:hRule="auto"/>
+          <w:cantSplit/>
+          <w:trHeight w:val="585" w:hRule="auto"/>
         </w:trPr>
         body11
         <w:tc>
@@ -3224,8 +3231,8 @@
           </w:tcPr>
           <w:p>
             <w:pPr>
-              <w:pStyle w:val="Normal"/>
               <w:jc w:val="left"/>
+              <w:keepNext/>
               <w:pBdr>
                 <w:bottom w:val="none" w:sz="0" w:space="0" w:color="000000"/>
                 <w:top w:val="none" w:sz="0" w:space="0" w:color="000000"/>
@@ -3252,7 +3259,8 @@
       </w:tr>
       <w:tr>
         <w:trPr>
-          <w:trHeight w:val="591" w:hRule="auto"/>
+          <w:cantSplit/>
+          <w:trHeight w:val="601" w:hRule="auto"/>
         </w:trPr>
         body12
         <w:tc>
@@ -3274,8 +3282,8 @@
           </w:tcPr>
           <w:p>
             <w:pPr>
-              <w:pStyle w:val="Normal"/>
               <w:jc w:val="left"/>
+              <w:keepNext/>
               <w:pBdr>
                 <w:bottom w:val="none" w:sz="0" w:space="0" w:color="000000"/>
                 <w:top w:val="none" w:sz="0" w:space="0" w:color="000000"/>
@@ -3318,8 +3326,8 @@
           </w:tcPr>
           <w:p>
             <w:pPr>
-              <w:pStyle w:val="Normal"/>
-              <w:jc w:val="right"/>
+              <w:jc w:val="right"/>
+              <w:keepNext/>
               <w:pBdr>
                 <w:bottom w:val="none" w:sz="0" w:space="0" w:color="000000"/>
                 <w:top w:val="none" w:sz="0" w:space="0" w:color="000000"/>
@@ -3362,8 +3370,8 @@
           </w:tcPr>
           <w:p>
             <w:pPr>
-              <w:pStyle w:val="Normal"/>
-              <w:jc w:val="right"/>
+              <w:jc w:val="right"/>
+              <w:keepNext/>
               <w:pBdr>
                 <w:bottom w:val="none" w:sz="0" w:space="0" w:color="000000"/>
                 <w:top w:val="none" w:sz="0" w:space="0" w:color="000000"/>
@@ -3406,8 +3414,8 @@
           </w:tcPr>
           <w:p>
             <w:pPr>
-              <w:pStyle w:val="Normal"/>
-              <w:jc w:val="right"/>
+              <w:jc w:val="right"/>
+              <w:keepNext/>
               <w:pBdr>
                 <w:bottom w:val="none" w:sz="0" w:space="0" w:color="000000"/>
                 <w:top w:val="none" w:sz="0" w:space="0" w:color="000000"/>
@@ -3450,8 +3458,8 @@
           </w:tcPr>
           <w:p>
             <w:pPr>
-              <w:pStyle w:val="Normal"/>
-              <w:jc w:val="right"/>
+              <w:jc w:val="right"/>
+              <w:keepNext/>
               <w:pBdr>
                 <w:bottom w:val="none" w:sz="0" w:space="0" w:color="000000"/>
                 <w:top w:val="none" w:sz="0" w:space="0" w:color="000000"/>
@@ -3494,8 +3502,8 @@
           </w:tcPr>
           <w:p>
             <w:pPr>
-              <w:pStyle w:val="Normal"/>
-              <w:jc w:val="right"/>
+              <w:jc w:val="right"/>
+              <w:keepNext/>
               <w:pBdr>
                 <w:bottom w:val="none" w:sz="0" w:space="0" w:color="000000"/>
                 <w:top w:val="none" w:sz="0" w:space="0" w:color="000000"/>
@@ -3538,8 +3546,8 @@
           </w:tcPr>
           <w:p>
             <w:pPr>
-              <w:pStyle w:val="Normal"/>
-              <w:jc w:val="right"/>
+              <w:jc w:val="right"/>
+              <w:keepNext/>
               <w:pBdr>
                 <w:bottom w:val="none" w:sz="0" w:space="0" w:color="000000"/>
                 <w:top w:val="none" w:sz="0" w:space="0" w:color="000000"/>
@@ -3566,7 +3574,8 @@
       </w:tr>
       <w:tr>
         <w:trPr>
-          <w:trHeight w:val="594" w:hRule="auto"/>
+          <w:cantSplit/>
+          <w:trHeight w:val="602" w:hRule="auto"/>
         </w:trPr>
         body13
         <w:tc>
@@ -3588,8 +3597,8 @@
           </w:tcPr>
           <w:p>
             <w:pPr>
-              <w:pStyle w:val="Normal"/>
               <w:jc w:val="left"/>
+              <w:keepNext/>
               <w:pBdr>
                 <w:bottom w:val="none" w:sz="0" w:space="0" w:color="000000"/>
                 <w:top w:val="none" w:sz="0" w:space="0" w:color="000000"/>
@@ -3632,8 +3641,8 @@
           </w:tcPr>
           <w:p>
             <w:pPr>
-              <w:pStyle w:val="Normal"/>
-              <w:jc w:val="right"/>
+              <w:jc w:val="right"/>
+              <w:keepNext/>
               <w:pBdr>
                 <w:bottom w:val="none" w:sz="0" w:space="0" w:color="000000"/>
                 <w:top w:val="none" w:sz="0" w:space="0" w:color="000000"/>
@@ -3676,8 +3685,8 @@
           </w:tcPr>
           <w:p>
             <w:pPr>
-              <w:pStyle w:val="Normal"/>
-              <w:jc w:val="right"/>
+              <w:jc w:val="right"/>
+              <w:keepNext/>
               <w:pBdr>
                 <w:bottom w:val="none" w:sz="0" w:space="0" w:color="000000"/>
                 <w:top w:val="none" w:sz="0" w:space="0" w:color="000000"/>
@@ -3720,8 +3729,8 @@
           </w:tcPr>
           <w:p>
             <w:pPr>
-              <w:pStyle w:val="Normal"/>
-              <w:jc w:val="right"/>
+              <w:jc w:val="right"/>
+              <w:keepNext/>
               <w:pBdr>
                 <w:bottom w:val="none" w:sz="0" w:space="0" w:color="000000"/>
                 <w:top w:val="none" w:sz="0" w:space="0" w:color="000000"/>
@@ -3764,8 +3773,8 @@
           </w:tcPr>
           <w:p>
             <w:pPr>
-              <w:pStyle w:val="Normal"/>
-              <w:jc w:val="right"/>
+              <w:jc w:val="right"/>
+              <w:keepNext/>
               <w:pBdr>
                 <w:bottom w:val="none" w:sz="0" w:space="0" w:color="000000"/>
                 <w:top w:val="none" w:sz="0" w:space="0" w:color="000000"/>
@@ -3808,8 +3817,8 @@
           </w:tcPr>
           <w:p>
             <w:pPr>
-              <w:pStyle w:val="Normal"/>
-              <w:jc w:val="right"/>
+              <w:jc w:val="right"/>
+              <w:keepNext/>
               <w:pBdr>
                 <w:bottom w:val="none" w:sz="0" w:space="0" w:color="000000"/>
                 <w:top w:val="none" w:sz="0" w:space="0" w:color="000000"/>
@@ -3852,8 +3861,8 @@
           </w:tcPr>
           <w:p>
             <w:pPr>
-              <w:pStyle w:val="Normal"/>
-              <w:jc w:val="right"/>
+              <w:jc w:val="right"/>
+              <w:keepNext/>
               <w:pBdr>
                 <w:bottom w:val="none" w:sz="0" w:space="0" w:color="000000"/>
                 <w:top w:val="none" w:sz="0" w:space="0" w:color="000000"/>
@@ -3880,7 +3889,8 @@
       </w:tr>
       <w:tr>
         <w:trPr>
-          <w:trHeight w:val="587" w:hRule="auto"/>
+          <w:cantSplit/>
+          <w:trHeight w:val="598" w:hRule="auto"/>
         </w:trPr>
         body14
         <w:tc>
@@ -3902,8 +3912,8 @@
           </w:tcPr>
           <w:p>
             <w:pPr>
-              <w:pStyle w:val="Normal"/>
               <w:jc w:val="left"/>
+              <w:keepNext/>
               <w:pBdr>
                 <w:bottom w:val="none" w:sz="0" w:space="0" w:color="000000"/>
                 <w:top w:val="none" w:sz="0" w:space="0" w:color="000000"/>
@@ -3946,8 +3956,8 @@
           </w:tcPr>
           <w:p>
             <w:pPr>
-              <w:pStyle w:val="Normal"/>
-              <w:jc w:val="right"/>
+              <w:jc w:val="right"/>
+              <w:keepNext/>
               <w:pBdr>
                 <w:bottom w:val="none" w:sz="0" w:space="0" w:color="000000"/>
                 <w:top w:val="none" w:sz="0" w:space="0" w:color="000000"/>
@@ -3990,8 +4000,8 @@
           </w:tcPr>
           <w:p>
             <w:pPr>
-              <w:pStyle w:val="Normal"/>
-              <w:jc w:val="right"/>
+              <w:jc w:val="right"/>
+              <w:keepNext/>
               <w:pBdr>
                 <w:bottom w:val="none" w:sz="0" w:space="0" w:color="000000"/>
                 <w:top w:val="none" w:sz="0" w:space="0" w:color="000000"/>
@@ -4034,8 +4044,8 @@
           </w:tcPr>
           <w:p>
             <w:pPr>
-              <w:pStyle w:val="Normal"/>
-              <w:jc w:val="right"/>
+              <w:jc w:val="right"/>
+              <w:keepNext/>
               <w:pBdr>
                 <w:bottom w:val="none" w:sz="0" w:space="0" w:color="000000"/>
                 <w:top w:val="none" w:sz="0" w:space="0" w:color="000000"/>
@@ -4078,8 +4088,8 @@
           </w:tcPr>
           <w:p>
             <w:pPr>
-              <w:pStyle w:val="Normal"/>
-              <w:jc w:val="right"/>
+              <w:jc w:val="right"/>
+              <w:keepNext/>
               <w:pBdr>
                 <w:bottom w:val="none" w:sz="0" w:space="0" w:color="000000"/>
                 <w:top w:val="none" w:sz="0" w:space="0" w:color="000000"/>
@@ -4122,8 +4132,8 @@
           </w:tcPr>
           <w:p>
             <w:pPr>
-              <w:pStyle w:val="Normal"/>
-              <w:jc w:val="right"/>
+              <w:jc w:val="right"/>
+              <w:keepNext/>
               <w:pBdr>
                 <w:bottom w:val="none" w:sz="0" w:space="0" w:color="000000"/>
                 <w:top w:val="none" w:sz="0" w:space="0" w:color="000000"/>
@@ -4166,8 +4176,8 @@
           </w:tcPr>
           <w:p>
             <w:pPr>
-              <w:pStyle w:val="Normal"/>
-              <w:jc w:val="right"/>
+              <w:jc w:val="right"/>
+              <w:keepNext/>
               <w:pBdr>
                 <w:bottom w:val="none" w:sz="0" w:space="0" w:color="000000"/>
                 <w:top w:val="none" w:sz="0" w:space="0" w:color="000000"/>
@@ -4194,7 +4204,8 @@
       </w:tr>
       <w:tr>
         <w:trPr>
-          <w:trHeight w:val="552" w:hRule="auto"/>
+          <w:cantSplit/>
+          <w:trHeight w:val="558" w:hRule="auto"/>
         </w:trPr>
         body15
         <w:tc>
@@ -4216,8 +4227,8 @@
           </w:tcPr>
           <w:p>
             <w:pPr>
-              <w:pStyle w:val="Normal"/>
               <w:jc w:val="left"/>
+              <w:keepNext/>
               <w:pBdr>
                 <w:bottom w:val="none" w:sz="0" w:space="0" w:color="000000"/>
                 <w:top w:val="none" w:sz="0" w:space="0" w:color="000000"/>
@@ -4260,8 +4271,8 @@
           </w:tcPr>
           <w:p>
             <w:pPr>
-              <w:pStyle w:val="Normal"/>
-              <w:jc w:val="right"/>
+              <w:jc w:val="right"/>
+              <w:keepNext/>
               <w:pBdr>
                 <w:bottom w:val="none" w:sz="0" w:space="0" w:color="000000"/>
                 <w:top w:val="none" w:sz="0" w:space="0" w:color="000000"/>
@@ -4304,8 +4315,8 @@
           </w:tcPr>
           <w:p>
             <w:pPr>
-              <w:pStyle w:val="Normal"/>
-              <w:jc w:val="right"/>
+              <w:jc w:val="right"/>
+              <w:keepNext/>
               <w:pBdr>
                 <w:bottom w:val="none" w:sz="0" w:space="0" w:color="000000"/>
                 <w:top w:val="none" w:sz="0" w:space="0" w:color="000000"/>
@@ -4348,8 +4359,8 @@
           </w:tcPr>
           <w:p>
             <w:pPr>
-              <w:pStyle w:val="Normal"/>
-              <w:jc w:val="right"/>
+              <w:jc w:val="right"/>
+              <w:keepNext/>
               <w:pBdr>
                 <w:bottom w:val="none" w:sz="0" w:space="0" w:color="000000"/>
                 <w:top w:val="none" w:sz="0" w:space="0" w:color="000000"/>
@@ -4392,8 +4403,8 @@
           </w:tcPr>
           <w:p>
             <w:pPr>
-              <w:pStyle w:val="Normal"/>
-              <w:jc w:val="right"/>
+              <w:jc w:val="right"/>
+              <w:keepNext/>
               <w:pBdr>
                 <w:bottom w:val="none" w:sz="0" w:space="0" w:color="000000"/>
                 <w:top w:val="none" w:sz="0" w:space="0" w:color="000000"/>
@@ -4436,8 +4447,8 @@
           </w:tcPr>
           <w:p>
             <w:pPr>
-              <w:pStyle w:val="Normal"/>
-              <w:jc w:val="right"/>
+              <w:jc w:val="right"/>
+              <w:keepNext/>
               <w:pBdr>
                 <w:bottom w:val="none" w:sz="0" w:space="0" w:color="000000"/>
                 <w:top w:val="none" w:sz="0" w:space="0" w:color="000000"/>
@@ -4480,8 +4491,8 @@
           </w:tcPr>
           <w:p>
             <w:pPr>
-              <w:pStyle w:val="Normal"/>
-              <w:jc w:val="right"/>
+              <w:jc w:val="right"/>
+              <w:keepNext/>
               <w:pBdr>
                 <w:bottom w:val="none" w:sz="0" w:space="0" w:color="000000"/>
                 <w:top w:val="none" w:sz="0" w:space="0" w:color="000000"/>
@@ -4508,7 +4519,8 @@
       </w:tr>
       <w:tr>
         <w:trPr>
-          <w:trHeight w:val="626" w:hRule="auto"/>
+          <w:cantSplit/>
+          <w:trHeight w:val="630" w:hRule="auto"/>
         </w:trPr>
         body16
         <w:tc>
@@ -4531,8 +4543,8 @@
           </w:tcPr>
           <w:p>
             <w:pPr>
-              <w:pStyle w:val="Normal"/>
               <w:jc w:val="left"/>
+              <w:keepNext/>
               <w:pBdr>
                 <w:bottom w:val="none" w:sz="0" w:space="0" w:color="000000"/>
                 <w:top w:val="none" w:sz="0" w:space="0" w:color="000000"/>
@@ -4559,7 +4571,8 @@
       </w:tr>
       <w:tr>
         <w:trPr>
-          <w:trHeight w:val="555" w:hRule="auto"/>
+          <w:cantSplit/>
+          <w:trHeight w:val="559" w:hRule="auto"/>
         </w:trPr>
         body17
         <w:tc>
@@ -4581,8 +4594,8 @@
           </w:tcPr>
           <w:p>
             <w:pPr>
-              <w:pStyle w:val="Normal"/>
               <w:jc w:val="left"/>
+              <w:keepNext/>
               <w:pBdr>
                 <w:bottom w:val="none" w:sz="0" w:space="0" w:color="000000"/>
                 <w:top w:val="none" w:sz="0" w:space="0" w:color="000000"/>
@@ -4625,8 +4638,8 @@
           </w:tcPr>
           <w:p>
             <w:pPr>
-              <w:pStyle w:val="Normal"/>
-              <w:jc w:val="right"/>
+              <w:jc w:val="right"/>
+              <w:keepNext/>
               <w:pBdr>
                 <w:bottom w:val="none" w:sz="0" w:space="0" w:color="000000"/>
                 <w:top w:val="none" w:sz="0" w:space="0" w:color="000000"/>
@@ -4669,8 +4682,8 @@
           </w:tcPr>
           <w:p>
             <w:pPr>
-              <w:pStyle w:val="Normal"/>
-              <w:jc w:val="right"/>
+              <w:jc w:val="right"/>
+              <w:keepNext/>
               <w:pBdr>
                 <w:bottom w:val="none" w:sz="0" w:space="0" w:color="000000"/>
                 <w:top w:val="none" w:sz="0" w:space="0" w:color="000000"/>
@@ -4713,8 +4726,8 @@
           </w:tcPr>
           <w:p>
             <w:pPr>
-              <w:pStyle w:val="Normal"/>
-              <w:jc w:val="right"/>
+              <w:jc w:val="right"/>
+              <w:keepNext/>
               <w:pBdr>
                 <w:bottom w:val="none" w:sz="0" w:space="0" w:color="000000"/>
                 <w:top w:val="none" w:sz="0" w:space="0" w:color="000000"/>
@@ -4757,8 +4770,8 @@
           </w:tcPr>
           <w:p>
             <w:pPr>
-              <w:pStyle w:val="Normal"/>
-              <w:jc w:val="right"/>
+              <w:jc w:val="right"/>
+              <w:keepNext/>
               <w:pBdr>
                 <w:bottom w:val="none" w:sz="0" w:space="0" w:color="000000"/>
                 <w:top w:val="none" w:sz="0" w:space="0" w:color="000000"/>
@@ -4801,8 +4814,8 @@
           </w:tcPr>
           <w:p>
             <w:pPr>
-              <w:pStyle w:val="Normal"/>
-              <w:jc w:val="right"/>
+              <w:jc w:val="right"/>
+              <w:keepNext/>
               <w:pBdr>
                 <w:bottom w:val="none" w:sz="0" w:space="0" w:color="000000"/>
                 <w:top w:val="none" w:sz="0" w:space="0" w:color="000000"/>
@@ -4845,8 +4858,8 @@
           </w:tcPr>
           <w:p>
             <w:pPr>
-              <w:pStyle w:val="Normal"/>
-              <w:jc w:val="right"/>
+              <w:jc w:val="right"/>
+              <w:keepNext/>
               <w:pBdr>
                 <w:bottom w:val="none" w:sz="0" w:space="0" w:color="000000"/>
                 <w:top w:val="none" w:sz="0" w:space="0" w:color="000000"/>
@@ -4873,7 +4886,8 @@
       </w:tr>
       <w:tr>
         <w:trPr>
-          <w:trHeight w:val="598" w:hRule="auto"/>
+          <w:cantSplit/>
+          <w:trHeight w:val="599" w:hRule="auto"/>
         </w:trPr>
         body18
         <w:tc>
@@ -4895,8 +4909,8 @@
           </w:tcPr>
           <w:p>
             <w:pPr>
-              <w:pStyle w:val="Normal"/>
               <w:jc w:val="left"/>
+              <w:keepNext/>
               <w:pBdr>
                 <w:bottom w:val="none" w:sz="0" w:space="0" w:color="000000"/>
                 <w:top w:val="none" w:sz="0" w:space="0" w:color="000000"/>
@@ -4939,8 +4953,8 @@
           </w:tcPr>
           <w:p>
             <w:pPr>
-              <w:pStyle w:val="Normal"/>
-              <w:jc w:val="right"/>
+              <w:jc w:val="right"/>
+              <w:keepNext/>
               <w:pBdr>
                 <w:bottom w:val="none" w:sz="0" w:space="0" w:color="000000"/>
                 <w:top w:val="none" w:sz="0" w:space="0" w:color="000000"/>
@@ -4983,8 +4997,8 @@
           </w:tcPr>
           <w:p>
             <w:pPr>
-              <w:pStyle w:val="Normal"/>
-              <w:jc w:val="right"/>
+              <w:jc w:val="right"/>
+              <w:keepNext/>
               <w:pBdr>
                 <w:bottom w:val="none" w:sz="0" w:space="0" w:color="000000"/>
                 <w:top w:val="none" w:sz="0" w:space="0" w:color="000000"/>
@@ -5027,8 +5041,8 @@
           </w:tcPr>
           <w:p>
             <w:pPr>
-              <w:pStyle w:val="Normal"/>
-              <w:jc w:val="right"/>
+              <w:jc w:val="right"/>
+              <w:keepNext/>
               <w:pBdr>
                 <w:bottom w:val="none" w:sz="0" w:space="0" w:color="000000"/>
                 <w:top w:val="none" w:sz="0" w:space="0" w:color="000000"/>
@@ -5071,8 +5085,8 @@
           </w:tcPr>
           <w:p>
             <w:pPr>
-              <w:pStyle w:val="Normal"/>
-              <w:jc w:val="right"/>
+              <w:jc w:val="right"/>
+              <w:keepNext/>
               <w:pBdr>
                 <w:bottom w:val="none" w:sz="0" w:space="0" w:color="000000"/>
                 <w:top w:val="none" w:sz="0" w:space="0" w:color="000000"/>
@@ -5115,8 +5129,8 @@
           </w:tcPr>
           <w:p>
             <w:pPr>
-              <w:pStyle w:val="Normal"/>
-              <w:jc w:val="right"/>
+              <w:jc w:val="right"/>
+              <w:keepNext/>
               <w:pBdr>
                 <w:bottom w:val="none" w:sz="0" w:space="0" w:color="000000"/>
                 <w:top w:val="none" w:sz="0" w:space="0" w:color="000000"/>
@@ -5159,8 +5173,8 @@
           </w:tcPr>
           <w:p>
             <w:pPr>
-              <w:pStyle w:val="Normal"/>
-              <w:jc w:val="right"/>
+              <w:jc w:val="right"/>
+              <w:keepNext/>
               <w:pBdr>
                 <w:bottom w:val="none" w:sz="0" w:space="0" w:color="000000"/>
                 <w:top w:val="none" w:sz="0" w:space="0" w:color="000000"/>
@@ -5187,7 +5201,8 @@
       </w:tr>
       <w:tr>
         <w:trPr>
-          <w:trHeight w:val="587" w:hRule="auto"/>
+          <w:cantSplit/>
+          <w:trHeight w:val="598" w:hRule="auto"/>
         </w:trPr>
         body19
         <w:tc>
@@ -5209,8 +5224,8 @@
           </w:tcPr>
           <w:p>
             <w:pPr>
-              <w:pStyle w:val="Normal"/>
               <w:jc w:val="left"/>
+              <w:keepNext/>
               <w:pBdr>
                 <w:bottom w:val="none" w:sz="0" w:space="0" w:color="000000"/>
                 <w:top w:val="none" w:sz="0" w:space="0" w:color="000000"/>
@@ -5253,8 +5268,8 @@
           </w:tcPr>
           <w:p>
             <w:pPr>
-              <w:pStyle w:val="Normal"/>
-              <w:jc w:val="right"/>
+              <w:jc w:val="right"/>
+              <w:keepNext/>
               <w:pBdr>
                 <w:bottom w:val="none" w:sz="0" w:space="0" w:color="000000"/>
                 <w:top w:val="none" w:sz="0" w:space="0" w:color="000000"/>
@@ -5297,8 +5312,8 @@
           </w:tcPr>
           <w:p>
             <w:pPr>
-              <w:pStyle w:val="Normal"/>
-              <w:jc w:val="right"/>
+              <w:jc w:val="right"/>
+              <w:keepNext/>
               <w:pBdr>
                 <w:bottom w:val="none" w:sz="0" w:space="0" w:color="000000"/>
                 <w:top w:val="none" w:sz="0" w:space="0" w:color="000000"/>
@@ -5341,8 +5356,8 @@
           </w:tcPr>
           <w:p>
             <w:pPr>
-              <w:pStyle w:val="Normal"/>
-              <w:jc w:val="right"/>
+              <w:jc w:val="right"/>
+              <w:keepNext/>
               <w:pBdr>
                 <w:bottom w:val="none" w:sz="0" w:space="0" w:color="000000"/>
                 <w:top w:val="none" w:sz="0" w:space="0" w:color="000000"/>
@@ -5385,8 +5400,8 @@
           </w:tcPr>
           <w:p>
             <w:pPr>
-              <w:pStyle w:val="Normal"/>
-              <w:jc w:val="right"/>
+              <w:jc w:val="right"/>
+              <w:keepNext/>
               <w:pBdr>
                 <w:bottom w:val="none" w:sz="0" w:space="0" w:color="000000"/>
                 <w:top w:val="none" w:sz="0" w:space="0" w:color="000000"/>
@@ -5429,8 +5444,8 @@
           </w:tcPr>
           <w:p>
             <w:pPr>
-              <w:pStyle w:val="Normal"/>
-              <w:jc w:val="right"/>
+              <w:jc w:val="right"/>
+              <w:keepNext/>
               <w:pBdr>
                 <w:bottom w:val="none" w:sz="0" w:space="0" w:color="000000"/>
                 <w:top w:val="none" w:sz="0" w:space="0" w:color="000000"/>
@@ -5473,8 +5488,8 @@
           </w:tcPr>
           <w:p>
             <w:pPr>
-              <w:pStyle w:val="Normal"/>
-              <w:jc w:val="right"/>
+              <w:jc w:val="right"/>
+              <w:keepNext/>
               <w:pBdr>
                 <w:bottom w:val="none" w:sz="0" w:space="0" w:color="000000"/>
                 <w:top w:val="none" w:sz="0" w:space="0" w:color="000000"/>
@@ -5501,7 +5516,8 @@
       </w:tr>
       <w:tr>
         <w:trPr>
-          <w:trHeight w:val="552" w:hRule="auto"/>
+          <w:cantSplit/>
+          <w:trHeight w:val="558" w:hRule="auto"/>
         </w:trPr>
         body20
         <w:tc>
@@ -5523,8 +5539,8 @@
           </w:tcPr>
           <w:p>
             <w:pPr>
-              <w:pStyle w:val="Normal"/>
               <w:jc w:val="left"/>
+              <w:keepNext/>
               <w:pBdr>
                 <w:bottom w:val="none" w:sz="0" w:space="0" w:color="000000"/>
                 <w:top w:val="none" w:sz="0" w:space="0" w:color="000000"/>
@@ -5567,8 +5583,8 @@
           </w:tcPr>
           <w:p>
             <w:pPr>
-              <w:pStyle w:val="Normal"/>
-              <w:jc w:val="right"/>
+              <w:jc w:val="right"/>
+              <w:keepNext/>
               <w:pBdr>
                 <w:bottom w:val="none" w:sz="0" w:space="0" w:color="000000"/>
                 <w:top w:val="none" w:sz="0" w:space="0" w:color="000000"/>
@@ -5611,8 +5627,8 @@
           </w:tcPr>
           <w:p>
             <w:pPr>
-              <w:pStyle w:val="Normal"/>
-              <w:jc w:val="right"/>
+              <w:jc w:val="right"/>
+              <w:keepNext/>
               <w:pBdr>
                 <w:bottom w:val="none" w:sz="0" w:space="0" w:color="000000"/>
                 <w:top w:val="none" w:sz="0" w:space="0" w:color="000000"/>
@@ -5655,8 +5671,8 @@
           </w:tcPr>
           <w:p>
             <w:pPr>
-              <w:pStyle w:val="Normal"/>
-              <w:jc w:val="right"/>
+              <w:jc w:val="right"/>
+              <w:keepNext/>
               <w:pBdr>
                 <w:bottom w:val="none" w:sz="0" w:space="0" w:color="000000"/>
                 <w:top w:val="none" w:sz="0" w:space="0" w:color="000000"/>
@@ -5699,8 +5715,8 @@
           </w:tcPr>
           <w:p>
             <w:pPr>
-              <w:pStyle w:val="Normal"/>
-              <w:jc w:val="right"/>
+              <w:jc w:val="right"/>
+              <w:keepNext/>
               <w:pBdr>
                 <w:bottom w:val="none" w:sz="0" w:space="0" w:color="000000"/>
                 <w:top w:val="none" w:sz="0" w:space="0" w:color="000000"/>
@@ -5743,8 +5759,8 @@
           </w:tcPr>
           <w:p>
             <w:pPr>
-              <w:pStyle w:val="Normal"/>
-              <w:jc w:val="right"/>
+              <w:jc w:val="right"/>
+              <w:keepNext/>
               <w:pBdr>
                 <w:bottom w:val="none" w:sz="0" w:space="0" w:color="000000"/>
                 <w:top w:val="none" w:sz="0" w:space="0" w:color="000000"/>
@@ -5787,8 +5803,8 @@
           </w:tcPr>
           <w:p>
             <w:pPr>
-              <w:pStyle w:val="Normal"/>
-              <w:jc w:val="right"/>
+              <w:jc w:val="right"/>
+              <w:keepNext/>
               <w:pBdr>
                 <w:bottom w:val="none" w:sz="0" w:space="0" w:color="000000"/>
                 <w:top w:val="none" w:sz="0" w:space="0" w:color="000000"/>
@@ -5815,7 +5831,8 @@
       </w:tr>
       <w:tr>
         <w:trPr>
-          <w:trHeight w:val="587" w:hRule="auto"/>
+          <w:cantSplit/>
+          <w:trHeight w:val="588" w:hRule="auto"/>
         </w:trPr>
         body21
         <w:tc>
@@ -5838,8 +5855,8 @@
           </w:tcPr>
           <w:p>
             <w:pPr>
-              <w:pStyle w:val="Normal"/>
               <w:jc w:val="left"/>
+              <w:keepNext/>
               <w:pBdr>
                 <w:bottom w:val="none" w:sz="0" w:space="0" w:color="000000"/>
                 <w:top w:val="none" w:sz="0" w:space="0" w:color="000000"/>
@@ -5866,7 +5883,8 @@
       </w:tr>
       <w:tr>
         <w:trPr>
-          <w:trHeight w:val="555" w:hRule="auto"/>
+          <w:cantSplit/>
+          <w:trHeight w:val="558" w:hRule="auto"/>
         </w:trPr>
         body22
         <w:tc>
@@ -5888,8 +5906,8 @@
           </w:tcPr>
           <w:p>
             <w:pPr>
-              <w:pStyle w:val="Normal"/>
               <w:jc w:val="left"/>
+              <w:keepNext/>
               <w:pBdr>
                 <w:bottom w:val="none" w:sz="0" w:space="0" w:color="000000"/>
                 <w:top w:val="none" w:sz="0" w:space="0" w:color="000000"/>
@@ -5932,8 +5950,8 @@
           </w:tcPr>
           <w:p>
             <w:pPr>
-              <w:pStyle w:val="Normal"/>
-              <w:jc w:val="right"/>
+              <w:jc w:val="right"/>
+              <w:keepNext/>
               <w:pBdr>
                 <w:bottom w:val="none" w:sz="0" w:space="0" w:color="000000"/>
                 <w:top w:val="none" w:sz="0" w:space="0" w:color="000000"/>
@@ -5976,8 +5994,8 @@
           </w:tcPr>
           <w:p>
             <w:pPr>
-              <w:pStyle w:val="Normal"/>
-              <w:jc w:val="right"/>
+              <w:jc w:val="right"/>
+              <w:keepNext/>
               <w:pBdr>
                 <w:bottom w:val="none" w:sz="0" w:space="0" w:color="000000"/>
                 <w:top w:val="none" w:sz="0" w:space="0" w:color="000000"/>
@@ -6020,8 +6038,8 @@
           </w:tcPr>
           <w:p>
             <w:pPr>
-              <w:pStyle w:val="Normal"/>
-              <w:jc w:val="right"/>
+              <w:jc w:val="right"/>
+              <w:keepNext/>
               <w:pBdr>
                 <w:bottom w:val="none" w:sz="0" w:space="0" w:color="000000"/>
                 <w:top w:val="none" w:sz="0" w:space="0" w:color="000000"/>
@@ -6064,8 +6082,8 @@
           </w:tcPr>
           <w:p>
             <w:pPr>
-              <w:pStyle w:val="Normal"/>
-              <w:jc w:val="right"/>
+              <w:jc w:val="right"/>
+              <w:keepNext/>
               <w:pBdr>
                 <w:bottom w:val="none" w:sz="0" w:space="0" w:color="000000"/>
                 <w:top w:val="none" w:sz="0" w:space="0" w:color="000000"/>
@@ -6108,8 +6126,8 @@
           </w:tcPr>
           <w:p>
             <w:pPr>
-              <w:pStyle w:val="Normal"/>
-              <w:jc w:val="right"/>
+              <w:jc w:val="right"/>
+              <w:keepNext/>
               <w:pBdr>
                 <w:bottom w:val="none" w:sz="0" w:space="0" w:color="000000"/>
                 <w:top w:val="none" w:sz="0" w:space="0" w:color="000000"/>
@@ -6152,8 +6170,8 @@
           </w:tcPr>
           <w:p>
             <w:pPr>
-              <w:pStyle w:val="Normal"/>
-              <w:jc w:val="right"/>
+              <w:jc w:val="right"/>
+              <w:keepNext/>
               <w:pBdr>
                 <w:bottom w:val="none" w:sz="0" w:space="0" w:color="000000"/>
                 <w:top w:val="none" w:sz="0" w:space="0" w:color="000000"/>
@@ -6180,7 +6198,8 @@
       </w:tr>
       <w:tr>
         <w:trPr>
-          <w:trHeight w:val="555" w:hRule="auto"/>
+          <w:cantSplit/>
+          <w:trHeight w:val="558" w:hRule="auto"/>
         </w:trPr>
         body23
         <w:tc>
@@ -6202,8 +6221,8 @@
           </w:tcPr>
           <w:p>
             <w:pPr>
-              <w:pStyle w:val="Normal"/>
               <w:jc w:val="left"/>
+              <w:keepNext/>
               <w:pBdr>
                 <w:bottom w:val="none" w:sz="0" w:space="0" w:color="000000"/>
                 <w:top w:val="none" w:sz="0" w:space="0" w:color="000000"/>
@@ -6246,8 +6265,8 @@
           </w:tcPr>
           <w:p>
             <w:pPr>
-              <w:pStyle w:val="Normal"/>
-              <w:jc w:val="right"/>
+              <w:jc w:val="right"/>
+              <w:keepNext/>
               <w:pBdr>
                 <w:bottom w:val="none" w:sz="0" w:space="0" w:color="000000"/>
                 <w:top w:val="none" w:sz="0" w:space="0" w:color="000000"/>
@@ -6290,8 +6309,8 @@
           </w:tcPr>
           <w:p>
             <w:pPr>
-              <w:pStyle w:val="Normal"/>
-              <w:jc w:val="right"/>
+              <w:jc w:val="right"/>
+              <w:keepNext/>
               <w:pBdr>
                 <w:bottom w:val="none" w:sz="0" w:space="0" w:color="000000"/>
                 <w:top w:val="none" w:sz="0" w:space="0" w:color="000000"/>
@@ -6334,8 +6353,8 @@
           </w:tcPr>
           <w:p>
             <w:pPr>
-              <w:pStyle w:val="Normal"/>
-              <w:jc w:val="right"/>
+              <w:jc w:val="right"/>
+              <w:keepNext/>
               <w:pBdr>
                 <w:bottom w:val="none" w:sz="0" w:space="0" w:color="000000"/>
                 <w:top w:val="none" w:sz="0" w:space="0" w:color="000000"/>
@@ -6378,8 +6397,8 @@
           </w:tcPr>
           <w:p>
             <w:pPr>
-              <w:pStyle w:val="Normal"/>
-              <w:jc w:val="right"/>
+              <w:jc w:val="right"/>
+              <w:keepNext/>
               <w:pBdr>
                 <w:bottom w:val="none" w:sz="0" w:space="0" w:color="000000"/>
                 <w:top w:val="none" w:sz="0" w:space="0" w:color="000000"/>
@@ -6422,8 +6441,8 @@
           </w:tcPr>
           <w:p>
             <w:pPr>
-              <w:pStyle w:val="Normal"/>
-              <w:jc w:val="right"/>
+              <w:jc w:val="right"/>
+              <w:keepNext/>
               <w:pBdr>
                 <w:bottom w:val="none" w:sz="0" w:space="0" w:color="000000"/>
                 <w:top w:val="none" w:sz="0" w:space="0" w:color="000000"/>
@@ -6466,8 +6485,8 @@
           </w:tcPr>
           <w:p>
             <w:pPr>
-              <w:pStyle w:val="Normal"/>
-              <w:jc w:val="right"/>
+              <w:jc w:val="right"/>
+              <w:keepNext/>
               <w:pBdr>
                 <w:bottom w:val="none" w:sz="0" w:space="0" w:color="000000"/>
                 <w:top w:val="none" w:sz="0" w:space="0" w:color="000000"/>
@@ -6494,7 +6513,8 @@
       </w:tr>
       <w:tr>
         <w:trPr>
-          <w:trHeight w:val="587" w:hRule="auto"/>
+          <w:cantSplit/>
+          <w:trHeight w:val="598" w:hRule="auto"/>
         </w:trPr>
         body24
         <w:tc>
@@ -6516,8 +6536,8 @@
           </w:tcPr>
           <w:p>
             <w:pPr>
-              <w:pStyle w:val="Normal"/>
               <w:jc w:val="left"/>
+              <w:keepNext/>
               <w:pBdr>
                 <w:bottom w:val="none" w:sz="0" w:space="0" w:color="000000"/>
                 <w:top w:val="none" w:sz="0" w:space="0" w:color="000000"/>
@@ -6560,8 +6580,8 @@
           </w:tcPr>
           <w:p>
             <w:pPr>
-              <w:pStyle w:val="Normal"/>
-              <w:jc w:val="right"/>
+              <w:jc w:val="right"/>
+              <w:keepNext/>
               <w:pBdr>
                 <w:bottom w:val="none" w:sz="0" w:space="0" w:color="000000"/>
                 <w:top w:val="none" w:sz="0" w:space="0" w:color="000000"/>
@@ -6604,8 +6624,8 @@
           </w:tcPr>
           <w:p>
             <w:pPr>
-              <w:pStyle w:val="Normal"/>
-              <w:jc w:val="right"/>
+              <w:jc w:val="right"/>
+              <w:keepNext/>
               <w:pBdr>
                 <w:bottom w:val="none" w:sz="0" w:space="0" w:color="000000"/>
                 <w:top w:val="none" w:sz="0" w:space="0" w:color="000000"/>
@@ -6648,8 +6668,8 @@
           </w:tcPr>
           <w:p>
             <w:pPr>
-              <w:pStyle w:val="Normal"/>
-              <w:jc w:val="right"/>
+              <w:jc w:val="right"/>
+              <w:keepNext/>
               <w:pBdr>
                 <w:bottom w:val="none" w:sz="0" w:space="0" w:color="000000"/>
                 <w:top w:val="none" w:sz="0" w:space="0" w:color="000000"/>
@@ -6692,8 +6712,8 @@
           </w:tcPr>
           <w:p>
             <w:pPr>
-              <w:pStyle w:val="Normal"/>
-              <w:jc w:val="right"/>
+              <w:jc w:val="right"/>
+              <w:keepNext/>
               <w:pBdr>
                 <w:bottom w:val="none" w:sz="0" w:space="0" w:color="000000"/>
                 <w:top w:val="none" w:sz="0" w:space="0" w:color="000000"/>
@@ -6736,8 +6756,8 @@
           </w:tcPr>
           <w:p>
             <w:pPr>
-              <w:pStyle w:val="Normal"/>
-              <w:jc w:val="right"/>
+              <w:jc w:val="right"/>
+              <w:keepNext/>
               <w:pBdr>
                 <w:bottom w:val="none" w:sz="0" w:space="0" w:color="000000"/>
                 <w:top w:val="none" w:sz="0" w:space="0" w:color="000000"/>
@@ -6780,8 +6800,8 @@
           </w:tcPr>
           <w:p>
             <w:pPr>
-              <w:pStyle w:val="Normal"/>
-              <w:jc w:val="right"/>
+              <w:jc w:val="right"/>
+              <w:keepNext/>
               <w:pBdr>
                 <w:bottom w:val="none" w:sz="0" w:space="0" w:color="000000"/>
                 <w:top w:val="none" w:sz="0" w:space="0" w:color="000000"/>
@@ -6808,7 +6828,8 @@
       </w:tr>
       <w:tr>
         <w:trPr>
-          <w:trHeight w:val="552" w:hRule="auto"/>
+          <w:cantSplit/>
+          <w:trHeight w:val="558" w:hRule="auto"/>
         </w:trPr>
         body25
         <w:tc>
@@ -6830,8 +6851,8 @@
           </w:tcPr>
           <w:p>
             <w:pPr>
-              <w:pStyle w:val="Normal"/>
               <w:jc w:val="left"/>
+              <w:keepNext/>
               <w:pBdr>
                 <w:bottom w:val="none" w:sz="0" w:space="0" w:color="000000"/>
                 <w:top w:val="none" w:sz="0" w:space="0" w:color="000000"/>
@@ -6874,8 +6895,8 @@
           </w:tcPr>
           <w:p>
             <w:pPr>
-              <w:pStyle w:val="Normal"/>
-              <w:jc w:val="right"/>
+              <w:jc w:val="right"/>
+              <w:keepNext/>
               <w:pBdr>
                 <w:bottom w:val="none" w:sz="0" w:space="0" w:color="000000"/>
                 <w:top w:val="none" w:sz="0" w:space="0" w:color="000000"/>
@@ -6918,8 +6939,8 @@
           </w:tcPr>
           <w:p>
             <w:pPr>
-              <w:pStyle w:val="Normal"/>
-              <w:jc w:val="right"/>
+              <w:jc w:val="right"/>
+              <w:keepNext/>
               <w:pBdr>
                 <w:bottom w:val="none" w:sz="0" w:space="0" w:color="000000"/>
                 <w:top w:val="none" w:sz="0" w:space="0" w:color="000000"/>
@@ -6962,8 +6983,8 @@
           </w:tcPr>
           <w:p>
             <w:pPr>
-              <w:pStyle w:val="Normal"/>
-              <w:jc w:val="right"/>
+              <w:jc w:val="right"/>
+              <w:keepNext/>
               <w:pBdr>
                 <w:bottom w:val="none" w:sz="0" w:space="0" w:color="000000"/>
                 <w:top w:val="none" w:sz="0" w:space="0" w:color="000000"/>
@@ -7006,8 +7027,8 @@
           </w:tcPr>
           <w:p>
             <w:pPr>
-              <w:pStyle w:val="Normal"/>
-              <w:jc w:val="right"/>
+              <w:jc w:val="right"/>
+              <w:keepNext/>
               <w:pBdr>
                 <w:bottom w:val="none" w:sz="0" w:space="0" w:color="000000"/>
                 <w:top w:val="none" w:sz="0" w:space="0" w:color="000000"/>
@@ -7050,8 +7071,8 @@
           </w:tcPr>
           <w:p>
             <w:pPr>
-              <w:pStyle w:val="Normal"/>
-              <w:jc w:val="right"/>
+              <w:jc w:val="right"/>
+              <w:keepNext/>
               <w:pBdr>
                 <w:bottom w:val="none" w:sz="0" w:space="0" w:color="000000"/>
                 <w:top w:val="none" w:sz="0" w:space="0" w:color="000000"/>
@@ -7094,8 +7115,8 @@
           </w:tcPr>
           <w:p>
             <w:pPr>
-              <w:pStyle w:val="Normal"/>
-              <w:jc w:val="right"/>
+              <w:jc w:val="right"/>
+              <w:keepNext/>
               <w:pBdr>
                 <w:bottom w:val="none" w:sz="0" w:space="0" w:color="000000"/>
                 <w:top w:val="none" w:sz="0" w:space="0" w:color="000000"/>

--- a/final_table_exercises.docx
+++ b/final_table_exercises.docx
@@ -2,6 +2,14 @@
 <file path=word/document.xml><?xml version="1.0" encoding="utf-8"?>
 <w:document xmlns:wpc="http://schemas.microsoft.com/office/word/2010/wordprocessingCanvas" xmlns:cx="http://schemas.microsoft.com/office/drawing/2014/chartex" xmlns:cx1="http://schemas.microsoft.com/office/drawing/2015/9/8/chartex" xmlns:cx2="http://schemas.microsoft.com/office/drawing/2015/10/21/chartex" xmlns:cx3="http://schemas.microsoft.com/office/drawing/2016/5/9/chartex" xmlns:cx4="http://schemas.microsoft.com/office/drawing/2016/5/10/chartex" xmlns:cx5="http://schemas.microsoft.com/office/drawing/2016/5/11/chartex" xmlns:cx6="http://schemas.microsoft.com/office/drawing/2016/5/12/chartex" xmlns:cx7="http://schemas.microsoft.com/office/drawing/2016/5/13/chartex" xmlns:cx8="http://schemas.microsoft.com/office/drawing/2016/5/14/chartex" xmlns:mc="http://schemas.openxmlformats.org/markup-compatibility/2006" xmlns:aink="http://schemas.microsoft.com/office/drawing/2016/ink" xmlns:am3d="http://schemas.microsoft.com/office/drawing/2017/model3d" xmlns:o="urn:schemas-microsoft-com:office:office" xmlns:r="http://schemas.openxmlformats.org/officeDocument/2006/relationships" xmlns:m="http://schemas.openxmlformats.org/officeDocument/2006/math" xmlns:v="urn:schemas-microsoft-com:vml" xmlns:wp14="http://schemas.microsoft.com/office/word/2010/wordprocessingDrawing" xmlns:wp="http://schemas.openxmlformats.org/drawingml/2006/wordprocessingDrawing" xmlns:w10="urn:schemas-microsoft-com:office:word" xmlns:w="http://schemas.openxmlformats.org/wordprocessingml/2006/main" xmlns:w14="http://schemas.microsoft.com/office/word/2010/wordml" xmlns:w15="http://schemas.microsoft.com/office/word/2012/wordml" xmlns:w16cex="http://schemas.microsoft.com/office/word/2018/wordml/cex" xmlns:w16cid="http://schemas.microsoft.com/office/word/2016/wordml/cid" xmlns:w16="http://schemas.microsoft.com/office/word/2018/wordml" xmlns:w16se="http://schemas.microsoft.com/office/word/2015/wordml/symex" xmlns:wpg="http://schemas.microsoft.com/office/word/2010/wordprocessingGroup" xmlns:wpi="http://schemas.microsoft.com/office/word/2010/wordprocessingInk" xmlns:wne="http://schemas.microsoft.com/office/word/2006/wordml" xmlns:wps="http://schemas.microsoft.com/office/word/2010/wordprocessingShape" mc:Ignorable="w14 w15 w16se w16cid w16 w16cex wp14">
   <w:body>
+    <w:p>
+      <w:pPr>
+        <w:pStyle w:val="Normal"/>
+      </w:pPr>
+      <w:r>
+        <w:t xml:space="preserve"/>
+      </w:r>
+    </w:p>
     <w:tbl xmlns:a="http://schemas.openxmlformats.org/drawingml/2006/main" xmlns:pic="http://schemas.openxmlformats.org/drawingml/2006/picture">
       <w:tblPr>
         <w:tblLayout w:type="fixed"/>
@@ -19,8 +27,7 @@
       </w:tblGrid>
       <w:tr>
         <w:trPr>
-          <w:cantSplit/>
-          <w:trHeight w:val="728" w:hRule="auto"/>
+          <w:trHeight w:val="744" w:hRule="auto"/>
           <w:tblHeader/>
         </w:trPr>
         header 1
@@ -44,16 +51,16 @@
           </w:tcPr>
           <w:p>
             <w:pPr>
+              <w:pStyle w:val="Normal"/>
               <w:jc w:val="left"/>
-              <w:keepNext/>
-              <w:pBdr>
-                <w:bottom w:val="none" w:sz="0" w:space="0" w:color="000000"/>
-                <w:top w:val="none" w:sz="0" w:space="0" w:color="000000"/>
-                <w:left w:val="none" w:sz="0" w:space="0" w:color="000000"/>
-                <w:right w:val="none" w:sz="0" w:space="0" w:color="000000"/>
-              </w:pBdr>
-              <w:spacing w:after="100" w:before="100" w:line="180"/>
-              <w:ind w:firstLine="0" w:left="100" w:right="100"/>
+              <w:pBdr>
+                <w:bottom w:val="none" w:sz="0" w:space="0" w:color="000000"/>
+                <w:top w:val="none" w:sz="0" w:space="0" w:color="000000"/>
+                <w:left w:val="none" w:sz="0" w:space="0" w:color="000000"/>
+                <w:right w:val="none" w:sz="0" w:space="0" w:color="000000"/>
+              </w:pBdr>
+              <w:spacing w:after="100" w:before="100" w:line="180"/>
+              <w:ind w:left="100" w:right="100" w:firstLine="0" w:firstLineChars="0"/>
             </w:pPr>
             <w:r>
               <w:rPr>
@@ -65,15 +72,14 @@
                 <w:szCs w:val="36"/>
                 <w:color w:val="104E8B"/>
               </w:rPr>
-              <w:t xml:space="preserve">Data is courtesy of the {gapminder} R package</w:t>
+              <w:t xml:space="preserve">Life expectancties over time</w:t>
             </w:r>
           </w:p>
         </w:tc>
       </w:tr>
       <w:tr>
         <w:trPr>
-          <w:cantSplit/>
-          <w:trHeight w:val="615" w:hRule="auto"/>
+          <w:trHeight w:val="617" w:hRule="auto"/>
           <w:tblHeader/>
         </w:trPr>
         header 2
@@ -82,7 +88,7 @@
             <w:gridSpan w:val="7"/>
             <w:tcBorders>
               <w:bottom w:val="none" w:sz="0" w:space="0" w:color="000000"/>
-              <w:top w:val="none" w:sz="0" w:space="0" w:color="000000"/>
+              <w:top w:val="none" w:sz="0" w:space="0" w:color="666666"/>
               <w:left w:val="none" w:sz="0" w:space="0" w:color="666666"/>
               <w:right w:val="none" w:sz="0" w:space="0" w:color="666666"/>
             </w:tcBorders>
@@ -97,16 +103,16 @@
           </w:tcPr>
           <w:p>
             <w:pPr>
+              <w:pStyle w:val="Normal"/>
               <w:jc w:val="left"/>
-              <w:keepNext/>
-              <w:pBdr>
-                <w:bottom w:val="none" w:sz="0" w:space="0" w:color="000000"/>
-                <w:top w:val="none" w:sz="0" w:space="0" w:color="000000"/>
-                <w:left w:val="none" w:sz="0" w:space="0" w:color="000000"/>
-                <w:right w:val="none" w:sz="0" w:space="0" w:color="000000"/>
-              </w:pBdr>
-              <w:spacing w:after="100" w:before="100" w:line="180"/>
-              <w:ind w:firstLine="0" w:left="100" w:right="100"/>
+              <w:pBdr>
+                <w:bottom w:val="none" w:sz="0" w:space="0" w:color="000000"/>
+                <w:top w:val="none" w:sz="0" w:space="0" w:color="000000"/>
+                <w:left w:val="none" w:sz="0" w:space="0" w:color="000000"/>
+                <w:right w:val="none" w:sz="0" w:space="0" w:color="000000"/>
+              </w:pBdr>
+              <w:spacing w:after="100" w:before="100" w:line="180"/>
+              <w:ind w:left="100" w:right="100" w:firstLine="0" w:firstLineChars="0"/>
             </w:pPr>
             <w:r>
               <w:rPr>
@@ -118,15 +124,14 @@
                 <w:szCs w:val="22"/>
                 <w:color w:val="000000"/>
               </w:rPr>
-              <w:t xml:space="preserve">Life expectancties over time</w:t>
+              <w:t xml:space="preserve">Data is courtesy of the {gapminder} R package</w:t>
             </w:r>
           </w:p>
         </w:tc>
       </w:tr>
       <w:tr>
         <w:trPr>
-          <w:cantSplit/>
-          <w:trHeight w:val="542" w:hRule="auto"/>
+          <w:trHeight w:val="557" w:hRule="auto"/>
           <w:tblHeader/>
         </w:trPr>
         header 3
@@ -149,16 +154,16 @@
           </w:tcPr>
           <w:p>
             <w:pPr>
+              <w:pStyle w:val="Normal"/>
               <w:jc w:val="center"/>
-              <w:keepNext/>
-              <w:pBdr>
-                <w:bottom w:val="none" w:sz="0" w:space="0" w:color="000000"/>
-                <w:top w:val="none" w:sz="0" w:space="0" w:color="000000"/>
-                <w:left w:val="none" w:sz="0" w:space="0" w:color="000000"/>
-                <w:right w:val="none" w:sz="0" w:space="0" w:color="000000"/>
-              </w:pBdr>
-              <w:spacing w:after="100" w:before="100" w:line="180"/>
-              <w:ind w:firstLine="0" w:left="100" w:right="100"/>
+              <w:pBdr>
+                <w:bottom w:val="none" w:sz="0" w:space="0" w:color="000000"/>
+                <w:top w:val="none" w:sz="0" w:space="0" w:color="000000"/>
+                <w:left w:val="none" w:sz="0" w:space="0" w:color="000000"/>
+                <w:right w:val="none" w:sz="0" w:space="0" w:color="000000"/>
+              </w:pBdr>
+              <w:spacing w:after="100" w:before="100" w:line="180"/>
+              <w:ind w:left="100" w:right="100" w:firstLine="0" w:firstLineChars="0"/>
             </w:pPr>
             <w:r>
               <w:rPr>
@@ -194,16 +199,16 @@
           </w:tcPr>
           <w:p>
             <w:pPr>
+              <w:pStyle w:val="Normal"/>
               <w:jc w:val="center"/>
-              <w:keepNext/>
-              <w:pBdr>
-                <w:bottom w:val="none" w:sz="0" w:space="0" w:color="000000"/>
-                <w:top w:val="none" w:sz="0" w:space="0" w:color="000000"/>
-                <w:left w:val="none" w:sz="0" w:space="0" w:color="000000"/>
-                <w:right w:val="none" w:sz="0" w:space="0" w:color="000000"/>
-              </w:pBdr>
-              <w:spacing w:after="100" w:before="100" w:line="180"/>
-              <w:ind w:firstLine="0" w:left="100" w:right="100"/>
+              <w:pBdr>
+                <w:bottom w:val="none" w:sz="0" w:space="0" w:color="000000"/>
+                <w:top w:val="none" w:sz="0" w:space="0" w:color="000000"/>
+                <w:left w:val="none" w:sz="0" w:space="0" w:color="000000"/>
+                <w:right w:val="none" w:sz="0" w:space="0" w:color="000000"/>
+              </w:pBdr>
+              <w:spacing w:after="100" w:before="100" w:line="180"/>
+              <w:ind w:left="100" w:right="100" w:firstLine="0" w:firstLineChars="0"/>
             </w:pPr>
             <w:r>
               <w:rPr>
@@ -239,16 +244,16 @@
           </w:tcPr>
           <w:p>
             <w:pPr>
+              <w:pStyle w:val="Normal"/>
               <w:jc w:val="center"/>
-              <w:keepNext/>
-              <w:pBdr>
-                <w:bottom w:val="none" w:sz="0" w:space="0" w:color="000000"/>
-                <w:top w:val="none" w:sz="0" w:space="0" w:color="000000"/>
-                <w:left w:val="none" w:sz="0" w:space="0" w:color="000000"/>
-                <w:right w:val="none" w:sz="0" w:space="0" w:color="000000"/>
-              </w:pBdr>
-              <w:spacing w:after="100" w:before="100" w:line="180"/>
-              <w:ind w:firstLine="0" w:left="100" w:right="100"/>
+              <w:pBdr>
+                <w:bottom w:val="none" w:sz="0" w:space="0" w:color="000000"/>
+                <w:top w:val="none" w:sz="0" w:space="0" w:color="000000"/>
+                <w:left w:val="none" w:sz="0" w:space="0" w:color="000000"/>
+                <w:right w:val="none" w:sz="0" w:space="0" w:color="000000"/>
+              </w:pBdr>
+              <w:spacing w:after="100" w:before="100" w:line="180"/>
+              <w:ind w:left="100" w:right="100" w:firstLine="0" w:firstLineChars="0"/>
             </w:pPr>
             <w:r>
               <w:rPr>
@@ -267,15 +272,14 @@
       </w:tr>
       <w:tr>
         <w:trPr>
-          <w:cantSplit/>
-          <w:trHeight w:val="555" w:hRule="auto"/>
+          <w:trHeight w:val="557" w:hRule="auto"/>
           <w:tblHeader/>
         </w:trPr>
         header 4
         <w:tc>
           <w:tcPr>
             <w:tcBorders>
-              <w:bottom w:val="single" w:sz="16" w:space="0" w:color="666666"/>
+              <w:bottom w:val="single" w:sz="12" w:space="0" w:color="666666"/>
               <w:top w:val="none" w:sz="0" w:space="0" w:color="000000"/>
               <w:left w:val="none" w:sz="0" w:space="0" w:color="000000"/>
               <w:right w:val="none" w:sz="0" w:space="0" w:color="000000"/>
@@ -291,16 +295,16 @@
           </w:tcPr>
           <w:p>
             <w:pPr>
+              <w:pStyle w:val="Normal"/>
               <w:jc w:val="left"/>
-              <w:keepNext/>
-              <w:pBdr>
-                <w:bottom w:val="none" w:sz="0" w:space="0" w:color="000000"/>
-                <w:top w:val="none" w:sz="0" w:space="0" w:color="000000"/>
-                <w:left w:val="none" w:sz="0" w:space="0" w:color="000000"/>
-                <w:right w:val="none" w:sz="0" w:space="0" w:color="000000"/>
-              </w:pBdr>
-              <w:spacing w:after="100" w:before="100" w:line="180"/>
-              <w:ind w:firstLine="0" w:left="100" w:right="100"/>
+              <w:pBdr>
+                <w:bottom w:val="none" w:sz="0" w:space="0" w:color="000000"/>
+                <w:top w:val="none" w:sz="0" w:space="0" w:color="000000"/>
+                <w:left w:val="none" w:sz="0" w:space="0" w:color="000000"/>
+                <w:right w:val="none" w:sz="0" w:space="0" w:color="000000"/>
+              </w:pBdr>
+              <w:spacing w:after="100" w:before="100" w:line="180"/>
+              <w:ind w:left="100" w:right="100" w:firstLine="0" w:firstLineChars="0"/>
             </w:pPr>
             <w:r>
               <w:rPr>
@@ -319,7 +323,7 @@
         <w:tc>
           <w:tcPr>
             <w:tcBorders>
-              <w:bottom w:val="single" w:sz="16" w:space="0" w:color="666666"/>
+              <w:bottom w:val="single" w:sz="12" w:space="0" w:color="666666"/>
               <w:top w:val="single" w:sz="8" w:space="0" w:color="666666"/>
               <w:left w:val="none" w:sz="0" w:space="0" w:color="000000"/>
               <w:right w:val="none" w:sz="0" w:space="0" w:color="000000"/>
@@ -335,16 +339,16 @@
           </w:tcPr>
           <w:p>
             <w:pPr>
-              <w:jc w:val="right"/>
-              <w:keepNext/>
-              <w:pBdr>
-                <w:bottom w:val="none" w:sz="0" w:space="0" w:color="000000"/>
-                <w:top w:val="none" w:sz="0" w:space="0" w:color="000000"/>
-                <w:left w:val="none" w:sz="0" w:space="0" w:color="000000"/>
-                <w:right w:val="none" w:sz="0" w:space="0" w:color="000000"/>
-              </w:pBdr>
-              <w:spacing w:after="100" w:before="100" w:line="180"/>
-              <w:ind w:firstLine="0" w:left="100" w:right="100"/>
+              <w:pStyle w:val="Normal"/>
+              <w:jc w:val="right"/>
+              <w:pBdr>
+                <w:bottom w:val="none" w:sz="0" w:space="0" w:color="000000"/>
+                <w:top w:val="none" w:sz="0" w:space="0" w:color="000000"/>
+                <w:left w:val="none" w:sz="0" w:space="0" w:color="000000"/>
+                <w:right w:val="none" w:sz="0" w:space="0" w:color="000000"/>
+              </w:pBdr>
+              <w:spacing w:after="100" w:before="100" w:line="180"/>
+              <w:ind w:left="100" w:right="100" w:firstLine="0" w:firstLineChars="0"/>
             </w:pPr>
             <w:r>
               <w:rPr>
@@ -363,7 +367,7 @@
         <w:tc>
           <w:tcPr>
             <w:tcBorders>
-              <w:bottom w:val="single" w:sz="16" w:space="0" w:color="666666"/>
+              <w:bottom w:val="single" w:sz="12" w:space="0" w:color="666666"/>
               <w:top w:val="single" w:sz="8" w:space="0" w:color="666666"/>
               <w:left w:val="none" w:sz="0" w:space="0" w:color="000000"/>
               <w:right w:val="none" w:sz="0" w:space="0" w:color="000000"/>
@@ -379,16 +383,16 @@
           </w:tcPr>
           <w:p>
             <w:pPr>
-              <w:jc w:val="right"/>
-              <w:keepNext/>
-              <w:pBdr>
-                <w:bottom w:val="none" w:sz="0" w:space="0" w:color="000000"/>
-                <w:top w:val="none" w:sz="0" w:space="0" w:color="000000"/>
-                <w:left w:val="none" w:sz="0" w:space="0" w:color="000000"/>
-                <w:right w:val="none" w:sz="0" w:space="0" w:color="000000"/>
-              </w:pBdr>
-              <w:spacing w:after="100" w:before="100" w:line="180"/>
-              <w:ind w:firstLine="0" w:left="100" w:right="100"/>
+              <w:pStyle w:val="Normal"/>
+              <w:jc w:val="right"/>
+              <w:pBdr>
+                <w:bottom w:val="none" w:sz="0" w:space="0" w:color="000000"/>
+                <w:top w:val="none" w:sz="0" w:space="0" w:color="000000"/>
+                <w:left w:val="none" w:sz="0" w:space="0" w:color="000000"/>
+                <w:right w:val="none" w:sz="0" w:space="0" w:color="000000"/>
+              </w:pBdr>
+              <w:spacing w:after="100" w:before="100" w:line="180"/>
+              <w:ind w:left="100" w:right="100" w:firstLine="0" w:firstLineChars="0"/>
             </w:pPr>
             <w:r>
               <w:rPr>
@@ -407,7 +411,7 @@
         <w:tc>
           <w:tcPr>
             <w:tcBorders>
-              <w:bottom w:val="single" w:sz="16" w:space="0" w:color="666666"/>
+              <w:bottom w:val="single" w:sz="12" w:space="0" w:color="666666"/>
               <w:top w:val="single" w:sz="8" w:space="0" w:color="666666"/>
               <w:left w:val="none" w:sz="0" w:space="0" w:color="000000"/>
               <w:right w:val="none" w:sz="0" w:space="0" w:color="000000"/>
@@ -423,16 +427,16 @@
           </w:tcPr>
           <w:p>
             <w:pPr>
-              <w:jc w:val="right"/>
-              <w:keepNext/>
-              <w:pBdr>
-                <w:bottom w:val="none" w:sz="0" w:space="0" w:color="000000"/>
-                <w:top w:val="none" w:sz="0" w:space="0" w:color="000000"/>
-                <w:left w:val="none" w:sz="0" w:space="0" w:color="000000"/>
-                <w:right w:val="none" w:sz="0" w:space="0" w:color="000000"/>
-              </w:pBdr>
-              <w:spacing w:after="100" w:before="100" w:line="180"/>
-              <w:ind w:firstLine="0" w:left="100" w:right="100"/>
+              <w:pStyle w:val="Normal"/>
+              <w:jc w:val="right"/>
+              <w:pBdr>
+                <w:bottom w:val="none" w:sz="0" w:space="0" w:color="000000"/>
+                <w:top w:val="none" w:sz="0" w:space="0" w:color="000000"/>
+                <w:left w:val="none" w:sz="0" w:space="0" w:color="000000"/>
+                <w:right w:val="none" w:sz="0" w:space="0" w:color="000000"/>
+              </w:pBdr>
+              <w:spacing w:after="100" w:before="100" w:line="180"/>
+              <w:ind w:left="100" w:right="100" w:firstLine="0" w:firstLineChars="0"/>
             </w:pPr>
             <w:r>
               <w:rPr>
@@ -451,7 +455,7 @@
         <w:tc>
           <w:tcPr>
             <w:tcBorders>
-              <w:bottom w:val="single" w:sz="16" w:space="0" w:color="666666"/>
+              <w:bottom w:val="single" w:sz="12" w:space="0" w:color="666666"/>
               <w:top w:val="single" w:sz="8" w:space="0" w:color="666666"/>
               <w:left w:val="none" w:sz="0" w:space="0" w:color="000000"/>
               <w:right w:val="none" w:sz="0" w:space="0" w:color="000000"/>
@@ -467,16 +471,16 @@
           </w:tcPr>
           <w:p>
             <w:pPr>
-              <w:jc w:val="right"/>
-              <w:keepNext/>
-              <w:pBdr>
-                <w:bottom w:val="none" w:sz="0" w:space="0" w:color="000000"/>
-                <w:top w:val="none" w:sz="0" w:space="0" w:color="000000"/>
-                <w:left w:val="none" w:sz="0" w:space="0" w:color="000000"/>
-                <w:right w:val="none" w:sz="0" w:space="0" w:color="000000"/>
-              </w:pBdr>
-              <w:spacing w:after="100" w:before="100" w:line="180"/>
-              <w:ind w:firstLine="0" w:left="100" w:right="100"/>
+              <w:pStyle w:val="Normal"/>
+              <w:jc w:val="right"/>
+              <w:pBdr>
+                <w:bottom w:val="none" w:sz="0" w:space="0" w:color="000000"/>
+                <w:top w:val="none" w:sz="0" w:space="0" w:color="000000"/>
+                <w:left w:val="none" w:sz="0" w:space="0" w:color="000000"/>
+                <w:right w:val="none" w:sz="0" w:space="0" w:color="000000"/>
+              </w:pBdr>
+              <w:spacing w:after="100" w:before="100" w:line="180"/>
+              <w:ind w:left="100" w:right="100" w:firstLine="0" w:firstLineChars="0"/>
             </w:pPr>
             <w:r>
               <w:rPr>
@@ -495,7 +499,7 @@
         <w:tc>
           <w:tcPr>
             <w:tcBorders>
-              <w:bottom w:val="single" w:sz="16" w:space="0" w:color="666666"/>
+              <w:bottom w:val="single" w:sz="12" w:space="0" w:color="666666"/>
               <w:top w:val="single" w:sz="8" w:space="0" w:color="666666"/>
               <w:left w:val="none" w:sz="0" w:space="0" w:color="000000"/>
               <w:right w:val="none" w:sz="0" w:space="0" w:color="000000"/>
@@ -511,16 +515,16 @@
           </w:tcPr>
           <w:p>
             <w:pPr>
-              <w:jc w:val="right"/>
-              <w:keepNext/>
-              <w:pBdr>
-                <w:bottom w:val="none" w:sz="0" w:space="0" w:color="000000"/>
-                <w:top w:val="none" w:sz="0" w:space="0" w:color="000000"/>
-                <w:left w:val="none" w:sz="0" w:space="0" w:color="000000"/>
-                <w:right w:val="none" w:sz="0" w:space="0" w:color="000000"/>
-              </w:pBdr>
-              <w:spacing w:after="100" w:before="100" w:line="180"/>
-              <w:ind w:firstLine="0" w:left="100" w:right="100"/>
+              <w:pStyle w:val="Normal"/>
+              <w:jc w:val="right"/>
+              <w:pBdr>
+                <w:bottom w:val="none" w:sz="0" w:space="0" w:color="000000"/>
+                <w:top w:val="none" w:sz="0" w:space="0" w:color="000000"/>
+                <w:left w:val="none" w:sz="0" w:space="0" w:color="000000"/>
+                <w:right w:val="none" w:sz="0" w:space="0" w:color="000000"/>
+              </w:pBdr>
+              <w:spacing w:after="100" w:before="100" w:line="180"/>
+              <w:ind w:left="100" w:right="100" w:firstLine="0" w:firstLineChars="0"/>
             </w:pPr>
             <w:r>
               <w:rPr>
@@ -539,7 +543,7 @@
         <w:tc>
           <w:tcPr>
             <w:tcBorders>
-              <w:bottom w:val="single" w:sz="16" w:space="0" w:color="666666"/>
+              <w:bottom w:val="single" w:sz="12" w:space="0" w:color="666666"/>
               <w:top w:val="single" w:sz="8" w:space="0" w:color="666666"/>
               <w:left w:val="none" w:sz="0" w:space="0" w:color="000000"/>
               <w:right w:val="none" w:sz="0" w:space="0" w:color="000000"/>
@@ -555,16 +559,16 @@
           </w:tcPr>
           <w:p>
             <w:pPr>
-              <w:jc w:val="right"/>
-              <w:keepNext/>
-              <w:pBdr>
-                <w:bottom w:val="none" w:sz="0" w:space="0" w:color="000000"/>
-                <w:top w:val="none" w:sz="0" w:space="0" w:color="000000"/>
-                <w:left w:val="none" w:sz="0" w:space="0" w:color="000000"/>
-                <w:right w:val="none" w:sz="0" w:space="0" w:color="000000"/>
-              </w:pBdr>
-              <w:spacing w:after="100" w:before="100" w:line="180"/>
-              <w:ind w:firstLine="0" w:left="100" w:right="100"/>
+              <w:pStyle w:val="Normal"/>
+              <w:jc w:val="right"/>
+              <w:pBdr>
+                <w:bottom w:val="none" w:sz="0" w:space="0" w:color="000000"/>
+                <w:top w:val="none" w:sz="0" w:space="0" w:color="000000"/>
+                <w:left w:val="none" w:sz="0" w:space="0" w:color="000000"/>
+                <w:right w:val="none" w:sz="0" w:space="0" w:color="000000"/>
+              </w:pBdr>
+              <w:spacing w:after="100" w:before="100" w:line="180"/>
+              <w:ind w:left="100" w:right="100" w:firstLine="0" w:firstLineChars="0"/>
             </w:pPr>
             <w:r>
               <w:rPr>
@@ -583,7 +587,6 @@
       </w:tr>
       <w:tr>
         <w:trPr>
-          <w:cantSplit/>
           <w:trHeight w:val="588" w:hRule="auto"/>
         </w:trPr>
         body 1
@@ -592,7 +595,7 @@
             <w:gridSpan w:val="7"/>
             <w:tcBorders>
               <w:bottom w:val="single" w:sz="8" w:space="0" w:color="666666"/>
-              <w:top w:val="single" w:sz="16" w:space="0" w:color="666666"/>
+              <w:top w:val="single" w:sz="12" w:space="0" w:color="666666"/>
               <w:left w:val="none" w:sz="0" w:space="0" w:color="000000"/>
               <w:right w:val="none" w:sz="0" w:space="0" w:color="000000"/>
             </w:tcBorders>
@@ -607,16 +610,16 @@
           </w:tcPr>
           <w:p>
             <w:pPr>
+              <w:pStyle w:val="Normal"/>
               <w:jc w:val="left"/>
-              <w:keepNext/>
-              <w:pBdr>
-                <w:bottom w:val="none" w:sz="0" w:space="0" w:color="000000"/>
-                <w:top w:val="none" w:sz="0" w:space="0" w:color="000000"/>
-                <w:left w:val="none" w:sz="0" w:space="0" w:color="000000"/>
-                <w:right w:val="none" w:sz="0" w:space="0" w:color="000000"/>
-              </w:pBdr>
-              <w:spacing w:after="100" w:before="100" w:line="180"/>
-              <w:ind w:firstLine="0" w:left="100" w:right="100"/>
+              <w:pBdr>
+                <w:bottom w:val="none" w:sz="0" w:space="0" w:color="000000"/>
+                <w:top w:val="none" w:sz="0" w:space="0" w:color="000000"/>
+                <w:left w:val="none" w:sz="0" w:space="0" w:color="000000"/>
+                <w:right w:val="none" w:sz="0" w:space="0" w:color="000000"/>
+              </w:pBdr>
+              <w:spacing w:after="100" w:before="100" w:line="180"/>
+              <w:ind w:left="100" w:right="100" w:firstLine="0" w:firstLineChars="0"/>
             </w:pPr>
             <w:r>
               <w:rPr>
@@ -635,8 +638,7 @@
       </w:tr>
       <w:tr>
         <w:trPr>
-          <w:cantSplit/>
-          <w:trHeight w:val="598" w:hRule="auto"/>
+          <w:trHeight w:val="596" w:hRule="auto"/>
         </w:trPr>
         body 2
         <w:tc>
@@ -658,16 +660,16 @@
           </w:tcPr>
           <w:p>
             <w:pPr>
+              <w:pStyle w:val="Normal"/>
               <w:jc w:val="left"/>
-              <w:keepNext/>
-              <w:pBdr>
-                <w:bottom w:val="none" w:sz="0" w:space="0" w:color="000000"/>
-                <w:top w:val="none" w:sz="0" w:space="0" w:color="000000"/>
-                <w:left w:val="none" w:sz="0" w:space="0" w:color="000000"/>
-                <w:right w:val="none" w:sz="0" w:space="0" w:color="000000"/>
-              </w:pBdr>
-              <w:spacing w:after="100" w:before="100" w:line="180"/>
-              <w:ind w:firstLine="0" w:left="100" w:right="100"/>
+              <w:pBdr>
+                <w:bottom w:val="none" w:sz="0" w:space="0" w:color="000000"/>
+                <w:top w:val="none" w:sz="0" w:space="0" w:color="000000"/>
+                <w:left w:val="none" w:sz="0" w:space="0" w:color="000000"/>
+                <w:right w:val="none" w:sz="0" w:space="0" w:color="000000"/>
+              </w:pBdr>
+              <w:spacing w:after="100" w:before="100" w:line="180"/>
+              <w:ind w:left="100" w:right="100" w:firstLine="0" w:firstLineChars="0"/>
             </w:pPr>
             <w:r>
               <w:rPr>
@@ -702,16 +704,16 @@
           </w:tcPr>
           <w:p>
             <w:pPr>
-              <w:jc w:val="right"/>
-              <w:keepNext/>
-              <w:pBdr>
-                <w:bottom w:val="none" w:sz="0" w:space="0" w:color="000000"/>
-                <w:top w:val="none" w:sz="0" w:space="0" w:color="000000"/>
-                <w:left w:val="none" w:sz="0" w:space="0" w:color="000000"/>
-                <w:right w:val="none" w:sz="0" w:space="0" w:color="000000"/>
-              </w:pBdr>
-              <w:spacing w:after="100" w:before="100" w:line="180"/>
-              <w:ind w:firstLine="0" w:left="100" w:right="100"/>
+              <w:pStyle w:val="Normal"/>
+              <w:jc w:val="right"/>
+              <w:pBdr>
+                <w:bottom w:val="none" w:sz="0" w:space="0" w:color="000000"/>
+                <w:top w:val="none" w:sz="0" w:space="0" w:color="000000"/>
+                <w:left w:val="none" w:sz="0" w:space="0" w:color="000000"/>
+                <w:right w:val="none" w:sz="0" w:space="0" w:color="000000"/>
+              </w:pBdr>
+              <w:spacing w:after="100" w:before="100" w:line="180"/>
+              <w:ind w:left="100" w:right="100" w:firstLine="0" w:firstLineChars="0"/>
             </w:pPr>
             <w:r>
               <w:rPr>
@@ -746,16 +748,16 @@
           </w:tcPr>
           <w:p>
             <w:pPr>
-              <w:jc w:val="right"/>
-              <w:keepNext/>
-              <w:pBdr>
-                <w:bottom w:val="none" w:sz="0" w:space="0" w:color="000000"/>
-                <w:top w:val="none" w:sz="0" w:space="0" w:color="000000"/>
-                <w:left w:val="none" w:sz="0" w:space="0" w:color="000000"/>
-                <w:right w:val="none" w:sz="0" w:space="0" w:color="000000"/>
-              </w:pBdr>
-              <w:spacing w:after="100" w:before="100" w:line="180"/>
-              <w:ind w:firstLine="0" w:left="100" w:right="100"/>
+              <w:pStyle w:val="Normal"/>
+              <w:jc w:val="right"/>
+              <w:pBdr>
+                <w:bottom w:val="none" w:sz="0" w:space="0" w:color="000000"/>
+                <w:top w:val="none" w:sz="0" w:space="0" w:color="000000"/>
+                <w:left w:val="none" w:sz="0" w:space="0" w:color="000000"/>
+                <w:right w:val="none" w:sz="0" w:space="0" w:color="000000"/>
+              </w:pBdr>
+              <w:spacing w:after="100" w:before="100" w:line="180"/>
+              <w:ind w:left="100" w:right="100" w:firstLine="0" w:firstLineChars="0"/>
             </w:pPr>
             <w:r>
               <w:rPr>
@@ -790,16 +792,16 @@
           </w:tcPr>
           <w:p>
             <w:pPr>
-              <w:jc w:val="right"/>
-              <w:keepNext/>
-              <w:pBdr>
-                <w:bottom w:val="none" w:sz="0" w:space="0" w:color="000000"/>
-                <w:top w:val="none" w:sz="0" w:space="0" w:color="000000"/>
-                <w:left w:val="none" w:sz="0" w:space="0" w:color="000000"/>
-                <w:right w:val="none" w:sz="0" w:space="0" w:color="000000"/>
-              </w:pBdr>
-              <w:spacing w:after="100" w:before="100" w:line="180"/>
-              <w:ind w:firstLine="0" w:left="100" w:right="100"/>
+              <w:pStyle w:val="Normal"/>
+              <w:jc w:val="right"/>
+              <w:pBdr>
+                <w:bottom w:val="none" w:sz="0" w:space="0" w:color="000000"/>
+                <w:top w:val="none" w:sz="0" w:space="0" w:color="000000"/>
+                <w:left w:val="none" w:sz="0" w:space="0" w:color="000000"/>
+                <w:right w:val="none" w:sz="0" w:space="0" w:color="000000"/>
+              </w:pBdr>
+              <w:spacing w:after="100" w:before="100" w:line="180"/>
+              <w:ind w:left="100" w:right="100" w:firstLine="0" w:firstLineChars="0"/>
             </w:pPr>
             <w:r>
               <w:rPr>
@@ -834,16 +836,16 @@
           </w:tcPr>
           <w:p>
             <w:pPr>
-              <w:jc w:val="right"/>
-              <w:keepNext/>
-              <w:pBdr>
-                <w:bottom w:val="none" w:sz="0" w:space="0" w:color="000000"/>
-                <w:top w:val="none" w:sz="0" w:space="0" w:color="000000"/>
-                <w:left w:val="none" w:sz="0" w:space="0" w:color="000000"/>
-                <w:right w:val="none" w:sz="0" w:space="0" w:color="000000"/>
-              </w:pBdr>
-              <w:spacing w:after="100" w:before="100" w:line="180"/>
-              <w:ind w:firstLine="0" w:left="100" w:right="100"/>
+              <w:pStyle w:val="Normal"/>
+              <w:jc w:val="right"/>
+              <w:pBdr>
+                <w:bottom w:val="none" w:sz="0" w:space="0" w:color="000000"/>
+                <w:top w:val="none" w:sz="0" w:space="0" w:color="000000"/>
+                <w:left w:val="none" w:sz="0" w:space="0" w:color="000000"/>
+                <w:right w:val="none" w:sz="0" w:space="0" w:color="000000"/>
+              </w:pBdr>
+              <w:spacing w:after="100" w:before="100" w:line="180"/>
+              <w:ind w:left="100" w:right="100" w:firstLine="0" w:firstLineChars="0"/>
             </w:pPr>
             <w:r>
               <w:rPr>
@@ -878,16 +880,16 @@
           </w:tcPr>
           <w:p>
             <w:pPr>
-              <w:jc w:val="right"/>
-              <w:keepNext/>
-              <w:pBdr>
-                <w:bottom w:val="none" w:sz="0" w:space="0" w:color="000000"/>
-                <w:top w:val="none" w:sz="0" w:space="0" w:color="000000"/>
-                <w:left w:val="none" w:sz="0" w:space="0" w:color="000000"/>
-                <w:right w:val="none" w:sz="0" w:space="0" w:color="000000"/>
-              </w:pBdr>
-              <w:spacing w:after="100" w:before="100" w:line="180"/>
-              <w:ind w:firstLine="0" w:left="100" w:right="100"/>
+              <w:pStyle w:val="Normal"/>
+              <w:jc w:val="right"/>
+              <w:pBdr>
+                <w:bottom w:val="none" w:sz="0" w:space="0" w:color="000000"/>
+                <w:top w:val="none" w:sz="0" w:space="0" w:color="000000"/>
+                <w:left w:val="none" w:sz="0" w:space="0" w:color="000000"/>
+                <w:right w:val="none" w:sz="0" w:space="0" w:color="000000"/>
+              </w:pBdr>
+              <w:spacing w:after="100" w:before="100" w:line="180"/>
+              <w:ind w:left="100" w:right="100" w:firstLine="0" w:firstLineChars="0"/>
             </w:pPr>
             <w:r>
               <w:rPr>
@@ -922,16 +924,16 @@
           </w:tcPr>
           <w:p>
             <w:pPr>
-              <w:jc w:val="right"/>
-              <w:keepNext/>
-              <w:pBdr>
-                <w:bottom w:val="none" w:sz="0" w:space="0" w:color="000000"/>
-                <w:top w:val="none" w:sz="0" w:space="0" w:color="000000"/>
-                <w:left w:val="none" w:sz="0" w:space="0" w:color="000000"/>
-                <w:right w:val="none" w:sz="0" w:space="0" w:color="000000"/>
-              </w:pBdr>
-              <w:spacing w:after="100" w:before="100" w:line="180"/>
-              <w:ind w:firstLine="0" w:left="100" w:right="100"/>
+              <w:pStyle w:val="Normal"/>
+              <w:jc w:val="right"/>
+              <w:pBdr>
+                <w:bottom w:val="none" w:sz="0" w:space="0" w:color="000000"/>
+                <w:top w:val="none" w:sz="0" w:space="0" w:color="000000"/>
+                <w:left w:val="none" w:sz="0" w:space="0" w:color="000000"/>
+                <w:right w:val="none" w:sz="0" w:space="0" w:color="000000"/>
+              </w:pBdr>
+              <w:spacing w:after="100" w:before="100" w:line="180"/>
+              <w:ind w:left="100" w:right="100" w:firstLine="0" w:firstLineChars="0"/>
             </w:pPr>
             <w:r>
               <w:rPr>
@@ -950,8 +952,7 @@
       </w:tr>
       <w:tr>
         <w:trPr>
-          <w:cantSplit/>
-          <w:trHeight w:val="562" w:hRule="auto"/>
+          <w:trHeight w:val="559" w:hRule="auto"/>
         </w:trPr>
         body 3
         <w:tc>
@@ -973,16 +974,16 @@
           </w:tcPr>
           <w:p>
             <w:pPr>
+              <w:pStyle w:val="Normal"/>
               <w:jc w:val="left"/>
-              <w:keepNext/>
-              <w:pBdr>
-                <w:bottom w:val="none" w:sz="0" w:space="0" w:color="000000"/>
-                <w:top w:val="none" w:sz="0" w:space="0" w:color="000000"/>
-                <w:left w:val="none" w:sz="0" w:space="0" w:color="000000"/>
-                <w:right w:val="none" w:sz="0" w:space="0" w:color="000000"/>
-              </w:pBdr>
-              <w:spacing w:after="100" w:before="100" w:line="180"/>
-              <w:ind w:firstLine="0" w:left="100" w:right="100"/>
+              <w:pBdr>
+                <w:bottom w:val="none" w:sz="0" w:space="0" w:color="000000"/>
+                <w:top w:val="none" w:sz="0" w:space="0" w:color="000000"/>
+                <w:left w:val="none" w:sz="0" w:space="0" w:color="000000"/>
+                <w:right w:val="none" w:sz="0" w:space="0" w:color="000000"/>
+              </w:pBdr>
+              <w:spacing w:after="100" w:before="100" w:line="180"/>
+              <w:ind w:left="100" w:right="100" w:firstLine="0" w:firstLineChars="0"/>
             </w:pPr>
             <w:r>
               <w:rPr>
@@ -1017,16 +1018,16 @@
           </w:tcPr>
           <w:p>
             <w:pPr>
-              <w:jc w:val="right"/>
-              <w:keepNext/>
-              <w:pBdr>
-                <w:bottom w:val="none" w:sz="0" w:space="0" w:color="000000"/>
-                <w:top w:val="none" w:sz="0" w:space="0" w:color="000000"/>
-                <w:left w:val="none" w:sz="0" w:space="0" w:color="000000"/>
-                <w:right w:val="none" w:sz="0" w:space="0" w:color="000000"/>
-              </w:pBdr>
-              <w:spacing w:after="100" w:before="100" w:line="180"/>
-              <w:ind w:firstLine="0" w:left="100" w:right="100"/>
+              <w:pStyle w:val="Normal"/>
+              <w:jc w:val="right"/>
+              <w:pBdr>
+                <w:bottom w:val="none" w:sz="0" w:space="0" w:color="000000"/>
+                <w:top w:val="none" w:sz="0" w:space="0" w:color="000000"/>
+                <w:left w:val="none" w:sz="0" w:space="0" w:color="000000"/>
+                <w:right w:val="none" w:sz="0" w:space="0" w:color="000000"/>
+              </w:pBdr>
+              <w:spacing w:after="100" w:before="100" w:line="180"/>
+              <w:ind w:left="100" w:right="100" w:firstLine="0" w:firstLineChars="0"/>
             </w:pPr>
             <w:r>
               <w:rPr>
@@ -1061,16 +1062,16 @@
           </w:tcPr>
           <w:p>
             <w:pPr>
-              <w:jc w:val="right"/>
-              <w:keepNext/>
-              <w:pBdr>
-                <w:bottom w:val="none" w:sz="0" w:space="0" w:color="000000"/>
-                <w:top w:val="none" w:sz="0" w:space="0" w:color="000000"/>
-                <w:left w:val="none" w:sz="0" w:space="0" w:color="000000"/>
-                <w:right w:val="none" w:sz="0" w:space="0" w:color="000000"/>
-              </w:pBdr>
-              <w:spacing w:after="100" w:before="100" w:line="180"/>
-              <w:ind w:firstLine="0" w:left="100" w:right="100"/>
+              <w:pStyle w:val="Normal"/>
+              <w:jc w:val="right"/>
+              <w:pBdr>
+                <w:bottom w:val="none" w:sz="0" w:space="0" w:color="000000"/>
+                <w:top w:val="none" w:sz="0" w:space="0" w:color="000000"/>
+                <w:left w:val="none" w:sz="0" w:space="0" w:color="000000"/>
+                <w:right w:val="none" w:sz="0" w:space="0" w:color="000000"/>
+              </w:pBdr>
+              <w:spacing w:after="100" w:before="100" w:line="180"/>
+              <w:ind w:left="100" w:right="100" w:firstLine="0" w:firstLineChars="0"/>
             </w:pPr>
             <w:r>
               <w:rPr>
@@ -1105,16 +1106,16 @@
           </w:tcPr>
           <w:p>
             <w:pPr>
-              <w:jc w:val="right"/>
-              <w:keepNext/>
-              <w:pBdr>
-                <w:bottom w:val="none" w:sz="0" w:space="0" w:color="000000"/>
-                <w:top w:val="none" w:sz="0" w:space="0" w:color="000000"/>
-                <w:left w:val="none" w:sz="0" w:space="0" w:color="000000"/>
-                <w:right w:val="none" w:sz="0" w:space="0" w:color="000000"/>
-              </w:pBdr>
-              <w:spacing w:after="100" w:before="100" w:line="180"/>
-              <w:ind w:firstLine="0" w:left="100" w:right="100"/>
+              <w:pStyle w:val="Normal"/>
+              <w:jc w:val="right"/>
+              <w:pBdr>
+                <w:bottom w:val="none" w:sz="0" w:space="0" w:color="000000"/>
+                <w:top w:val="none" w:sz="0" w:space="0" w:color="000000"/>
+                <w:left w:val="none" w:sz="0" w:space="0" w:color="000000"/>
+                <w:right w:val="none" w:sz="0" w:space="0" w:color="000000"/>
+              </w:pBdr>
+              <w:spacing w:after="100" w:before="100" w:line="180"/>
+              <w:ind w:left="100" w:right="100" w:firstLine="0" w:firstLineChars="0"/>
             </w:pPr>
             <w:r>
               <w:rPr>
@@ -1149,16 +1150,16 @@
           </w:tcPr>
           <w:p>
             <w:pPr>
-              <w:jc w:val="right"/>
-              <w:keepNext/>
-              <w:pBdr>
-                <w:bottom w:val="none" w:sz="0" w:space="0" w:color="000000"/>
-                <w:top w:val="none" w:sz="0" w:space="0" w:color="000000"/>
-                <w:left w:val="none" w:sz="0" w:space="0" w:color="000000"/>
-                <w:right w:val="none" w:sz="0" w:space="0" w:color="000000"/>
-              </w:pBdr>
-              <w:spacing w:after="100" w:before="100" w:line="180"/>
-              <w:ind w:firstLine="0" w:left="100" w:right="100"/>
+              <w:pStyle w:val="Normal"/>
+              <w:jc w:val="right"/>
+              <w:pBdr>
+                <w:bottom w:val="none" w:sz="0" w:space="0" w:color="000000"/>
+                <w:top w:val="none" w:sz="0" w:space="0" w:color="000000"/>
+                <w:left w:val="none" w:sz="0" w:space="0" w:color="000000"/>
+                <w:right w:val="none" w:sz="0" w:space="0" w:color="000000"/>
+              </w:pBdr>
+              <w:spacing w:after="100" w:before="100" w:line="180"/>
+              <w:ind w:left="100" w:right="100" w:firstLine="0" w:firstLineChars="0"/>
             </w:pPr>
             <w:r>
               <w:rPr>
@@ -1193,16 +1194,16 @@
           </w:tcPr>
           <w:p>
             <w:pPr>
-              <w:jc w:val="right"/>
-              <w:keepNext/>
-              <w:pBdr>
-                <w:bottom w:val="none" w:sz="0" w:space="0" w:color="000000"/>
-                <w:top w:val="none" w:sz="0" w:space="0" w:color="000000"/>
-                <w:left w:val="none" w:sz="0" w:space="0" w:color="000000"/>
-                <w:right w:val="none" w:sz="0" w:space="0" w:color="000000"/>
-              </w:pBdr>
-              <w:spacing w:after="100" w:before="100" w:line="180"/>
-              <w:ind w:firstLine="0" w:left="100" w:right="100"/>
+              <w:pStyle w:val="Normal"/>
+              <w:jc w:val="right"/>
+              <w:pBdr>
+                <w:bottom w:val="none" w:sz="0" w:space="0" w:color="000000"/>
+                <w:top w:val="none" w:sz="0" w:space="0" w:color="000000"/>
+                <w:left w:val="none" w:sz="0" w:space="0" w:color="000000"/>
+                <w:right w:val="none" w:sz="0" w:space="0" w:color="000000"/>
+              </w:pBdr>
+              <w:spacing w:after="100" w:before="100" w:line="180"/>
+              <w:ind w:left="100" w:right="100" w:firstLine="0" w:firstLineChars="0"/>
             </w:pPr>
             <w:r>
               <w:rPr>
@@ -1237,16 +1238,16 @@
           </w:tcPr>
           <w:p>
             <w:pPr>
-              <w:jc w:val="right"/>
-              <w:keepNext/>
-              <w:pBdr>
-                <w:bottom w:val="none" w:sz="0" w:space="0" w:color="000000"/>
-                <w:top w:val="none" w:sz="0" w:space="0" w:color="000000"/>
-                <w:left w:val="none" w:sz="0" w:space="0" w:color="000000"/>
-                <w:right w:val="none" w:sz="0" w:space="0" w:color="000000"/>
-              </w:pBdr>
-              <w:spacing w:after="100" w:before="100" w:line="180"/>
-              <w:ind w:firstLine="0" w:left="100" w:right="100"/>
+              <w:pStyle w:val="Normal"/>
+              <w:jc w:val="right"/>
+              <w:pBdr>
+                <w:bottom w:val="none" w:sz="0" w:space="0" w:color="000000"/>
+                <w:top w:val="none" w:sz="0" w:space="0" w:color="000000"/>
+                <w:left w:val="none" w:sz="0" w:space="0" w:color="000000"/>
+                <w:right w:val="none" w:sz="0" w:space="0" w:color="000000"/>
+              </w:pBdr>
+              <w:spacing w:after="100" w:before="100" w:line="180"/>
+              <w:ind w:left="100" w:right="100" w:firstLine="0" w:firstLineChars="0"/>
             </w:pPr>
             <w:r>
               <w:rPr>
@@ -1265,8 +1266,7 @@
       </w:tr>
       <w:tr>
         <w:trPr>
-          <w:cantSplit/>
-          <w:trHeight w:val="598" w:hRule="auto"/>
+          <w:trHeight w:val="596" w:hRule="auto"/>
         </w:trPr>
         body 4
         <w:tc>
@@ -1288,16 +1288,16 @@
           </w:tcPr>
           <w:p>
             <w:pPr>
+              <w:pStyle w:val="Normal"/>
               <w:jc w:val="left"/>
-              <w:keepNext/>
-              <w:pBdr>
-                <w:bottom w:val="none" w:sz="0" w:space="0" w:color="000000"/>
-                <w:top w:val="none" w:sz="0" w:space="0" w:color="000000"/>
-                <w:left w:val="none" w:sz="0" w:space="0" w:color="000000"/>
-                <w:right w:val="none" w:sz="0" w:space="0" w:color="000000"/>
-              </w:pBdr>
-              <w:spacing w:after="100" w:before="100" w:line="180"/>
-              <w:ind w:firstLine="0" w:left="100" w:right="100"/>
+              <w:pBdr>
+                <w:bottom w:val="none" w:sz="0" w:space="0" w:color="000000"/>
+                <w:top w:val="none" w:sz="0" w:space="0" w:color="000000"/>
+                <w:left w:val="none" w:sz="0" w:space="0" w:color="000000"/>
+                <w:right w:val="none" w:sz="0" w:space="0" w:color="000000"/>
+              </w:pBdr>
+              <w:spacing w:after="100" w:before="100" w:line="180"/>
+              <w:ind w:left="100" w:right="100" w:firstLine="0" w:firstLineChars="0"/>
             </w:pPr>
             <w:r>
               <w:rPr>
@@ -1332,16 +1332,16 @@
           </w:tcPr>
           <w:p>
             <w:pPr>
-              <w:jc w:val="right"/>
-              <w:keepNext/>
-              <w:pBdr>
-                <w:bottom w:val="none" w:sz="0" w:space="0" w:color="000000"/>
-                <w:top w:val="none" w:sz="0" w:space="0" w:color="000000"/>
-                <w:left w:val="none" w:sz="0" w:space="0" w:color="000000"/>
-                <w:right w:val="none" w:sz="0" w:space="0" w:color="000000"/>
-              </w:pBdr>
-              <w:spacing w:after="100" w:before="100" w:line="180"/>
-              <w:ind w:firstLine="0" w:left="100" w:right="100"/>
+              <w:pStyle w:val="Normal"/>
+              <w:jc w:val="right"/>
+              <w:pBdr>
+                <w:bottom w:val="none" w:sz="0" w:space="0" w:color="000000"/>
+                <w:top w:val="none" w:sz="0" w:space="0" w:color="000000"/>
+                <w:left w:val="none" w:sz="0" w:space="0" w:color="000000"/>
+                <w:right w:val="none" w:sz="0" w:space="0" w:color="000000"/>
+              </w:pBdr>
+              <w:spacing w:after="100" w:before="100" w:line="180"/>
+              <w:ind w:left="100" w:right="100" w:firstLine="0" w:firstLineChars="0"/>
             </w:pPr>
             <w:r>
               <w:rPr>
@@ -1376,16 +1376,16 @@
           </w:tcPr>
           <w:p>
             <w:pPr>
-              <w:jc w:val="right"/>
-              <w:keepNext/>
-              <w:pBdr>
-                <w:bottom w:val="none" w:sz="0" w:space="0" w:color="000000"/>
-                <w:top w:val="none" w:sz="0" w:space="0" w:color="000000"/>
-                <w:left w:val="none" w:sz="0" w:space="0" w:color="000000"/>
-                <w:right w:val="none" w:sz="0" w:space="0" w:color="000000"/>
-              </w:pBdr>
-              <w:spacing w:after="100" w:before="100" w:line="180"/>
-              <w:ind w:firstLine="0" w:left="100" w:right="100"/>
+              <w:pStyle w:val="Normal"/>
+              <w:jc w:val="right"/>
+              <w:pBdr>
+                <w:bottom w:val="none" w:sz="0" w:space="0" w:color="000000"/>
+                <w:top w:val="none" w:sz="0" w:space="0" w:color="000000"/>
+                <w:left w:val="none" w:sz="0" w:space="0" w:color="000000"/>
+                <w:right w:val="none" w:sz="0" w:space="0" w:color="000000"/>
+              </w:pBdr>
+              <w:spacing w:after="100" w:before="100" w:line="180"/>
+              <w:ind w:left="100" w:right="100" w:firstLine="0" w:firstLineChars="0"/>
             </w:pPr>
             <w:r>
               <w:rPr>
@@ -1420,16 +1420,16 @@
           </w:tcPr>
           <w:p>
             <w:pPr>
-              <w:jc w:val="right"/>
-              <w:keepNext/>
-              <w:pBdr>
-                <w:bottom w:val="none" w:sz="0" w:space="0" w:color="000000"/>
-                <w:top w:val="none" w:sz="0" w:space="0" w:color="000000"/>
-                <w:left w:val="none" w:sz="0" w:space="0" w:color="000000"/>
-                <w:right w:val="none" w:sz="0" w:space="0" w:color="000000"/>
-              </w:pBdr>
-              <w:spacing w:after="100" w:before="100" w:line="180"/>
-              <w:ind w:firstLine="0" w:left="100" w:right="100"/>
+              <w:pStyle w:val="Normal"/>
+              <w:jc w:val="right"/>
+              <w:pBdr>
+                <w:bottom w:val="none" w:sz="0" w:space="0" w:color="000000"/>
+                <w:top w:val="none" w:sz="0" w:space="0" w:color="000000"/>
+                <w:left w:val="none" w:sz="0" w:space="0" w:color="000000"/>
+                <w:right w:val="none" w:sz="0" w:space="0" w:color="000000"/>
+              </w:pBdr>
+              <w:spacing w:after="100" w:before="100" w:line="180"/>
+              <w:ind w:left="100" w:right="100" w:firstLine="0" w:firstLineChars="0"/>
             </w:pPr>
             <w:r>
               <w:rPr>
@@ -1464,16 +1464,16 @@
           </w:tcPr>
           <w:p>
             <w:pPr>
-              <w:jc w:val="right"/>
-              <w:keepNext/>
-              <w:pBdr>
-                <w:bottom w:val="none" w:sz="0" w:space="0" w:color="000000"/>
-                <w:top w:val="none" w:sz="0" w:space="0" w:color="000000"/>
-                <w:left w:val="none" w:sz="0" w:space="0" w:color="000000"/>
-                <w:right w:val="none" w:sz="0" w:space="0" w:color="000000"/>
-              </w:pBdr>
-              <w:spacing w:after="100" w:before="100" w:line="180"/>
-              <w:ind w:firstLine="0" w:left="100" w:right="100"/>
+              <w:pStyle w:val="Normal"/>
+              <w:jc w:val="right"/>
+              <w:pBdr>
+                <w:bottom w:val="none" w:sz="0" w:space="0" w:color="000000"/>
+                <w:top w:val="none" w:sz="0" w:space="0" w:color="000000"/>
+                <w:left w:val="none" w:sz="0" w:space="0" w:color="000000"/>
+                <w:right w:val="none" w:sz="0" w:space="0" w:color="000000"/>
+              </w:pBdr>
+              <w:spacing w:after="100" w:before="100" w:line="180"/>
+              <w:ind w:left="100" w:right="100" w:firstLine="0" w:firstLineChars="0"/>
             </w:pPr>
             <w:r>
               <w:rPr>
@@ -1508,16 +1508,16 @@
           </w:tcPr>
           <w:p>
             <w:pPr>
-              <w:jc w:val="right"/>
-              <w:keepNext/>
-              <w:pBdr>
-                <w:bottom w:val="none" w:sz="0" w:space="0" w:color="000000"/>
-                <w:top w:val="none" w:sz="0" w:space="0" w:color="000000"/>
-                <w:left w:val="none" w:sz="0" w:space="0" w:color="000000"/>
-                <w:right w:val="none" w:sz="0" w:space="0" w:color="000000"/>
-              </w:pBdr>
-              <w:spacing w:after="100" w:before="100" w:line="180"/>
-              <w:ind w:firstLine="0" w:left="100" w:right="100"/>
+              <w:pStyle w:val="Normal"/>
+              <w:jc w:val="right"/>
+              <w:pBdr>
+                <w:bottom w:val="none" w:sz="0" w:space="0" w:color="000000"/>
+                <w:top w:val="none" w:sz="0" w:space="0" w:color="000000"/>
+                <w:left w:val="none" w:sz="0" w:space="0" w:color="000000"/>
+                <w:right w:val="none" w:sz="0" w:space="0" w:color="000000"/>
+              </w:pBdr>
+              <w:spacing w:after="100" w:before="100" w:line="180"/>
+              <w:ind w:left="100" w:right="100" w:firstLine="0" w:firstLineChars="0"/>
             </w:pPr>
             <w:r>
               <w:rPr>
@@ -1552,16 +1552,16 @@
           </w:tcPr>
           <w:p>
             <w:pPr>
-              <w:jc w:val="right"/>
-              <w:keepNext/>
-              <w:pBdr>
-                <w:bottom w:val="none" w:sz="0" w:space="0" w:color="000000"/>
-                <w:top w:val="none" w:sz="0" w:space="0" w:color="000000"/>
-                <w:left w:val="none" w:sz="0" w:space="0" w:color="000000"/>
-                <w:right w:val="none" w:sz="0" w:space="0" w:color="000000"/>
-              </w:pBdr>
-              <w:spacing w:after="100" w:before="100" w:line="180"/>
-              <w:ind w:firstLine="0" w:left="100" w:right="100"/>
+              <w:pStyle w:val="Normal"/>
+              <w:jc w:val="right"/>
+              <w:pBdr>
+                <w:bottom w:val="none" w:sz="0" w:space="0" w:color="000000"/>
+                <w:top w:val="none" w:sz="0" w:space="0" w:color="000000"/>
+                <w:left w:val="none" w:sz="0" w:space="0" w:color="000000"/>
+                <w:right w:val="none" w:sz="0" w:space="0" w:color="000000"/>
+              </w:pBdr>
+              <w:spacing w:after="100" w:before="100" w:line="180"/>
+              <w:ind w:left="100" w:right="100" w:firstLine="0" w:firstLineChars="0"/>
             </w:pPr>
             <w:r>
               <w:rPr>
@@ -1580,8 +1580,7 @@
       </w:tr>
       <w:tr>
         <w:trPr>
-          <w:cantSplit/>
-          <w:trHeight w:val="558" w:hRule="auto"/>
+          <w:trHeight w:val="557" w:hRule="auto"/>
         </w:trPr>
         body 5
         <w:tc>
@@ -1603,16 +1602,16 @@
           </w:tcPr>
           <w:p>
             <w:pPr>
+              <w:pStyle w:val="Normal"/>
               <w:jc w:val="left"/>
-              <w:keepNext/>
-              <w:pBdr>
-                <w:bottom w:val="none" w:sz="0" w:space="0" w:color="000000"/>
-                <w:top w:val="none" w:sz="0" w:space="0" w:color="000000"/>
-                <w:left w:val="none" w:sz="0" w:space="0" w:color="000000"/>
-                <w:right w:val="none" w:sz="0" w:space="0" w:color="000000"/>
-              </w:pBdr>
-              <w:spacing w:after="100" w:before="100" w:line="180"/>
-              <w:ind w:firstLine="0" w:left="100" w:right="100"/>
+              <w:pBdr>
+                <w:bottom w:val="none" w:sz="0" w:space="0" w:color="000000"/>
+                <w:top w:val="none" w:sz="0" w:space="0" w:color="000000"/>
+                <w:left w:val="none" w:sz="0" w:space="0" w:color="000000"/>
+                <w:right w:val="none" w:sz="0" w:space="0" w:color="000000"/>
+              </w:pBdr>
+              <w:spacing w:after="100" w:before="100" w:line="180"/>
+              <w:ind w:left="100" w:right="100" w:firstLine="0" w:firstLineChars="0"/>
             </w:pPr>
             <w:r>
               <w:rPr>
@@ -1647,16 +1646,16 @@
           </w:tcPr>
           <w:p>
             <w:pPr>
-              <w:jc w:val="right"/>
-              <w:keepNext/>
-              <w:pBdr>
-                <w:bottom w:val="none" w:sz="0" w:space="0" w:color="000000"/>
-                <w:top w:val="none" w:sz="0" w:space="0" w:color="000000"/>
-                <w:left w:val="none" w:sz="0" w:space="0" w:color="000000"/>
-                <w:right w:val="none" w:sz="0" w:space="0" w:color="000000"/>
-              </w:pBdr>
-              <w:spacing w:after="100" w:before="100" w:line="180"/>
-              <w:ind w:firstLine="0" w:left="100" w:right="100"/>
+              <w:pStyle w:val="Normal"/>
+              <w:jc w:val="right"/>
+              <w:pBdr>
+                <w:bottom w:val="none" w:sz="0" w:space="0" w:color="000000"/>
+                <w:top w:val="none" w:sz="0" w:space="0" w:color="000000"/>
+                <w:left w:val="none" w:sz="0" w:space="0" w:color="000000"/>
+                <w:right w:val="none" w:sz="0" w:space="0" w:color="000000"/>
+              </w:pBdr>
+              <w:spacing w:after="100" w:before="100" w:line="180"/>
+              <w:ind w:left="100" w:right="100" w:firstLine="0" w:firstLineChars="0"/>
             </w:pPr>
             <w:r>
               <w:rPr>
@@ -1691,16 +1690,16 @@
           </w:tcPr>
           <w:p>
             <w:pPr>
-              <w:jc w:val="right"/>
-              <w:keepNext/>
-              <w:pBdr>
-                <w:bottom w:val="none" w:sz="0" w:space="0" w:color="000000"/>
-                <w:top w:val="none" w:sz="0" w:space="0" w:color="000000"/>
-                <w:left w:val="none" w:sz="0" w:space="0" w:color="000000"/>
-                <w:right w:val="none" w:sz="0" w:space="0" w:color="000000"/>
-              </w:pBdr>
-              <w:spacing w:after="100" w:before="100" w:line="180"/>
-              <w:ind w:firstLine="0" w:left="100" w:right="100"/>
+              <w:pStyle w:val="Normal"/>
+              <w:jc w:val="right"/>
+              <w:pBdr>
+                <w:bottom w:val="none" w:sz="0" w:space="0" w:color="000000"/>
+                <w:top w:val="none" w:sz="0" w:space="0" w:color="000000"/>
+                <w:left w:val="none" w:sz="0" w:space="0" w:color="000000"/>
+                <w:right w:val="none" w:sz="0" w:space="0" w:color="000000"/>
+              </w:pBdr>
+              <w:spacing w:after="100" w:before="100" w:line="180"/>
+              <w:ind w:left="100" w:right="100" w:firstLine="0" w:firstLineChars="0"/>
             </w:pPr>
             <w:r>
               <w:rPr>
@@ -1735,16 +1734,16 @@
           </w:tcPr>
           <w:p>
             <w:pPr>
-              <w:jc w:val="right"/>
-              <w:keepNext/>
-              <w:pBdr>
-                <w:bottom w:val="none" w:sz="0" w:space="0" w:color="000000"/>
-                <w:top w:val="none" w:sz="0" w:space="0" w:color="000000"/>
-                <w:left w:val="none" w:sz="0" w:space="0" w:color="000000"/>
-                <w:right w:val="none" w:sz="0" w:space="0" w:color="000000"/>
-              </w:pBdr>
-              <w:spacing w:after="100" w:before="100" w:line="180"/>
-              <w:ind w:firstLine="0" w:left="100" w:right="100"/>
+              <w:pStyle w:val="Normal"/>
+              <w:jc w:val="right"/>
+              <w:pBdr>
+                <w:bottom w:val="none" w:sz="0" w:space="0" w:color="000000"/>
+                <w:top w:val="none" w:sz="0" w:space="0" w:color="000000"/>
+                <w:left w:val="none" w:sz="0" w:space="0" w:color="000000"/>
+                <w:right w:val="none" w:sz="0" w:space="0" w:color="000000"/>
+              </w:pBdr>
+              <w:spacing w:after="100" w:before="100" w:line="180"/>
+              <w:ind w:left="100" w:right="100" w:firstLine="0" w:firstLineChars="0"/>
             </w:pPr>
             <w:r>
               <w:rPr>
@@ -1779,16 +1778,16 @@
           </w:tcPr>
           <w:p>
             <w:pPr>
-              <w:jc w:val="right"/>
-              <w:keepNext/>
-              <w:pBdr>
-                <w:bottom w:val="none" w:sz="0" w:space="0" w:color="000000"/>
-                <w:top w:val="none" w:sz="0" w:space="0" w:color="000000"/>
-                <w:left w:val="none" w:sz="0" w:space="0" w:color="000000"/>
-                <w:right w:val="none" w:sz="0" w:space="0" w:color="000000"/>
-              </w:pBdr>
-              <w:spacing w:after="100" w:before="100" w:line="180"/>
-              <w:ind w:firstLine="0" w:left="100" w:right="100"/>
+              <w:pStyle w:val="Normal"/>
+              <w:jc w:val="right"/>
+              <w:pBdr>
+                <w:bottom w:val="none" w:sz="0" w:space="0" w:color="000000"/>
+                <w:top w:val="none" w:sz="0" w:space="0" w:color="000000"/>
+                <w:left w:val="none" w:sz="0" w:space="0" w:color="000000"/>
+                <w:right w:val="none" w:sz="0" w:space="0" w:color="000000"/>
+              </w:pBdr>
+              <w:spacing w:after="100" w:before="100" w:line="180"/>
+              <w:ind w:left="100" w:right="100" w:firstLine="0" w:firstLineChars="0"/>
             </w:pPr>
             <w:r>
               <w:rPr>
@@ -1823,16 +1822,16 @@
           </w:tcPr>
           <w:p>
             <w:pPr>
-              <w:jc w:val="right"/>
-              <w:keepNext/>
-              <w:pBdr>
-                <w:bottom w:val="none" w:sz="0" w:space="0" w:color="000000"/>
-                <w:top w:val="none" w:sz="0" w:space="0" w:color="000000"/>
-                <w:left w:val="none" w:sz="0" w:space="0" w:color="000000"/>
-                <w:right w:val="none" w:sz="0" w:space="0" w:color="000000"/>
-              </w:pBdr>
-              <w:spacing w:after="100" w:before="100" w:line="180"/>
-              <w:ind w:firstLine="0" w:left="100" w:right="100"/>
+              <w:pStyle w:val="Normal"/>
+              <w:jc w:val="right"/>
+              <w:pBdr>
+                <w:bottom w:val="none" w:sz="0" w:space="0" w:color="000000"/>
+                <w:top w:val="none" w:sz="0" w:space="0" w:color="000000"/>
+                <w:left w:val="none" w:sz="0" w:space="0" w:color="000000"/>
+                <w:right w:val="none" w:sz="0" w:space="0" w:color="000000"/>
+              </w:pBdr>
+              <w:spacing w:after="100" w:before="100" w:line="180"/>
+              <w:ind w:left="100" w:right="100" w:firstLine="0" w:firstLineChars="0"/>
             </w:pPr>
             <w:r>
               <w:rPr>
@@ -1867,16 +1866,16 @@
           </w:tcPr>
           <w:p>
             <w:pPr>
-              <w:jc w:val="right"/>
-              <w:keepNext/>
-              <w:pBdr>
-                <w:bottom w:val="none" w:sz="0" w:space="0" w:color="000000"/>
-                <w:top w:val="none" w:sz="0" w:space="0" w:color="000000"/>
-                <w:left w:val="none" w:sz="0" w:space="0" w:color="000000"/>
-                <w:right w:val="none" w:sz="0" w:space="0" w:color="000000"/>
-              </w:pBdr>
-              <w:spacing w:after="100" w:before="100" w:line="180"/>
-              <w:ind w:firstLine="0" w:left="100" w:right="100"/>
+              <w:pStyle w:val="Normal"/>
+              <w:jc w:val="right"/>
+              <w:pBdr>
+                <w:bottom w:val="none" w:sz="0" w:space="0" w:color="000000"/>
+                <w:top w:val="none" w:sz="0" w:space="0" w:color="000000"/>
+                <w:left w:val="none" w:sz="0" w:space="0" w:color="000000"/>
+                <w:right w:val="none" w:sz="0" w:space="0" w:color="000000"/>
+              </w:pBdr>
+              <w:spacing w:after="100" w:before="100" w:line="180"/>
+              <w:ind w:left="100" w:right="100" w:firstLine="0" w:firstLineChars="0"/>
             </w:pPr>
             <w:r>
               <w:rPr>
@@ -1895,7 +1894,6 @@
       </w:tr>
       <w:tr>
         <w:trPr>
-          <w:cantSplit/>
           <w:trHeight w:val="585" w:hRule="auto"/>
         </w:trPr>
         body 6
@@ -1919,16 +1917,16 @@
           </w:tcPr>
           <w:p>
             <w:pPr>
+              <w:pStyle w:val="Normal"/>
               <w:jc w:val="left"/>
-              <w:keepNext/>
-              <w:pBdr>
-                <w:bottom w:val="none" w:sz="0" w:space="0" w:color="000000"/>
-                <w:top w:val="none" w:sz="0" w:space="0" w:color="000000"/>
-                <w:left w:val="none" w:sz="0" w:space="0" w:color="000000"/>
-                <w:right w:val="none" w:sz="0" w:space="0" w:color="000000"/>
-              </w:pBdr>
-              <w:spacing w:after="100" w:before="100" w:line="180"/>
-              <w:ind w:firstLine="0" w:left="100" w:right="100"/>
+              <w:pBdr>
+                <w:bottom w:val="none" w:sz="0" w:space="0" w:color="000000"/>
+                <w:top w:val="none" w:sz="0" w:space="0" w:color="000000"/>
+                <w:left w:val="none" w:sz="0" w:space="0" w:color="000000"/>
+                <w:right w:val="none" w:sz="0" w:space="0" w:color="000000"/>
+              </w:pBdr>
+              <w:spacing w:after="100" w:before="100" w:line="180"/>
+              <w:ind w:left="100" w:right="100" w:firstLine="0" w:firstLineChars="0"/>
             </w:pPr>
             <w:r>
               <w:rPr>
@@ -1947,8 +1945,7 @@
       </w:tr>
       <w:tr>
         <w:trPr>
-          <w:cantSplit/>
-          <w:trHeight w:val="598" w:hRule="auto"/>
+          <w:trHeight w:val="557" w:hRule="auto"/>
         </w:trPr>
         body 7
         <w:tc>
@@ -1970,28 +1967,28 @@
           </w:tcPr>
           <w:p>
             <w:pPr>
+              <w:pStyle w:val="Normal"/>
               <w:jc w:val="left"/>
-              <w:keepNext/>
-              <w:pBdr>
-                <w:bottom w:val="none" w:sz="0" w:space="0" w:color="000000"/>
-                <w:top w:val="none" w:sz="0" w:space="0" w:color="000000"/>
-                <w:left w:val="none" w:sz="0" w:space="0" w:color="000000"/>
-                <w:right w:val="none" w:sz="0" w:space="0" w:color="000000"/>
-              </w:pBdr>
-              <w:spacing w:after="100" w:before="100" w:line="180"/>
-              <w:ind w:firstLine="0" w:left="100" w:right="100"/>
-            </w:pPr>
-            <w:r>
-              <w:rPr>
-                <w:rFonts w:ascii="Source Sans Pro" w:hAnsi="Source Sans Pro" w:eastAsia="Source Sans Pro" w:cs="Source Sans Pro"/>
-                <w:i w:val="false"/>
-                <w:b w:val="false"/>
-                <w:u w:val="none"/>
-                <w:sz w:val="20"/>
-                <w:szCs w:val="20"/>
-                <w:color w:val="000000"/>
-              </w:rPr>
-              <w:t xml:space="preserve">Nicaragua</w:t>
+              <w:pBdr>
+                <w:bottom w:val="none" w:sz="0" w:space="0" w:color="000000"/>
+                <w:top w:val="none" w:sz="0" w:space="0" w:color="000000"/>
+                <w:left w:val="none" w:sz="0" w:space="0" w:color="000000"/>
+                <w:right w:val="none" w:sz="0" w:space="0" w:color="000000"/>
+              </w:pBdr>
+              <w:spacing w:after="100" w:before="100" w:line="180"/>
+              <w:ind w:left="100" w:right="100" w:firstLine="0" w:firstLineChars="0"/>
+            </w:pPr>
+            <w:r>
+              <w:rPr>
+                <w:rFonts w:ascii="Source Sans Pro" w:hAnsi="Source Sans Pro" w:eastAsia="Source Sans Pro" w:cs="Source Sans Pro"/>
+                <w:i w:val="false"/>
+                <w:b w:val="false"/>
+                <w:u w:val="none"/>
+                <w:sz w:val="20"/>
+                <w:szCs w:val="20"/>
+                <w:color w:val="000000"/>
+              </w:rPr>
+              <w:t xml:space="preserve">Jamaica</w:t>
             </w:r>
           </w:p>
         </w:tc>
@@ -2014,28 +2011,28 @@
           </w:tcPr>
           <w:p>
             <w:pPr>
-              <w:jc w:val="right"/>
-              <w:keepNext/>
-              <w:pBdr>
-                <w:bottom w:val="none" w:sz="0" w:space="0" w:color="000000"/>
-                <w:top w:val="none" w:sz="0" w:space="0" w:color="000000"/>
-                <w:left w:val="none" w:sz="0" w:space="0" w:color="000000"/>
-                <w:right w:val="none" w:sz="0" w:space="0" w:color="000000"/>
-              </w:pBdr>
-              <w:spacing w:after="100" w:before="100" w:line="180"/>
-              <w:ind w:firstLine="0" w:left="100" w:right="100"/>
-            </w:pPr>
-            <w:r>
-              <w:rPr>
-                <w:rFonts w:ascii="Source Sans Pro" w:hAnsi="Source Sans Pro" w:eastAsia="Source Sans Pro" w:cs="Source Sans Pro"/>
-                <w:i w:val="false"/>
-                <w:b w:val="false"/>
-                <w:u w:val="none"/>
-                <w:sz w:val="20"/>
-                <w:szCs w:val="20"/>
-                <w:color w:val="000000"/>
-              </w:rPr>
-              <w:t xml:space="preserve">45.43</w:t>
+              <w:pStyle w:val="Normal"/>
+              <w:jc w:val="right"/>
+              <w:pBdr>
+                <w:bottom w:val="none" w:sz="0" w:space="0" w:color="000000"/>
+                <w:top w:val="none" w:sz="0" w:space="0" w:color="000000"/>
+                <w:left w:val="none" w:sz="0" w:space="0" w:color="000000"/>
+                <w:right w:val="none" w:sz="0" w:space="0" w:color="000000"/>
+              </w:pBdr>
+              <w:spacing w:after="100" w:before="100" w:line="180"/>
+              <w:ind w:left="100" w:right="100" w:firstLine="0" w:firstLineChars="0"/>
+            </w:pPr>
+            <w:r>
+              <w:rPr>
+                <w:rFonts w:ascii="Source Sans Pro" w:hAnsi="Source Sans Pro" w:eastAsia="Source Sans Pro" w:cs="Source Sans Pro"/>
+                <w:i w:val="false"/>
+                <w:b w:val="false"/>
+                <w:u w:val="none"/>
+                <w:sz w:val="20"/>
+                <w:szCs w:val="20"/>
+                <w:color w:val="000000"/>
+              </w:rPr>
+              <w:t xml:space="preserve">62.61</w:t>
             </w:r>
           </w:p>
         </w:tc>
@@ -2058,28 +2055,28 @@
           </w:tcPr>
           <w:p>
             <w:pPr>
-              <w:jc w:val="right"/>
-              <w:keepNext/>
-              <w:pBdr>
-                <w:bottom w:val="none" w:sz="0" w:space="0" w:color="000000"/>
-                <w:top w:val="none" w:sz="0" w:space="0" w:color="000000"/>
-                <w:left w:val="none" w:sz="0" w:space="0" w:color="000000"/>
-                <w:right w:val="none" w:sz="0" w:space="0" w:color="000000"/>
-              </w:pBdr>
-              <w:spacing w:after="100" w:before="100" w:line="180"/>
-              <w:ind w:firstLine="0" w:left="100" w:right="100"/>
-            </w:pPr>
-            <w:r>
-              <w:rPr>
-                <w:rFonts w:ascii="Source Sans Pro" w:hAnsi="Source Sans Pro" w:eastAsia="Source Sans Pro" w:cs="Source Sans Pro"/>
-                <w:i w:val="false"/>
-                <w:b w:val="false"/>
-                <w:u w:val="none"/>
-                <w:sz w:val="20"/>
-                <w:szCs w:val="20"/>
-                <w:color w:val="000000"/>
-              </w:rPr>
-              <w:t xml:space="preserve">51.88</w:t>
+              <w:pStyle w:val="Normal"/>
+              <w:jc w:val="right"/>
+              <w:pBdr>
+                <w:bottom w:val="none" w:sz="0" w:space="0" w:color="000000"/>
+                <w:top w:val="none" w:sz="0" w:space="0" w:color="000000"/>
+                <w:left w:val="none" w:sz="0" w:space="0" w:color="000000"/>
+                <w:right w:val="none" w:sz="0" w:space="0" w:color="000000"/>
+              </w:pBdr>
+              <w:spacing w:after="100" w:before="100" w:line="180"/>
+              <w:ind w:left="100" w:right="100" w:firstLine="0" w:firstLineChars="0"/>
+            </w:pPr>
+            <w:r>
+              <w:rPr>
+                <w:rFonts w:ascii="Source Sans Pro" w:hAnsi="Source Sans Pro" w:eastAsia="Source Sans Pro" w:cs="Source Sans Pro"/>
+                <w:i w:val="false"/>
+                <w:b w:val="false"/>
+                <w:u w:val="none"/>
+                <w:sz w:val="20"/>
+                <w:szCs w:val="20"/>
+                <w:color w:val="000000"/>
+              </w:rPr>
+              <w:t xml:space="preserve">67.51</w:t>
             </w:r>
           </w:p>
         </w:tc>
@@ -2102,28 +2099,28 @@
           </w:tcPr>
           <w:p>
             <w:pPr>
-              <w:jc w:val="right"/>
-              <w:keepNext/>
-              <w:pBdr>
-                <w:bottom w:val="none" w:sz="0" w:space="0" w:color="000000"/>
-                <w:top w:val="none" w:sz="0" w:space="0" w:color="000000"/>
-                <w:left w:val="none" w:sz="0" w:space="0" w:color="000000"/>
-                <w:right w:val="none" w:sz="0" w:space="0" w:color="000000"/>
-              </w:pBdr>
-              <w:spacing w:after="100" w:before="100" w:line="180"/>
-              <w:ind w:firstLine="0" w:left="100" w:right="100"/>
-            </w:pPr>
-            <w:r>
-              <w:rPr>
-                <w:rFonts w:ascii="Source Sans Pro" w:hAnsi="Source Sans Pro" w:eastAsia="Source Sans Pro" w:cs="Source Sans Pro"/>
-                <w:i w:val="false"/>
-                <w:b w:val="false"/>
-                <w:u w:val="none"/>
-                <w:sz w:val="20"/>
-                <w:szCs w:val="20"/>
-                <w:color w:val="000000"/>
-              </w:rPr>
-              <w:t xml:space="preserve">57.47</w:t>
+              <w:pStyle w:val="Normal"/>
+              <w:jc w:val="right"/>
+              <w:pBdr>
+                <w:bottom w:val="none" w:sz="0" w:space="0" w:color="000000"/>
+                <w:top w:val="none" w:sz="0" w:space="0" w:color="000000"/>
+                <w:left w:val="none" w:sz="0" w:space="0" w:color="000000"/>
+                <w:right w:val="none" w:sz="0" w:space="0" w:color="000000"/>
+              </w:pBdr>
+              <w:spacing w:after="100" w:before="100" w:line="180"/>
+              <w:ind w:left="100" w:right="100" w:firstLine="0" w:firstLineChars="0"/>
+            </w:pPr>
+            <w:r>
+              <w:rPr>
+                <w:rFonts w:ascii="Source Sans Pro" w:hAnsi="Source Sans Pro" w:eastAsia="Source Sans Pro" w:cs="Source Sans Pro"/>
+                <w:i w:val="false"/>
+                <w:b w:val="false"/>
+                <w:u w:val="none"/>
+                <w:sz w:val="20"/>
+                <w:szCs w:val="20"/>
+                <w:color w:val="000000"/>
+              </w:rPr>
+              <w:t xml:space="preserve">70.11</w:t>
             </w:r>
           </w:p>
         </w:tc>
@@ -2146,28 +2143,28 @@
           </w:tcPr>
           <w:p>
             <w:pPr>
-              <w:jc w:val="right"/>
-              <w:keepNext/>
-              <w:pBdr>
-                <w:bottom w:val="none" w:sz="0" w:space="0" w:color="000000"/>
-                <w:top w:val="none" w:sz="0" w:space="0" w:color="000000"/>
-                <w:left w:val="none" w:sz="0" w:space="0" w:color="000000"/>
-                <w:right w:val="none" w:sz="0" w:space="0" w:color="000000"/>
-              </w:pBdr>
-              <w:spacing w:after="100" w:before="100" w:line="180"/>
-              <w:ind w:firstLine="0" w:left="100" w:right="100"/>
-            </w:pPr>
-            <w:r>
-              <w:rPr>
-                <w:rFonts w:ascii="Source Sans Pro" w:hAnsi="Source Sans Pro" w:eastAsia="Source Sans Pro" w:cs="Source Sans Pro"/>
-                <w:i w:val="false"/>
-                <w:b w:val="false"/>
-                <w:u w:val="none"/>
-                <w:sz w:val="20"/>
-                <w:szCs w:val="20"/>
-                <w:color w:val="000000"/>
-              </w:rPr>
-              <w:t xml:space="preserve">62.01</w:t>
+              <w:pStyle w:val="Normal"/>
+              <w:jc w:val="right"/>
+              <w:pBdr>
+                <w:bottom w:val="none" w:sz="0" w:space="0" w:color="000000"/>
+                <w:top w:val="none" w:sz="0" w:space="0" w:color="000000"/>
+                <w:left w:val="none" w:sz="0" w:space="0" w:color="000000"/>
+                <w:right w:val="none" w:sz="0" w:space="0" w:color="000000"/>
+              </w:pBdr>
+              <w:spacing w:after="100" w:before="100" w:line="180"/>
+              <w:ind w:left="100" w:right="100" w:firstLine="0" w:firstLineChars="0"/>
+            </w:pPr>
+            <w:r>
+              <w:rPr>
+                <w:rFonts w:ascii="Source Sans Pro" w:hAnsi="Source Sans Pro" w:eastAsia="Source Sans Pro" w:cs="Source Sans Pro"/>
+                <w:i w:val="false"/>
+                <w:b w:val="false"/>
+                <w:u w:val="none"/>
+                <w:sz w:val="20"/>
+                <w:szCs w:val="20"/>
+                <w:color w:val="000000"/>
+              </w:rPr>
+              <w:t xml:space="preserve">71.77</w:t>
             </w:r>
           </w:p>
         </w:tc>
@@ -2190,28 +2187,28 @@
           </w:tcPr>
           <w:p>
             <w:pPr>
-              <w:jc w:val="right"/>
-              <w:keepNext/>
-              <w:pBdr>
-                <w:bottom w:val="none" w:sz="0" w:space="0" w:color="000000"/>
-                <w:top w:val="none" w:sz="0" w:space="0" w:color="000000"/>
-                <w:left w:val="none" w:sz="0" w:space="0" w:color="000000"/>
-                <w:right w:val="none" w:sz="0" w:space="0" w:color="000000"/>
-              </w:pBdr>
-              <w:spacing w:after="100" w:before="100" w:line="180"/>
-              <w:ind w:firstLine="0" w:left="100" w:right="100"/>
-            </w:pPr>
-            <w:r>
-              <w:rPr>
-                <w:rFonts w:ascii="Source Sans Pro" w:hAnsi="Source Sans Pro" w:eastAsia="Source Sans Pro" w:cs="Source Sans Pro"/>
-                <w:i w:val="false"/>
-                <w:b w:val="false"/>
-                <w:u w:val="none"/>
-                <w:sz w:val="20"/>
-                <w:szCs w:val="20"/>
-                <w:color w:val="000000"/>
-              </w:rPr>
-              <w:t xml:space="preserve">68.43</w:t>
+              <w:pStyle w:val="Normal"/>
+              <w:jc w:val="right"/>
+              <w:pBdr>
+                <w:bottom w:val="none" w:sz="0" w:space="0" w:color="000000"/>
+                <w:top w:val="none" w:sz="0" w:space="0" w:color="000000"/>
+                <w:left w:val="none" w:sz="0" w:space="0" w:color="000000"/>
+                <w:right w:val="none" w:sz="0" w:space="0" w:color="000000"/>
+              </w:pBdr>
+              <w:spacing w:after="100" w:before="100" w:line="180"/>
+              <w:ind w:left="100" w:right="100" w:firstLine="0" w:firstLineChars="0"/>
+            </w:pPr>
+            <w:r>
+              <w:rPr>
+                <w:rFonts w:ascii="Source Sans Pro" w:hAnsi="Source Sans Pro" w:eastAsia="Source Sans Pro" w:cs="Source Sans Pro"/>
+                <w:i w:val="false"/>
+                <w:b w:val="false"/>
+                <w:u w:val="none"/>
+                <w:sz w:val="20"/>
+                <w:szCs w:val="20"/>
+                <w:color w:val="000000"/>
+              </w:rPr>
+              <w:t xml:space="preserve">72.26</w:t>
             </w:r>
           </w:p>
         </w:tc>
@@ -2234,36 +2231,35 @@
           </w:tcPr>
           <w:p>
             <w:pPr>
-              <w:jc w:val="right"/>
-              <w:keepNext/>
-              <w:pBdr>
-                <w:bottom w:val="none" w:sz="0" w:space="0" w:color="000000"/>
-                <w:top w:val="none" w:sz="0" w:space="0" w:color="000000"/>
-                <w:left w:val="none" w:sz="0" w:space="0" w:color="000000"/>
-                <w:right w:val="none" w:sz="0" w:space="0" w:color="000000"/>
-              </w:pBdr>
-              <w:spacing w:after="100" w:before="100" w:line="180"/>
-              <w:ind w:firstLine="0" w:left="100" w:right="100"/>
-            </w:pPr>
-            <w:r>
-              <w:rPr>
-                <w:rFonts w:ascii="Source Sans Pro" w:hAnsi="Source Sans Pro" w:eastAsia="Source Sans Pro" w:cs="Source Sans Pro"/>
-                <w:i w:val="false"/>
-                <w:b w:val="false"/>
-                <w:u w:val="none"/>
-                <w:sz w:val="20"/>
-                <w:szCs w:val="20"/>
-                <w:color w:val="000000"/>
-              </w:rPr>
-              <w:t xml:space="preserve">72.90</w:t>
+              <w:pStyle w:val="Normal"/>
+              <w:jc w:val="right"/>
+              <w:pBdr>
+                <w:bottom w:val="none" w:sz="0" w:space="0" w:color="000000"/>
+                <w:top w:val="none" w:sz="0" w:space="0" w:color="000000"/>
+                <w:left w:val="none" w:sz="0" w:space="0" w:color="000000"/>
+                <w:right w:val="none" w:sz="0" w:space="0" w:color="000000"/>
+              </w:pBdr>
+              <w:spacing w:after="100" w:before="100" w:line="180"/>
+              <w:ind w:left="100" w:right="100" w:firstLine="0" w:firstLineChars="0"/>
+            </w:pPr>
+            <w:r>
+              <w:rPr>
+                <w:rFonts w:ascii="Source Sans Pro" w:hAnsi="Source Sans Pro" w:eastAsia="Source Sans Pro" w:cs="Source Sans Pro"/>
+                <w:i w:val="false"/>
+                <w:b w:val="false"/>
+                <w:u w:val="none"/>
+                <w:sz w:val="20"/>
+                <w:szCs w:val="20"/>
+                <w:color w:val="000000"/>
+              </w:rPr>
+              <w:t xml:space="preserve">72.57</w:t>
             </w:r>
           </w:p>
         </w:tc>
       </w:tr>
       <w:tr>
         <w:trPr>
-          <w:cantSplit/>
-          <w:trHeight w:val="558" w:hRule="auto"/>
+          <w:trHeight w:val="596" w:hRule="auto"/>
         </w:trPr>
         body 8
         <w:tc>
@@ -2285,28 +2281,28 @@
           </w:tcPr>
           <w:p>
             <w:pPr>
+              <w:pStyle w:val="Normal"/>
               <w:jc w:val="left"/>
-              <w:keepNext/>
-              <w:pBdr>
-                <w:bottom w:val="none" w:sz="0" w:space="0" w:color="000000"/>
-                <w:top w:val="none" w:sz="0" w:space="0" w:color="000000"/>
-                <w:left w:val="none" w:sz="0" w:space="0" w:color="000000"/>
-                <w:right w:val="none" w:sz="0" w:space="0" w:color="000000"/>
-              </w:pBdr>
-              <w:spacing w:after="100" w:before="100" w:line="180"/>
-              <w:ind w:firstLine="0" w:left="100" w:right="100"/>
-            </w:pPr>
-            <w:r>
-              <w:rPr>
-                <w:rFonts w:ascii="Source Sans Pro" w:hAnsi="Source Sans Pro" w:eastAsia="Source Sans Pro" w:cs="Source Sans Pro"/>
-                <w:i w:val="false"/>
-                <w:b w:val="false"/>
-                <w:u w:val="none"/>
-                <w:sz w:val="20"/>
-                <w:szCs w:val="20"/>
-                <w:color w:val="000000"/>
-              </w:rPr>
-              <w:t xml:space="preserve">Jamaica</w:t>
+              <w:pBdr>
+                <w:bottom w:val="none" w:sz="0" w:space="0" w:color="000000"/>
+                <w:top w:val="none" w:sz="0" w:space="0" w:color="000000"/>
+                <w:left w:val="none" w:sz="0" w:space="0" w:color="000000"/>
+                <w:right w:val="none" w:sz="0" w:space="0" w:color="000000"/>
+              </w:pBdr>
+              <w:spacing w:after="100" w:before="100" w:line="180"/>
+              <w:ind w:left="100" w:right="100" w:firstLine="0" w:firstLineChars="0"/>
+            </w:pPr>
+            <w:r>
+              <w:rPr>
+                <w:rFonts w:ascii="Source Sans Pro" w:hAnsi="Source Sans Pro" w:eastAsia="Source Sans Pro" w:cs="Source Sans Pro"/>
+                <w:i w:val="false"/>
+                <w:b w:val="false"/>
+                <w:u w:val="none"/>
+                <w:sz w:val="20"/>
+                <w:szCs w:val="20"/>
+                <w:color w:val="000000"/>
+              </w:rPr>
+              <w:t xml:space="preserve">Nicaragua</w:t>
             </w:r>
           </w:p>
         </w:tc>
@@ -2329,28 +2325,28 @@
           </w:tcPr>
           <w:p>
             <w:pPr>
-              <w:jc w:val="right"/>
-              <w:keepNext/>
-              <w:pBdr>
-                <w:bottom w:val="none" w:sz="0" w:space="0" w:color="000000"/>
-                <w:top w:val="none" w:sz="0" w:space="0" w:color="000000"/>
-                <w:left w:val="none" w:sz="0" w:space="0" w:color="000000"/>
-                <w:right w:val="none" w:sz="0" w:space="0" w:color="000000"/>
-              </w:pBdr>
-              <w:spacing w:after="100" w:before="100" w:line="180"/>
-              <w:ind w:firstLine="0" w:left="100" w:right="100"/>
-            </w:pPr>
-            <w:r>
-              <w:rPr>
-                <w:rFonts w:ascii="Source Sans Pro" w:hAnsi="Source Sans Pro" w:eastAsia="Source Sans Pro" w:cs="Source Sans Pro"/>
-                <w:i w:val="false"/>
-                <w:b w:val="false"/>
-                <w:u w:val="none"/>
-                <w:sz w:val="20"/>
-                <w:szCs w:val="20"/>
-                <w:color w:val="000000"/>
-              </w:rPr>
-              <w:t xml:space="preserve">62.61</w:t>
+              <w:pStyle w:val="Normal"/>
+              <w:jc w:val="right"/>
+              <w:pBdr>
+                <w:bottom w:val="none" w:sz="0" w:space="0" w:color="000000"/>
+                <w:top w:val="none" w:sz="0" w:space="0" w:color="000000"/>
+                <w:left w:val="none" w:sz="0" w:space="0" w:color="000000"/>
+                <w:right w:val="none" w:sz="0" w:space="0" w:color="000000"/>
+              </w:pBdr>
+              <w:spacing w:after="100" w:before="100" w:line="180"/>
+              <w:ind w:left="100" w:right="100" w:firstLine="0" w:firstLineChars="0"/>
+            </w:pPr>
+            <w:r>
+              <w:rPr>
+                <w:rFonts w:ascii="Source Sans Pro" w:hAnsi="Source Sans Pro" w:eastAsia="Source Sans Pro" w:cs="Source Sans Pro"/>
+                <w:i w:val="false"/>
+                <w:b w:val="false"/>
+                <w:u w:val="none"/>
+                <w:sz w:val="20"/>
+                <w:szCs w:val="20"/>
+                <w:color w:val="000000"/>
+              </w:rPr>
+              <w:t xml:space="preserve">45.43</w:t>
             </w:r>
           </w:p>
         </w:tc>
@@ -2373,28 +2369,28 @@
           </w:tcPr>
           <w:p>
             <w:pPr>
-              <w:jc w:val="right"/>
-              <w:keepNext/>
-              <w:pBdr>
-                <w:bottom w:val="none" w:sz="0" w:space="0" w:color="000000"/>
-                <w:top w:val="none" w:sz="0" w:space="0" w:color="000000"/>
-                <w:left w:val="none" w:sz="0" w:space="0" w:color="000000"/>
-                <w:right w:val="none" w:sz="0" w:space="0" w:color="000000"/>
-              </w:pBdr>
-              <w:spacing w:after="100" w:before="100" w:line="180"/>
-              <w:ind w:firstLine="0" w:left="100" w:right="100"/>
-            </w:pPr>
-            <w:r>
-              <w:rPr>
-                <w:rFonts w:ascii="Source Sans Pro" w:hAnsi="Source Sans Pro" w:eastAsia="Source Sans Pro" w:cs="Source Sans Pro"/>
-                <w:i w:val="false"/>
-                <w:b w:val="false"/>
-                <w:u w:val="none"/>
-                <w:sz w:val="20"/>
-                <w:szCs w:val="20"/>
-                <w:color w:val="000000"/>
-              </w:rPr>
-              <w:t xml:space="preserve">67.51</w:t>
+              <w:pStyle w:val="Normal"/>
+              <w:jc w:val="right"/>
+              <w:pBdr>
+                <w:bottom w:val="none" w:sz="0" w:space="0" w:color="000000"/>
+                <w:top w:val="none" w:sz="0" w:space="0" w:color="000000"/>
+                <w:left w:val="none" w:sz="0" w:space="0" w:color="000000"/>
+                <w:right w:val="none" w:sz="0" w:space="0" w:color="000000"/>
+              </w:pBdr>
+              <w:spacing w:after="100" w:before="100" w:line="180"/>
+              <w:ind w:left="100" w:right="100" w:firstLine="0" w:firstLineChars="0"/>
+            </w:pPr>
+            <w:r>
+              <w:rPr>
+                <w:rFonts w:ascii="Source Sans Pro" w:hAnsi="Source Sans Pro" w:eastAsia="Source Sans Pro" w:cs="Source Sans Pro"/>
+                <w:i w:val="false"/>
+                <w:b w:val="false"/>
+                <w:u w:val="none"/>
+                <w:sz w:val="20"/>
+                <w:szCs w:val="20"/>
+                <w:color w:val="000000"/>
+              </w:rPr>
+              <w:t xml:space="preserve">51.88</w:t>
             </w:r>
           </w:p>
         </w:tc>
@@ -2417,28 +2413,28 @@
           </w:tcPr>
           <w:p>
             <w:pPr>
-              <w:jc w:val="right"/>
-              <w:keepNext/>
-              <w:pBdr>
-                <w:bottom w:val="none" w:sz="0" w:space="0" w:color="000000"/>
-                <w:top w:val="none" w:sz="0" w:space="0" w:color="000000"/>
-                <w:left w:val="none" w:sz="0" w:space="0" w:color="000000"/>
-                <w:right w:val="none" w:sz="0" w:space="0" w:color="000000"/>
-              </w:pBdr>
-              <w:spacing w:after="100" w:before="100" w:line="180"/>
-              <w:ind w:firstLine="0" w:left="100" w:right="100"/>
-            </w:pPr>
-            <w:r>
-              <w:rPr>
-                <w:rFonts w:ascii="Source Sans Pro" w:hAnsi="Source Sans Pro" w:eastAsia="Source Sans Pro" w:cs="Source Sans Pro"/>
-                <w:i w:val="false"/>
-                <w:b w:val="false"/>
-                <w:u w:val="none"/>
-                <w:sz w:val="20"/>
-                <w:szCs w:val="20"/>
-                <w:color w:val="000000"/>
-              </w:rPr>
-              <w:t xml:space="preserve">70.11</w:t>
+              <w:pStyle w:val="Normal"/>
+              <w:jc w:val="right"/>
+              <w:pBdr>
+                <w:bottom w:val="none" w:sz="0" w:space="0" w:color="000000"/>
+                <w:top w:val="none" w:sz="0" w:space="0" w:color="000000"/>
+                <w:left w:val="none" w:sz="0" w:space="0" w:color="000000"/>
+                <w:right w:val="none" w:sz="0" w:space="0" w:color="000000"/>
+              </w:pBdr>
+              <w:spacing w:after="100" w:before="100" w:line="180"/>
+              <w:ind w:left="100" w:right="100" w:firstLine="0" w:firstLineChars="0"/>
+            </w:pPr>
+            <w:r>
+              <w:rPr>
+                <w:rFonts w:ascii="Source Sans Pro" w:hAnsi="Source Sans Pro" w:eastAsia="Source Sans Pro" w:cs="Source Sans Pro"/>
+                <w:i w:val="false"/>
+                <w:b w:val="false"/>
+                <w:u w:val="none"/>
+                <w:sz w:val="20"/>
+                <w:szCs w:val="20"/>
+                <w:color w:val="000000"/>
+              </w:rPr>
+              <w:t xml:space="preserve">57.47</w:t>
             </w:r>
           </w:p>
         </w:tc>
@@ -2461,28 +2457,28 @@
           </w:tcPr>
           <w:p>
             <w:pPr>
-              <w:jc w:val="right"/>
-              <w:keepNext/>
-              <w:pBdr>
-                <w:bottom w:val="none" w:sz="0" w:space="0" w:color="000000"/>
-                <w:top w:val="none" w:sz="0" w:space="0" w:color="000000"/>
-                <w:left w:val="none" w:sz="0" w:space="0" w:color="000000"/>
-                <w:right w:val="none" w:sz="0" w:space="0" w:color="000000"/>
-              </w:pBdr>
-              <w:spacing w:after="100" w:before="100" w:line="180"/>
-              <w:ind w:firstLine="0" w:left="100" w:right="100"/>
-            </w:pPr>
-            <w:r>
-              <w:rPr>
-                <w:rFonts w:ascii="Source Sans Pro" w:hAnsi="Source Sans Pro" w:eastAsia="Source Sans Pro" w:cs="Source Sans Pro"/>
-                <w:i w:val="false"/>
-                <w:b w:val="false"/>
-                <w:u w:val="none"/>
-                <w:sz w:val="20"/>
-                <w:szCs w:val="20"/>
-                <w:color w:val="000000"/>
-              </w:rPr>
-              <w:t xml:space="preserve">71.77</w:t>
+              <w:pStyle w:val="Normal"/>
+              <w:jc w:val="right"/>
+              <w:pBdr>
+                <w:bottom w:val="none" w:sz="0" w:space="0" w:color="000000"/>
+                <w:top w:val="none" w:sz="0" w:space="0" w:color="000000"/>
+                <w:left w:val="none" w:sz="0" w:space="0" w:color="000000"/>
+                <w:right w:val="none" w:sz="0" w:space="0" w:color="000000"/>
+              </w:pBdr>
+              <w:spacing w:after="100" w:before="100" w:line="180"/>
+              <w:ind w:left="100" w:right="100" w:firstLine="0" w:firstLineChars="0"/>
+            </w:pPr>
+            <w:r>
+              <w:rPr>
+                <w:rFonts w:ascii="Source Sans Pro" w:hAnsi="Source Sans Pro" w:eastAsia="Source Sans Pro" w:cs="Source Sans Pro"/>
+                <w:i w:val="false"/>
+                <w:b w:val="false"/>
+                <w:u w:val="none"/>
+                <w:sz w:val="20"/>
+                <w:szCs w:val="20"/>
+                <w:color w:val="000000"/>
+              </w:rPr>
+              <w:t xml:space="preserve">62.01</w:t>
             </w:r>
           </w:p>
         </w:tc>
@@ -2505,28 +2501,28 @@
           </w:tcPr>
           <w:p>
             <w:pPr>
-              <w:jc w:val="right"/>
-              <w:keepNext/>
-              <w:pBdr>
-                <w:bottom w:val="none" w:sz="0" w:space="0" w:color="000000"/>
-                <w:top w:val="none" w:sz="0" w:space="0" w:color="000000"/>
-                <w:left w:val="none" w:sz="0" w:space="0" w:color="000000"/>
-                <w:right w:val="none" w:sz="0" w:space="0" w:color="000000"/>
-              </w:pBdr>
-              <w:spacing w:after="100" w:before="100" w:line="180"/>
-              <w:ind w:firstLine="0" w:left="100" w:right="100"/>
-            </w:pPr>
-            <w:r>
-              <w:rPr>
-                <w:rFonts w:ascii="Source Sans Pro" w:hAnsi="Source Sans Pro" w:eastAsia="Source Sans Pro" w:cs="Source Sans Pro"/>
-                <w:i w:val="false"/>
-                <w:b w:val="false"/>
-                <w:u w:val="none"/>
-                <w:sz w:val="20"/>
-                <w:szCs w:val="20"/>
-                <w:color w:val="000000"/>
-              </w:rPr>
-              <w:t xml:space="preserve">72.26</w:t>
+              <w:pStyle w:val="Normal"/>
+              <w:jc w:val="right"/>
+              <w:pBdr>
+                <w:bottom w:val="none" w:sz="0" w:space="0" w:color="000000"/>
+                <w:top w:val="none" w:sz="0" w:space="0" w:color="000000"/>
+                <w:left w:val="none" w:sz="0" w:space="0" w:color="000000"/>
+                <w:right w:val="none" w:sz="0" w:space="0" w:color="000000"/>
+              </w:pBdr>
+              <w:spacing w:after="100" w:before="100" w:line="180"/>
+              <w:ind w:left="100" w:right="100" w:firstLine="0" w:firstLineChars="0"/>
+            </w:pPr>
+            <w:r>
+              <w:rPr>
+                <w:rFonts w:ascii="Source Sans Pro" w:hAnsi="Source Sans Pro" w:eastAsia="Source Sans Pro" w:cs="Source Sans Pro"/>
+                <w:i w:val="false"/>
+                <w:b w:val="false"/>
+                <w:u w:val="none"/>
+                <w:sz w:val="20"/>
+                <w:szCs w:val="20"/>
+                <w:color w:val="000000"/>
+              </w:rPr>
+              <w:t xml:space="preserve">68.43</w:t>
             </w:r>
           </w:p>
         </w:tc>
@@ -2549,36 +2545,35 @@
           </w:tcPr>
           <w:p>
             <w:pPr>
-              <w:jc w:val="right"/>
-              <w:keepNext/>
-              <w:pBdr>
-                <w:bottom w:val="none" w:sz="0" w:space="0" w:color="000000"/>
-                <w:top w:val="none" w:sz="0" w:space="0" w:color="000000"/>
-                <w:left w:val="none" w:sz="0" w:space="0" w:color="000000"/>
-                <w:right w:val="none" w:sz="0" w:space="0" w:color="000000"/>
-              </w:pBdr>
-              <w:spacing w:after="100" w:before="100" w:line="180"/>
-              <w:ind w:firstLine="0" w:left="100" w:right="100"/>
-            </w:pPr>
-            <w:r>
-              <w:rPr>
-                <w:rFonts w:ascii="Source Sans Pro" w:hAnsi="Source Sans Pro" w:eastAsia="Source Sans Pro" w:cs="Source Sans Pro"/>
-                <w:i w:val="false"/>
-                <w:b w:val="false"/>
-                <w:u w:val="none"/>
-                <w:sz w:val="20"/>
-                <w:szCs w:val="20"/>
-                <w:color w:val="000000"/>
-              </w:rPr>
-              <w:t xml:space="preserve">72.57</w:t>
+              <w:pStyle w:val="Normal"/>
+              <w:jc w:val="right"/>
+              <w:pBdr>
+                <w:bottom w:val="none" w:sz="0" w:space="0" w:color="000000"/>
+                <w:top w:val="none" w:sz="0" w:space="0" w:color="000000"/>
+                <w:left w:val="none" w:sz="0" w:space="0" w:color="000000"/>
+                <w:right w:val="none" w:sz="0" w:space="0" w:color="000000"/>
+              </w:pBdr>
+              <w:spacing w:after="100" w:before="100" w:line="180"/>
+              <w:ind w:left="100" w:right="100" w:firstLine="0" w:firstLineChars="0"/>
+            </w:pPr>
+            <w:r>
+              <w:rPr>
+                <w:rFonts w:ascii="Source Sans Pro" w:hAnsi="Source Sans Pro" w:eastAsia="Source Sans Pro" w:cs="Source Sans Pro"/>
+                <w:i w:val="false"/>
+                <w:b w:val="false"/>
+                <w:u w:val="none"/>
+                <w:sz w:val="20"/>
+                <w:szCs w:val="20"/>
+                <w:color w:val="000000"/>
+              </w:rPr>
+              <w:t xml:space="preserve">72.90</w:t>
             </w:r>
           </w:p>
         </w:tc>
       </w:tr>
       <w:tr>
         <w:trPr>
-          <w:cantSplit/>
-          <w:trHeight w:val="598" w:hRule="auto"/>
+          <w:trHeight w:val="596" w:hRule="auto"/>
         </w:trPr>
         body 9
         <w:tc>
@@ -2600,16 +2595,16 @@
           </w:tcPr>
           <w:p>
             <w:pPr>
+              <w:pStyle w:val="Normal"/>
               <w:jc w:val="left"/>
-              <w:keepNext/>
-              <w:pBdr>
-                <w:bottom w:val="none" w:sz="0" w:space="0" w:color="000000"/>
-                <w:top w:val="none" w:sz="0" w:space="0" w:color="000000"/>
-                <w:left w:val="none" w:sz="0" w:space="0" w:color="000000"/>
-                <w:right w:val="none" w:sz="0" w:space="0" w:color="000000"/>
-              </w:pBdr>
-              <w:spacing w:after="100" w:before="100" w:line="180"/>
-              <w:ind w:firstLine="0" w:left="100" w:right="100"/>
+              <w:pBdr>
+                <w:bottom w:val="none" w:sz="0" w:space="0" w:color="000000"/>
+                <w:top w:val="none" w:sz="0" w:space="0" w:color="000000"/>
+                <w:left w:val="none" w:sz="0" w:space="0" w:color="000000"/>
+                <w:right w:val="none" w:sz="0" w:space="0" w:color="000000"/>
+              </w:pBdr>
+              <w:spacing w:after="100" w:before="100" w:line="180"/>
+              <w:ind w:left="100" w:right="100" w:firstLine="0" w:firstLineChars="0"/>
             </w:pPr>
             <w:r>
               <w:rPr>
@@ -2644,16 +2639,16 @@
           </w:tcPr>
           <w:p>
             <w:pPr>
-              <w:jc w:val="right"/>
-              <w:keepNext/>
-              <w:pBdr>
-                <w:bottom w:val="none" w:sz="0" w:space="0" w:color="000000"/>
-                <w:top w:val="none" w:sz="0" w:space="0" w:color="000000"/>
-                <w:left w:val="none" w:sz="0" w:space="0" w:color="000000"/>
-                <w:right w:val="none" w:sz="0" w:space="0" w:color="000000"/>
-              </w:pBdr>
-              <w:spacing w:after="100" w:before="100" w:line="180"/>
-              <w:ind w:firstLine="0" w:left="100" w:right="100"/>
+              <w:pStyle w:val="Normal"/>
+              <w:jc w:val="right"/>
+              <w:pBdr>
+                <w:bottom w:val="none" w:sz="0" w:space="0" w:color="000000"/>
+                <w:top w:val="none" w:sz="0" w:space="0" w:color="000000"/>
+                <w:left w:val="none" w:sz="0" w:space="0" w:color="000000"/>
+                <w:right w:val="none" w:sz="0" w:space="0" w:color="000000"/>
+              </w:pBdr>
+              <w:spacing w:after="100" w:before="100" w:line="180"/>
+              <w:ind w:left="100" w:right="100" w:firstLine="0" w:firstLineChars="0"/>
             </w:pPr>
             <w:r>
               <w:rPr>
@@ -2688,16 +2683,16 @@
           </w:tcPr>
           <w:p>
             <w:pPr>
-              <w:jc w:val="right"/>
-              <w:keepNext/>
-              <w:pBdr>
-                <w:bottom w:val="none" w:sz="0" w:space="0" w:color="000000"/>
-                <w:top w:val="none" w:sz="0" w:space="0" w:color="000000"/>
-                <w:left w:val="none" w:sz="0" w:space="0" w:color="000000"/>
-                <w:right w:val="none" w:sz="0" w:space="0" w:color="000000"/>
-              </w:pBdr>
-              <w:spacing w:after="100" w:before="100" w:line="180"/>
-              <w:ind w:firstLine="0" w:left="100" w:right="100"/>
+              <w:pStyle w:val="Normal"/>
+              <w:jc w:val="right"/>
+              <w:pBdr>
+                <w:bottom w:val="none" w:sz="0" w:space="0" w:color="000000"/>
+                <w:top w:val="none" w:sz="0" w:space="0" w:color="000000"/>
+                <w:left w:val="none" w:sz="0" w:space="0" w:color="000000"/>
+                <w:right w:val="none" w:sz="0" w:space="0" w:color="000000"/>
+              </w:pBdr>
+              <w:spacing w:after="100" w:before="100" w:line="180"/>
+              <w:ind w:left="100" w:right="100" w:firstLine="0" w:firstLineChars="0"/>
             </w:pPr>
             <w:r>
               <w:rPr>
@@ -2732,16 +2727,16 @@
           </w:tcPr>
           <w:p>
             <w:pPr>
-              <w:jc w:val="right"/>
-              <w:keepNext/>
-              <w:pBdr>
-                <w:bottom w:val="none" w:sz="0" w:space="0" w:color="000000"/>
-                <w:top w:val="none" w:sz="0" w:space="0" w:color="000000"/>
-                <w:left w:val="none" w:sz="0" w:space="0" w:color="000000"/>
-                <w:right w:val="none" w:sz="0" w:space="0" w:color="000000"/>
-              </w:pBdr>
-              <w:spacing w:after="100" w:before="100" w:line="180"/>
-              <w:ind w:firstLine="0" w:left="100" w:right="100"/>
+              <w:pStyle w:val="Normal"/>
+              <w:jc w:val="right"/>
+              <w:pBdr>
+                <w:bottom w:val="none" w:sz="0" w:space="0" w:color="000000"/>
+                <w:top w:val="none" w:sz="0" w:space="0" w:color="000000"/>
+                <w:left w:val="none" w:sz="0" w:space="0" w:color="000000"/>
+                <w:right w:val="none" w:sz="0" w:space="0" w:color="000000"/>
+              </w:pBdr>
+              <w:spacing w:after="100" w:before="100" w:line="180"/>
+              <w:ind w:left="100" w:right="100" w:firstLine="0" w:firstLineChars="0"/>
             </w:pPr>
             <w:r>
               <w:rPr>
@@ -2776,16 +2771,16 @@
           </w:tcPr>
           <w:p>
             <w:pPr>
-              <w:jc w:val="right"/>
-              <w:keepNext/>
-              <w:pBdr>
-                <w:bottom w:val="none" w:sz="0" w:space="0" w:color="000000"/>
-                <w:top w:val="none" w:sz="0" w:space="0" w:color="000000"/>
-                <w:left w:val="none" w:sz="0" w:space="0" w:color="000000"/>
-                <w:right w:val="none" w:sz="0" w:space="0" w:color="000000"/>
-              </w:pBdr>
-              <w:spacing w:after="100" w:before="100" w:line="180"/>
-              <w:ind w:firstLine="0" w:left="100" w:right="100"/>
+              <w:pStyle w:val="Normal"/>
+              <w:jc w:val="right"/>
+              <w:pBdr>
+                <w:bottom w:val="none" w:sz="0" w:space="0" w:color="000000"/>
+                <w:top w:val="none" w:sz="0" w:space="0" w:color="000000"/>
+                <w:left w:val="none" w:sz="0" w:space="0" w:color="000000"/>
+                <w:right w:val="none" w:sz="0" w:space="0" w:color="000000"/>
+              </w:pBdr>
+              <w:spacing w:after="100" w:before="100" w:line="180"/>
+              <w:ind w:left="100" w:right="100" w:firstLine="0" w:firstLineChars="0"/>
             </w:pPr>
             <w:r>
               <w:rPr>
@@ -2820,16 +2815,16 @@
           </w:tcPr>
           <w:p>
             <w:pPr>
-              <w:jc w:val="right"/>
-              <w:keepNext/>
-              <w:pBdr>
-                <w:bottom w:val="none" w:sz="0" w:space="0" w:color="000000"/>
-                <w:top w:val="none" w:sz="0" w:space="0" w:color="000000"/>
-                <w:left w:val="none" w:sz="0" w:space="0" w:color="000000"/>
-                <w:right w:val="none" w:sz="0" w:space="0" w:color="000000"/>
-              </w:pBdr>
-              <w:spacing w:after="100" w:before="100" w:line="180"/>
-              <w:ind w:firstLine="0" w:left="100" w:right="100"/>
+              <w:pStyle w:val="Normal"/>
+              <w:jc w:val="right"/>
+              <w:pBdr>
+                <w:bottom w:val="none" w:sz="0" w:space="0" w:color="000000"/>
+                <w:top w:val="none" w:sz="0" w:space="0" w:color="000000"/>
+                <w:left w:val="none" w:sz="0" w:space="0" w:color="000000"/>
+                <w:right w:val="none" w:sz="0" w:space="0" w:color="000000"/>
+              </w:pBdr>
+              <w:spacing w:after="100" w:before="100" w:line="180"/>
+              <w:ind w:left="100" w:right="100" w:firstLine="0" w:firstLineChars="0"/>
             </w:pPr>
             <w:r>
               <w:rPr>
@@ -2864,16 +2859,16 @@
           </w:tcPr>
           <w:p>
             <w:pPr>
-              <w:jc w:val="right"/>
-              <w:keepNext/>
-              <w:pBdr>
-                <w:bottom w:val="none" w:sz="0" w:space="0" w:color="000000"/>
-                <w:top w:val="none" w:sz="0" w:space="0" w:color="000000"/>
-                <w:left w:val="none" w:sz="0" w:space="0" w:color="000000"/>
-                <w:right w:val="none" w:sz="0" w:space="0" w:color="000000"/>
-              </w:pBdr>
-              <w:spacing w:after="100" w:before="100" w:line="180"/>
-              <w:ind w:firstLine="0" w:left="100" w:right="100"/>
+              <w:pStyle w:val="Normal"/>
+              <w:jc w:val="right"/>
+              <w:pBdr>
+                <w:bottom w:val="none" w:sz="0" w:space="0" w:color="000000"/>
+                <w:top w:val="none" w:sz="0" w:space="0" w:color="000000"/>
+                <w:left w:val="none" w:sz="0" w:space="0" w:color="000000"/>
+                <w:right w:val="none" w:sz="0" w:space="0" w:color="000000"/>
+              </w:pBdr>
+              <w:spacing w:after="100" w:before="100" w:line="180"/>
+              <w:ind w:left="100" w:right="100" w:firstLine="0" w:firstLineChars="0"/>
             </w:pPr>
             <w:r>
               <w:rPr>
@@ -2892,8 +2887,7 @@
       </w:tr>
       <w:tr>
         <w:trPr>
-          <w:cantSplit/>
-          <w:trHeight w:val="558" w:hRule="auto"/>
+          <w:trHeight w:val="557" w:hRule="auto"/>
         </w:trPr>
         body10
         <w:tc>
@@ -2915,16 +2909,16 @@
           </w:tcPr>
           <w:p>
             <w:pPr>
+              <w:pStyle w:val="Normal"/>
               <w:jc w:val="left"/>
-              <w:keepNext/>
-              <w:pBdr>
-                <w:bottom w:val="none" w:sz="0" w:space="0" w:color="000000"/>
-                <w:top w:val="none" w:sz="0" w:space="0" w:color="000000"/>
-                <w:left w:val="none" w:sz="0" w:space="0" w:color="000000"/>
-                <w:right w:val="none" w:sz="0" w:space="0" w:color="000000"/>
-              </w:pBdr>
-              <w:spacing w:after="100" w:before="100" w:line="180"/>
-              <w:ind w:firstLine="0" w:left="100" w:right="100"/>
+              <w:pBdr>
+                <w:bottom w:val="none" w:sz="0" w:space="0" w:color="000000"/>
+                <w:top w:val="none" w:sz="0" w:space="0" w:color="000000"/>
+                <w:left w:val="none" w:sz="0" w:space="0" w:color="000000"/>
+                <w:right w:val="none" w:sz="0" w:space="0" w:color="000000"/>
+              </w:pBdr>
+              <w:spacing w:after="100" w:before="100" w:line="180"/>
+              <w:ind w:left="100" w:right="100" w:firstLine="0" w:firstLineChars="0"/>
             </w:pPr>
             <w:r>
               <w:rPr>
@@ -2959,16 +2953,16 @@
           </w:tcPr>
           <w:p>
             <w:pPr>
-              <w:jc w:val="right"/>
-              <w:keepNext/>
-              <w:pBdr>
-                <w:bottom w:val="none" w:sz="0" w:space="0" w:color="000000"/>
-                <w:top w:val="none" w:sz="0" w:space="0" w:color="000000"/>
-                <w:left w:val="none" w:sz="0" w:space="0" w:color="000000"/>
-                <w:right w:val="none" w:sz="0" w:space="0" w:color="000000"/>
-              </w:pBdr>
-              <w:spacing w:after="100" w:before="100" w:line="180"/>
-              <w:ind w:firstLine="0" w:left="100" w:right="100"/>
+              <w:pStyle w:val="Normal"/>
+              <w:jc w:val="right"/>
+              <w:pBdr>
+                <w:bottom w:val="none" w:sz="0" w:space="0" w:color="000000"/>
+                <w:top w:val="none" w:sz="0" w:space="0" w:color="000000"/>
+                <w:left w:val="none" w:sz="0" w:space="0" w:color="000000"/>
+                <w:right w:val="none" w:sz="0" w:space="0" w:color="000000"/>
+              </w:pBdr>
+              <w:spacing w:after="100" w:before="100" w:line="180"/>
+              <w:ind w:left="100" w:right="100" w:firstLine="0" w:firstLineChars="0"/>
             </w:pPr>
             <w:r>
               <w:rPr>
@@ -3003,16 +2997,16 @@
           </w:tcPr>
           <w:p>
             <w:pPr>
-              <w:jc w:val="right"/>
-              <w:keepNext/>
-              <w:pBdr>
-                <w:bottom w:val="none" w:sz="0" w:space="0" w:color="000000"/>
-                <w:top w:val="none" w:sz="0" w:space="0" w:color="000000"/>
-                <w:left w:val="none" w:sz="0" w:space="0" w:color="000000"/>
-                <w:right w:val="none" w:sz="0" w:space="0" w:color="000000"/>
-              </w:pBdr>
-              <w:spacing w:after="100" w:before="100" w:line="180"/>
-              <w:ind w:firstLine="0" w:left="100" w:right="100"/>
+              <w:pStyle w:val="Normal"/>
+              <w:jc w:val="right"/>
+              <w:pBdr>
+                <w:bottom w:val="none" w:sz="0" w:space="0" w:color="000000"/>
+                <w:top w:val="none" w:sz="0" w:space="0" w:color="000000"/>
+                <w:left w:val="none" w:sz="0" w:space="0" w:color="000000"/>
+                <w:right w:val="none" w:sz="0" w:space="0" w:color="000000"/>
+              </w:pBdr>
+              <w:spacing w:after="100" w:before="100" w:line="180"/>
+              <w:ind w:left="100" w:right="100" w:firstLine="0" w:firstLineChars="0"/>
             </w:pPr>
             <w:r>
               <w:rPr>
@@ -3047,16 +3041,16 @@
           </w:tcPr>
           <w:p>
             <w:pPr>
-              <w:jc w:val="right"/>
-              <w:keepNext/>
-              <w:pBdr>
-                <w:bottom w:val="none" w:sz="0" w:space="0" w:color="000000"/>
-                <w:top w:val="none" w:sz="0" w:space="0" w:color="000000"/>
-                <w:left w:val="none" w:sz="0" w:space="0" w:color="000000"/>
-                <w:right w:val="none" w:sz="0" w:space="0" w:color="000000"/>
-              </w:pBdr>
-              <w:spacing w:after="100" w:before="100" w:line="180"/>
-              <w:ind w:firstLine="0" w:left="100" w:right="100"/>
+              <w:pStyle w:val="Normal"/>
+              <w:jc w:val="right"/>
+              <w:pBdr>
+                <w:bottom w:val="none" w:sz="0" w:space="0" w:color="000000"/>
+                <w:top w:val="none" w:sz="0" w:space="0" w:color="000000"/>
+                <w:left w:val="none" w:sz="0" w:space="0" w:color="000000"/>
+                <w:right w:val="none" w:sz="0" w:space="0" w:color="000000"/>
+              </w:pBdr>
+              <w:spacing w:after="100" w:before="100" w:line="180"/>
+              <w:ind w:left="100" w:right="100" w:firstLine="0" w:firstLineChars="0"/>
             </w:pPr>
             <w:r>
               <w:rPr>
@@ -3091,16 +3085,16 @@
           </w:tcPr>
           <w:p>
             <w:pPr>
-              <w:jc w:val="right"/>
-              <w:keepNext/>
-              <w:pBdr>
-                <w:bottom w:val="none" w:sz="0" w:space="0" w:color="000000"/>
-                <w:top w:val="none" w:sz="0" w:space="0" w:color="000000"/>
-                <w:left w:val="none" w:sz="0" w:space="0" w:color="000000"/>
-                <w:right w:val="none" w:sz="0" w:space="0" w:color="000000"/>
-              </w:pBdr>
-              <w:spacing w:after="100" w:before="100" w:line="180"/>
-              <w:ind w:firstLine="0" w:left="100" w:right="100"/>
+              <w:pStyle w:val="Normal"/>
+              <w:jc w:val="right"/>
+              <w:pBdr>
+                <w:bottom w:val="none" w:sz="0" w:space="0" w:color="000000"/>
+                <w:top w:val="none" w:sz="0" w:space="0" w:color="000000"/>
+                <w:left w:val="none" w:sz="0" w:space="0" w:color="000000"/>
+                <w:right w:val="none" w:sz="0" w:space="0" w:color="000000"/>
+              </w:pBdr>
+              <w:spacing w:after="100" w:before="100" w:line="180"/>
+              <w:ind w:left="100" w:right="100" w:firstLine="0" w:firstLineChars="0"/>
             </w:pPr>
             <w:r>
               <w:rPr>
@@ -3135,16 +3129,16 @@
           </w:tcPr>
           <w:p>
             <w:pPr>
-              <w:jc w:val="right"/>
-              <w:keepNext/>
-              <w:pBdr>
-                <w:bottom w:val="none" w:sz="0" w:space="0" w:color="000000"/>
-                <w:top w:val="none" w:sz="0" w:space="0" w:color="000000"/>
-                <w:left w:val="none" w:sz="0" w:space="0" w:color="000000"/>
-                <w:right w:val="none" w:sz="0" w:space="0" w:color="000000"/>
-              </w:pBdr>
-              <w:spacing w:after="100" w:before="100" w:line="180"/>
-              <w:ind w:firstLine="0" w:left="100" w:right="100"/>
+              <w:pStyle w:val="Normal"/>
+              <w:jc w:val="right"/>
+              <w:pBdr>
+                <w:bottom w:val="none" w:sz="0" w:space="0" w:color="000000"/>
+                <w:top w:val="none" w:sz="0" w:space="0" w:color="000000"/>
+                <w:left w:val="none" w:sz="0" w:space="0" w:color="000000"/>
+                <w:right w:val="none" w:sz="0" w:space="0" w:color="000000"/>
+              </w:pBdr>
+              <w:spacing w:after="100" w:before="100" w:line="180"/>
+              <w:ind w:left="100" w:right="100" w:firstLine="0" w:firstLineChars="0"/>
             </w:pPr>
             <w:r>
               <w:rPr>
@@ -3179,16 +3173,16 @@
           </w:tcPr>
           <w:p>
             <w:pPr>
-              <w:jc w:val="right"/>
-              <w:keepNext/>
-              <w:pBdr>
-                <w:bottom w:val="none" w:sz="0" w:space="0" w:color="000000"/>
-                <w:top w:val="none" w:sz="0" w:space="0" w:color="000000"/>
-                <w:left w:val="none" w:sz="0" w:space="0" w:color="000000"/>
-                <w:right w:val="none" w:sz="0" w:space="0" w:color="000000"/>
-              </w:pBdr>
-              <w:spacing w:after="100" w:before="100" w:line="180"/>
-              <w:ind w:firstLine="0" w:left="100" w:right="100"/>
+              <w:pStyle w:val="Normal"/>
+              <w:jc w:val="right"/>
+              <w:pBdr>
+                <w:bottom w:val="none" w:sz="0" w:space="0" w:color="000000"/>
+                <w:top w:val="none" w:sz="0" w:space="0" w:color="000000"/>
+                <w:left w:val="none" w:sz="0" w:space="0" w:color="000000"/>
+                <w:right w:val="none" w:sz="0" w:space="0" w:color="000000"/>
+              </w:pBdr>
+              <w:spacing w:after="100" w:before="100" w:line="180"/>
+              <w:ind w:left="100" w:right="100" w:firstLine="0" w:firstLineChars="0"/>
             </w:pPr>
             <w:r>
               <w:rPr>
@@ -3207,7 +3201,6 @@
       </w:tr>
       <w:tr>
         <w:trPr>
-          <w:cantSplit/>
           <w:trHeight w:val="585" w:hRule="auto"/>
         </w:trPr>
         body11
@@ -3231,16 +3224,16 @@
           </w:tcPr>
           <w:p>
             <w:pPr>
+              <w:pStyle w:val="Normal"/>
               <w:jc w:val="left"/>
-              <w:keepNext/>
-              <w:pBdr>
-                <w:bottom w:val="none" w:sz="0" w:space="0" w:color="000000"/>
-                <w:top w:val="none" w:sz="0" w:space="0" w:color="000000"/>
-                <w:left w:val="none" w:sz="0" w:space="0" w:color="000000"/>
-                <w:right w:val="none" w:sz="0" w:space="0" w:color="000000"/>
-              </w:pBdr>
-              <w:spacing w:after="100" w:before="100" w:line="180"/>
-              <w:ind w:firstLine="0" w:left="100" w:right="100"/>
+              <w:pBdr>
+                <w:bottom w:val="none" w:sz="0" w:space="0" w:color="000000"/>
+                <w:top w:val="none" w:sz="0" w:space="0" w:color="000000"/>
+                <w:left w:val="none" w:sz="0" w:space="0" w:color="000000"/>
+                <w:right w:val="none" w:sz="0" w:space="0" w:color="000000"/>
+              </w:pBdr>
+              <w:spacing w:after="100" w:before="100" w:line="180"/>
+              <w:ind w:left="100" w:right="100" w:firstLine="0" w:firstLineChars="0"/>
             </w:pPr>
             <w:r>
               <w:rPr>
@@ -3259,8 +3252,7 @@
       </w:tr>
       <w:tr>
         <w:trPr>
-          <w:cantSplit/>
-          <w:trHeight w:val="601" w:hRule="auto"/>
+          <w:trHeight w:val="598" w:hRule="auto"/>
         </w:trPr>
         body12
         <w:tc>
@@ -3282,28 +3274,28 @@
           </w:tcPr>
           <w:p>
             <w:pPr>
+              <w:pStyle w:val="Normal"/>
               <w:jc w:val="left"/>
-              <w:keepNext/>
-              <w:pBdr>
-                <w:bottom w:val="none" w:sz="0" w:space="0" w:color="000000"/>
-                <w:top w:val="none" w:sz="0" w:space="0" w:color="000000"/>
-                <w:left w:val="none" w:sz="0" w:space="0" w:color="000000"/>
-                <w:right w:val="none" w:sz="0" w:space="0" w:color="000000"/>
-              </w:pBdr>
-              <w:spacing w:after="100" w:before="100" w:line="180"/>
-              <w:ind w:firstLine="0" w:left="100" w:right="100"/>
-            </w:pPr>
-            <w:r>
-              <w:rPr>
-                <w:rFonts w:ascii="Source Sans Pro" w:hAnsi="Source Sans Pro" w:eastAsia="Source Sans Pro" w:cs="Source Sans Pro"/>
-                <w:i w:val="false"/>
-                <w:b w:val="false"/>
-                <w:u w:val="none"/>
-                <w:sz w:val="20"/>
-                <w:szCs w:val="20"/>
-                <w:color w:val="000000"/>
-              </w:rPr>
-              <w:t xml:space="preserve">Syria</w:t>
+              <w:pBdr>
+                <w:bottom w:val="none" w:sz="0" w:space="0" w:color="000000"/>
+                <w:top w:val="none" w:sz="0" w:space="0" w:color="000000"/>
+                <w:left w:val="none" w:sz="0" w:space="0" w:color="000000"/>
+                <w:right w:val="none" w:sz="0" w:space="0" w:color="000000"/>
+              </w:pBdr>
+              <w:spacing w:after="100" w:before="100" w:line="180"/>
+              <w:ind w:left="100" w:right="100" w:firstLine="0" w:firstLineChars="0"/>
+            </w:pPr>
+            <w:r>
+              <w:rPr>
+                <w:rFonts w:ascii="Source Sans Pro" w:hAnsi="Source Sans Pro" w:eastAsia="Source Sans Pro" w:cs="Source Sans Pro"/>
+                <w:i w:val="false"/>
+                <w:b w:val="false"/>
+                <w:u w:val="none"/>
+                <w:sz w:val="20"/>
+                <w:szCs w:val="20"/>
+                <w:color w:val="000000"/>
+              </w:rPr>
+              <w:t xml:space="preserve">Singapore</w:t>
             </w:r>
           </w:p>
         </w:tc>
@@ -3326,28 +3318,28 @@
           </w:tcPr>
           <w:p>
             <w:pPr>
-              <w:jc w:val="right"/>
-              <w:keepNext/>
-              <w:pBdr>
-                <w:bottom w:val="none" w:sz="0" w:space="0" w:color="000000"/>
-                <w:top w:val="none" w:sz="0" w:space="0" w:color="000000"/>
-                <w:left w:val="none" w:sz="0" w:space="0" w:color="000000"/>
-                <w:right w:val="none" w:sz="0" w:space="0" w:color="000000"/>
-              </w:pBdr>
-              <w:spacing w:after="100" w:before="100" w:line="180"/>
-              <w:ind w:firstLine="0" w:left="100" w:right="100"/>
-            </w:pPr>
-            <w:r>
-              <w:rPr>
-                <w:rFonts w:ascii="Source Sans Pro" w:hAnsi="Source Sans Pro" w:eastAsia="Source Sans Pro" w:cs="Source Sans Pro"/>
-                <w:i w:val="false"/>
-                <w:b w:val="false"/>
-                <w:u w:val="none"/>
-                <w:sz w:val="20"/>
-                <w:szCs w:val="20"/>
-                <w:color w:val="000000"/>
-              </w:rPr>
-              <w:t xml:space="preserve">48.28</w:t>
+              <w:pStyle w:val="Normal"/>
+              <w:jc w:val="right"/>
+              <w:pBdr>
+                <w:bottom w:val="none" w:sz="0" w:space="0" w:color="000000"/>
+                <w:top w:val="none" w:sz="0" w:space="0" w:color="000000"/>
+                <w:left w:val="none" w:sz="0" w:space="0" w:color="000000"/>
+                <w:right w:val="none" w:sz="0" w:space="0" w:color="000000"/>
+              </w:pBdr>
+              <w:spacing w:after="100" w:before="100" w:line="180"/>
+              <w:ind w:left="100" w:right="100" w:firstLine="0" w:firstLineChars="0"/>
+            </w:pPr>
+            <w:r>
+              <w:rPr>
+                <w:rFonts w:ascii="Source Sans Pro" w:hAnsi="Source Sans Pro" w:eastAsia="Source Sans Pro" w:cs="Source Sans Pro"/>
+                <w:i w:val="false"/>
+                <w:b w:val="false"/>
+                <w:u w:val="none"/>
+                <w:sz w:val="20"/>
+                <w:szCs w:val="20"/>
+                <w:color w:val="000000"/>
+              </w:rPr>
+              <w:t xml:space="preserve">63.18</w:t>
             </w:r>
           </w:p>
         </w:tc>
@@ -3370,28 +3362,28 @@
           </w:tcPr>
           <w:p>
             <w:pPr>
-              <w:jc w:val="right"/>
-              <w:keepNext/>
-              <w:pBdr>
-                <w:bottom w:val="none" w:sz="0" w:space="0" w:color="000000"/>
-                <w:top w:val="none" w:sz="0" w:space="0" w:color="000000"/>
-                <w:left w:val="none" w:sz="0" w:space="0" w:color="000000"/>
-                <w:right w:val="none" w:sz="0" w:space="0" w:color="000000"/>
-              </w:pBdr>
-              <w:spacing w:after="100" w:before="100" w:line="180"/>
-              <w:ind w:firstLine="0" w:left="100" w:right="100"/>
-            </w:pPr>
-            <w:r>
-              <w:rPr>
-                <w:rFonts w:ascii="Source Sans Pro" w:hAnsi="Source Sans Pro" w:eastAsia="Source Sans Pro" w:cs="Source Sans Pro"/>
-                <w:i w:val="false"/>
-                <w:b w:val="false"/>
-                <w:u w:val="none"/>
-                <w:sz w:val="20"/>
-                <w:szCs w:val="20"/>
-                <w:color w:val="000000"/>
-              </w:rPr>
-              <w:t xml:space="preserve">53.66</w:t>
+              <w:pStyle w:val="Normal"/>
+              <w:jc w:val="right"/>
+              <w:pBdr>
+                <w:bottom w:val="none" w:sz="0" w:space="0" w:color="000000"/>
+                <w:top w:val="none" w:sz="0" w:space="0" w:color="000000"/>
+                <w:left w:val="none" w:sz="0" w:space="0" w:color="000000"/>
+                <w:right w:val="none" w:sz="0" w:space="0" w:color="000000"/>
+              </w:pBdr>
+              <w:spacing w:after="100" w:before="100" w:line="180"/>
+              <w:ind w:left="100" w:right="100" w:firstLine="0" w:firstLineChars="0"/>
+            </w:pPr>
+            <w:r>
+              <w:rPr>
+                <w:rFonts w:ascii="Source Sans Pro" w:hAnsi="Source Sans Pro" w:eastAsia="Source Sans Pro" w:cs="Source Sans Pro"/>
+                <w:i w:val="false"/>
+                <w:b w:val="false"/>
+                <w:u w:val="none"/>
+                <w:sz w:val="20"/>
+                <w:szCs w:val="20"/>
+                <w:color w:val="000000"/>
+              </w:rPr>
+              <w:t xml:space="preserve">67.95</w:t>
             </w:r>
           </w:p>
         </w:tc>
@@ -3414,28 +3406,28 @@
           </w:tcPr>
           <w:p>
             <w:pPr>
-              <w:jc w:val="right"/>
-              <w:keepNext/>
-              <w:pBdr>
-                <w:bottom w:val="none" w:sz="0" w:space="0" w:color="000000"/>
-                <w:top w:val="none" w:sz="0" w:space="0" w:color="000000"/>
-                <w:left w:val="none" w:sz="0" w:space="0" w:color="000000"/>
-                <w:right w:val="none" w:sz="0" w:space="0" w:color="000000"/>
-              </w:pBdr>
-              <w:spacing w:after="100" w:before="100" w:line="180"/>
-              <w:ind w:firstLine="0" w:left="100" w:right="100"/>
-            </w:pPr>
-            <w:r>
-              <w:rPr>
-                <w:rFonts w:ascii="Source Sans Pro" w:hAnsi="Source Sans Pro" w:eastAsia="Source Sans Pro" w:cs="Source Sans Pro"/>
-                <w:i w:val="false"/>
-                <w:b w:val="false"/>
-                <w:u w:val="none"/>
-                <w:sz w:val="20"/>
-                <w:szCs w:val="20"/>
-                <w:color w:val="000000"/>
-              </w:rPr>
-              <w:t xml:space="preserve">61.20</w:t>
+              <w:pStyle w:val="Normal"/>
+              <w:jc w:val="right"/>
+              <w:pBdr>
+                <w:bottom w:val="none" w:sz="0" w:space="0" w:color="000000"/>
+                <w:top w:val="none" w:sz="0" w:space="0" w:color="000000"/>
+                <w:left w:val="none" w:sz="0" w:space="0" w:color="000000"/>
+                <w:right w:val="none" w:sz="0" w:space="0" w:color="000000"/>
+              </w:pBdr>
+              <w:spacing w:after="100" w:before="100" w:line="180"/>
+              <w:ind w:left="100" w:right="100" w:firstLine="0" w:firstLineChars="0"/>
+            </w:pPr>
+            <w:r>
+              <w:rPr>
+                <w:rFonts w:ascii="Source Sans Pro" w:hAnsi="Source Sans Pro" w:eastAsia="Source Sans Pro" w:cs="Source Sans Pro"/>
+                <w:i w:val="false"/>
+                <w:b w:val="false"/>
+                <w:u w:val="none"/>
+                <w:sz w:val="20"/>
+                <w:szCs w:val="20"/>
+                <w:color w:val="000000"/>
+              </w:rPr>
+              <w:t xml:space="preserve">70.80</w:t>
             </w:r>
           </w:p>
         </w:tc>
@@ -3458,28 +3450,28 @@
           </w:tcPr>
           <w:p>
             <w:pPr>
-              <w:jc w:val="right"/>
-              <w:keepNext/>
-              <w:pBdr>
-                <w:bottom w:val="none" w:sz="0" w:space="0" w:color="000000"/>
-                <w:top w:val="none" w:sz="0" w:space="0" w:color="000000"/>
-                <w:left w:val="none" w:sz="0" w:space="0" w:color="000000"/>
-                <w:right w:val="none" w:sz="0" w:space="0" w:color="000000"/>
-              </w:pBdr>
-              <w:spacing w:after="100" w:before="100" w:line="180"/>
-              <w:ind w:firstLine="0" w:left="100" w:right="100"/>
-            </w:pPr>
-            <w:r>
-              <w:rPr>
-                <w:rFonts w:ascii="Source Sans Pro" w:hAnsi="Source Sans Pro" w:eastAsia="Source Sans Pro" w:cs="Source Sans Pro"/>
-                <w:i w:val="false"/>
-                <w:b w:val="false"/>
-                <w:u w:val="none"/>
-                <w:sz w:val="20"/>
-                <w:szCs w:val="20"/>
-                <w:color w:val="000000"/>
-              </w:rPr>
-              <w:t xml:space="preserve">66.97</w:t>
+              <w:pStyle w:val="Normal"/>
+              <w:jc w:val="right"/>
+              <w:pBdr>
+                <w:bottom w:val="none" w:sz="0" w:space="0" w:color="000000"/>
+                <w:top w:val="none" w:sz="0" w:space="0" w:color="000000"/>
+                <w:left w:val="none" w:sz="0" w:space="0" w:color="000000"/>
+                <w:right w:val="none" w:sz="0" w:space="0" w:color="000000"/>
+              </w:pBdr>
+              <w:spacing w:after="100" w:before="100" w:line="180"/>
+              <w:ind w:left="100" w:right="100" w:firstLine="0" w:firstLineChars="0"/>
+            </w:pPr>
+            <w:r>
+              <w:rPr>
+                <w:rFonts w:ascii="Source Sans Pro" w:hAnsi="Source Sans Pro" w:eastAsia="Source Sans Pro" w:cs="Source Sans Pro"/>
+                <w:i w:val="false"/>
+                <w:b w:val="false"/>
+                <w:u w:val="none"/>
+                <w:sz w:val="20"/>
+                <w:szCs w:val="20"/>
+                <w:color w:val="000000"/>
+              </w:rPr>
+              <w:t xml:space="preserve">73.56</w:t>
             </w:r>
           </w:p>
         </w:tc>
@@ -3502,28 +3494,28 @@
           </w:tcPr>
           <w:p>
             <w:pPr>
-              <w:jc w:val="right"/>
-              <w:keepNext/>
-              <w:pBdr>
-                <w:bottom w:val="none" w:sz="0" w:space="0" w:color="000000"/>
-                <w:top w:val="none" w:sz="0" w:space="0" w:color="000000"/>
-                <w:left w:val="none" w:sz="0" w:space="0" w:color="000000"/>
-                <w:right w:val="none" w:sz="0" w:space="0" w:color="000000"/>
-              </w:pBdr>
-              <w:spacing w:after="100" w:before="100" w:line="180"/>
-              <w:ind w:firstLine="0" w:left="100" w:right="100"/>
-            </w:pPr>
-            <w:r>
-              <w:rPr>
-                <w:rFonts w:ascii="Source Sans Pro" w:hAnsi="Source Sans Pro" w:eastAsia="Source Sans Pro" w:cs="Source Sans Pro"/>
-                <w:i w:val="false"/>
-                <w:b w:val="false"/>
-                <w:u w:val="none"/>
-                <w:sz w:val="20"/>
-                <w:szCs w:val="20"/>
-                <w:color w:val="000000"/>
-              </w:rPr>
-              <w:t xml:space="preserve">71.53</w:t>
+              <w:pStyle w:val="Normal"/>
+              <w:jc w:val="right"/>
+              <w:pBdr>
+                <w:bottom w:val="none" w:sz="0" w:space="0" w:color="000000"/>
+                <w:top w:val="none" w:sz="0" w:space="0" w:color="000000"/>
+                <w:left w:val="none" w:sz="0" w:space="0" w:color="000000"/>
+                <w:right w:val="none" w:sz="0" w:space="0" w:color="000000"/>
+              </w:pBdr>
+              <w:spacing w:after="100" w:before="100" w:line="180"/>
+              <w:ind w:left="100" w:right="100" w:firstLine="0" w:firstLineChars="0"/>
+            </w:pPr>
+            <w:r>
+              <w:rPr>
+                <w:rFonts w:ascii="Source Sans Pro" w:hAnsi="Source Sans Pro" w:eastAsia="Source Sans Pro" w:cs="Source Sans Pro"/>
+                <w:i w:val="false"/>
+                <w:b w:val="false"/>
+                <w:u w:val="none"/>
+                <w:sz w:val="20"/>
+                <w:szCs w:val="20"/>
+                <w:color w:val="000000"/>
+              </w:rPr>
+              <w:t xml:space="preserve">77.16</w:t>
             </w:r>
           </w:p>
         </w:tc>
@@ -3546,36 +3538,35 @@
           </w:tcPr>
           <w:p>
             <w:pPr>
-              <w:jc w:val="right"/>
-              <w:keepNext/>
-              <w:pBdr>
-                <w:bottom w:val="none" w:sz="0" w:space="0" w:color="000000"/>
-                <w:top w:val="none" w:sz="0" w:space="0" w:color="000000"/>
-                <w:left w:val="none" w:sz="0" w:space="0" w:color="000000"/>
-                <w:right w:val="none" w:sz="0" w:space="0" w:color="000000"/>
-              </w:pBdr>
-              <w:spacing w:after="100" w:before="100" w:line="180"/>
-              <w:ind w:firstLine="0" w:left="100" w:right="100"/>
-            </w:pPr>
-            <w:r>
-              <w:rPr>
-                <w:rFonts w:ascii="Source Sans Pro" w:hAnsi="Source Sans Pro" w:eastAsia="Source Sans Pro" w:cs="Source Sans Pro"/>
-                <w:i w:val="false"/>
-                <w:b w:val="false"/>
-                <w:u w:val="none"/>
-                <w:sz w:val="20"/>
-                <w:szCs w:val="20"/>
-                <w:color w:val="000000"/>
-              </w:rPr>
-              <w:t xml:space="preserve">74.14</w:t>
+              <w:pStyle w:val="Normal"/>
+              <w:jc w:val="right"/>
+              <w:pBdr>
+                <w:bottom w:val="none" w:sz="0" w:space="0" w:color="000000"/>
+                <w:top w:val="none" w:sz="0" w:space="0" w:color="000000"/>
+                <w:left w:val="none" w:sz="0" w:space="0" w:color="000000"/>
+                <w:right w:val="none" w:sz="0" w:space="0" w:color="000000"/>
+              </w:pBdr>
+              <w:spacing w:after="100" w:before="100" w:line="180"/>
+              <w:ind w:left="100" w:right="100" w:firstLine="0" w:firstLineChars="0"/>
+            </w:pPr>
+            <w:r>
+              <w:rPr>
+                <w:rFonts w:ascii="Source Sans Pro" w:hAnsi="Source Sans Pro" w:eastAsia="Source Sans Pro" w:cs="Source Sans Pro"/>
+                <w:i w:val="false"/>
+                <w:b w:val="false"/>
+                <w:u w:val="none"/>
+                <w:sz w:val="20"/>
+                <w:szCs w:val="20"/>
+                <w:color w:val="000000"/>
+              </w:rPr>
+              <w:t xml:space="preserve">79.97</w:t>
             </w:r>
           </w:p>
         </w:tc>
       </w:tr>
       <w:tr>
         <w:trPr>
-          <w:cantSplit/>
-          <w:trHeight w:val="602" w:hRule="auto"/>
+          <w:trHeight w:val="598" w:hRule="auto"/>
         </w:trPr>
         body13
         <w:tc>
@@ -3597,28 +3588,28 @@
           </w:tcPr>
           <w:p>
             <w:pPr>
+              <w:pStyle w:val="Normal"/>
               <w:jc w:val="left"/>
-              <w:keepNext/>
-              <w:pBdr>
-                <w:bottom w:val="none" w:sz="0" w:space="0" w:color="000000"/>
-                <w:top w:val="none" w:sz="0" w:space="0" w:color="000000"/>
-                <w:left w:val="none" w:sz="0" w:space="0" w:color="000000"/>
-                <w:right w:val="none" w:sz="0" w:space="0" w:color="000000"/>
-              </w:pBdr>
-              <w:spacing w:after="100" w:before="100" w:line="180"/>
-              <w:ind w:firstLine="0" w:left="100" w:right="100"/>
-            </w:pPr>
-            <w:r>
-              <w:rPr>
-                <w:rFonts w:ascii="Source Sans Pro" w:hAnsi="Source Sans Pro" w:eastAsia="Source Sans Pro" w:cs="Source Sans Pro"/>
-                <w:i w:val="false"/>
-                <w:b w:val="false"/>
-                <w:u w:val="none"/>
-                <w:sz w:val="20"/>
-                <w:szCs w:val="20"/>
-                <w:color w:val="000000"/>
-              </w:rPr>
-              <w:t xml:space="preserve">Singapore</w:t>
+              <w:pBdr>
+                <w:bottom w:val="none" w:sz="0" w:space="0" w:color="000000"/>
+                <w:top w:val="none" w:sz="0" w:space="0" w:color="000000"/>
+                <w:left w:val="none" w:sz="0" w:space="0" w:color="000000"/>
+                <w:right w:val="none" w:sz="0" w:space="0" w:color="000000"/>
+              </w:pBdr>
+              <w:spacing w:after="100" w:before="100" w:line="180"/>
+              <w:ind w:left="100" w:right="100" w:firstLine="0" w:firstLineChars="0"/>
+            </w:pPr>
+            <w:r>
+              <w:rPr>
+                <w:rFonts w:ascii="Source Sans Pro" w:hAnsi="Source Sans Pro" w:eastAsia="Source Sans Pro" w:cs="Source Sans Pro"/>
+                <w:i w:val="false"/>
+                <w:b w:val="false"/>
+                <w:u w:val="none"/>
+                <w:sz w:val="20"/>
+                <w:szCs w:val="20"/>
+                <w:color w:val="000000"/>
+              </w:rPr>
+              <w:t xml:space="preserve">Syria</w:t>
             </w:r>
           </w:p>
         </w:tc>
@@ -3641,28 +3632,28 @@
           </w:tcPr>
           <w:p>
             <w:pPr>
-              <w:jc w:val="right"/>
-              <w:keepNext/>
-              <w:pBdr>
-                <w:bottom w:val="none" w:sz="0" w:space="0" w:color="000000"/>
-                <w:top w:val="none" w:sz="0" w:space="0" w:color="000000"/>
-                <w:left w:val="none" w:sz="0" w:space="0" w:color="000000"/>
-                <w:right w:val="none" w:sz="0" w:space="0" w:color="000000"/>
-              </w:pBdr>
-              <w:spacing w:after="100" w:before="100" w:line="180"/>
-              <w:ind w:firstLine="0" w:left="100" w:right="100"/>
-            </w:pPr>
-            <w:r>
-              <w:rPr>
-                <w:rFonts w:ascii="Source Sans Pro" w:hAnsi="Source Sans Pro" w:eastAsia="Source Sans Pro" w:cs="Source Sans Pro"/>
-                <w:i w:val="false"/>
-                <w:b w:val="false"/>
-                <w:u w:val="none"/>
-                <w:sz w:val="20"/>
-                <w:szCs w:val="20"/>
-                <w:color w:val="000000"/>
-              </w:rPr>
-              <w:t xml:space="preserve">63.18</w:t>
+              <w:pStyle w:val="Normal"/>
+              <w:jc w:val="right"/>
+              <w:pBdr>
+                <w:bottom w:val="none" w:sz="0" w:space="0" w:color="000000"/>
+                <w:top w:val="none" w:sz="0" w:space="0" w:color="000000"/>
+                <w:left w:val="none" w:sz="0" w:space="0" w:color="000000"/>
+                <w:right w:val="none" w:sz="0" w:space="0" w:color="000000"/>
+              </w:pBdr>
+              <w:spacing w:after="100" w:before="100" w:line="180"/>
+              <w:ind w:left="100" w:right="100" w:firstLine="0" w:firstLineChars="0"/>
+            </w:pPr>
+            <w:r>
+              <w:rPr>
+                <w:rFonts w:ascii="Source Sans Pro" w:hAnsi="Source Sans Pro" w:eastAsia="Source Sans Pro" w:cs="Source Sans Pro"/>
+                <w:i w:val="false"/>
+                <w:b w:val="false"/>
+                <w:u w:val="none"/>
+                <w:sz w:val="20"/>
+                <w:szCs w:val="20"/>
+                <w:color w:val="000000"/>
+              </w:rPr>
+              <w:t xml:space="preserve">48.28</w:t>
             </w:r>
           </w:p>
         </w:tc>
@@ -3685,28 +3676,28 @@
           </w:tcPr>
           <w:p>
             <w:pPr>
-              <w:jc w:val="right"/>
-              <w:keepNext/>
-              <w:pBdr>
-                <w:bottom w:val="none" w:sz="0" w:space="0" w:color="000000"/>
-                <w:top w:val="none" w:sz="0" w:space="0" w:color="000000"/>
-                <w:left w:val="none" w:sz="0" w:space="0" w:color="000000"/>
-                <w:right w:val="none" w:sz="0" w:space="0" w:color="000000"/>
-              </w:pBdr>
-              <w:spacing w:after="100" w:before="100" w:line="180"/>
-              <w:ind w:firstLine="0" w:left="100" w:right="100"/>
-            </w:pPr>
-            <w:r>
-              <w:rPr>
-                <w:rFonts w:ascii="Source Sans Pro" w:hAnsi="Source Sans Pro" w:eastAsia="Source Sans Pro" w:cs="Source Sans Pro"/>
-                <w:i w:val="false"/>
-                <w:b w:val="false"/>
-                <w:u w:val="none"/>
-                <w:sz w:val="20"/>
-                <w:szCs w:val="20"/>
-                <w:color w:val="000000"/>
-              </w:rPr>
-              <w:t xml:space="preserve">67.95</w:t>
+              <w:pStyle w:val="Normal"/>
+              <w:jc w:val="right"/>
+              <w:pBdr>
+                <w:bottom w:val="none" w:sz="0" w:space="0" w:color="000000"/>
+                <w:top w:val="none" w:sz="0" w:space="0" w:color="000000"/>
+                <w:left w:val="none" w:sz="0" w:space="0" w:color="000000"/>
+                <w:right w:val="none" w:sz="0" w:space="0" w:color="000000"/>
+              </w:pBdr>
+              <w:spacing w:after="100" w:before="100" w:line="180"/>
+              <w:ind w:left="100" w:right="100" w:firstLine="0" w:firstLineChars="0"/>
+            </w:pPr>
+            <w:r>
+              <w:rPr>
+                <w:rFonts w:ascii="Source Sans Pro" w:hAnsi="Source Sans Pro" w:eastAsia="Source Sans Pro" w:cs="Source Sans Pro"/>
+                <w:i w:val="false"/>
+                <w:b w:val="false"/>
+                <w:u w:val="none"/>
+                <w:sz w:val="20"/>
+                <w:szCs w:val="20"/>
+                <w:color w:val="000000"/>
+              </w:rPr>
+              <w:t xml:space="preserve">53.66</w:t>
             </w:r>
           </w:p>
         </w:tc>
@@ -3729,28 +3720,28 @@
           </w:tcPr>
           <w:p>
             <w:pPr>
-              <w:jc w:val="right"/>
-              <w:keepNext/>
-              <w:pBdr>
-                <w:bottom w:val="none" w:sz="0" w:space="0" w:color="000000"/>
-                <w:top w:val="none" w:sz="0" w:space="0" w:color="000000"/>
-                <w:left w:val="none" w:sz="0" w:space="0" w:color="000000"/>
-                <w:right w:val="none" w:sz="0" w:space="0" w:color="000000"/>
-              </w:pBdr>
-              <w:spacing w:after="100" w:before="100" w:line="180"/>
-              <w:ind w:firstLine="0" w:left="100" w:right="100"/>
-            </w:pPr>
-            <w:r>
-              <w:rPr>
-                <w:rFonts w:ascii="Source Sans Pro" w:hAnsi="Source Sans Pro" w:eastAsia="Source Sans Pro" w:cs="Source Sans Pro"/>
-                <w:i w:val="false"/>
-                <w:b w:val="false"/>
-                <w:u w:val="none"/>
-                <w:sz w:val="20"/>
-                <w:szCs w:val="20"/>
-                <w:color w:val="000000"/>
-              </w:rPr>
-              <w:t xml:space="preserve">70.80</w:t>
+              <w:pStyle w:val="Normal"/>
+              <w:jc w:val="right"/>
+              <w:pBdr>
+                <w:bottom w:val="none" w:sz="0" w:space="0" w:color="000000"/>
+                <w:top w:val="none" w:sz="0" w:space="0" w:color="000000"/>
+                <w:left w:val="none" w:sz="0" w:space="0" w:color="000000"/>
+                <w:right w:val="none" w:sz="0" w:space="0" w:color="000000"/>
+              </w:pBdr>
+              <w:spacing w:after="100" w:before="100" w:line="180"/>
+              <w:ind w:left="100" w:right="100" w:firstLine="0" w:firstLineChars="0"/>
+            </w:pPr>
+            <w:r>
+              <w:rPr>
+                <w:rFonts w:ascii="Source Sans Pro" w:hAnsi="Source Sans Pro" w:eastAsia="Source Sans Pro" w:cs="Source Sans Pro"/>
+                <w:i w:val="false"/>
+                <w:b w:val="false"/>
+                <w:u w:val="none"/>
+                <w:sz w:val="20"/>
+                <w:szCs w:val="20"/>
+                <w:color w:val="000000"/>
+              </w:rPr>
+              <w:t xml:space="preserve">61.20</w:t>
             </w:r>
           </w:p>
         </w:tc>
@@ -3773,28 +3764,28 @@
           </w:tcPr>
           <w:p>
             <w:pPr>
-              <w:jc w:val="right"/>
-              <w:keepNext/>
-              <w:pBdr>
-                <w:bottom w:val="none" w:sz="0" w:space="0" w:color="000000"/>
-                <w:top w:val="none" w:sz="0" w:space="0" w:color="000000"/>
-                <w:left w:val="none" w:sz="0" w:space="0" w:color="000000"/>
-                <w:right w:val="none" w:sz="0" w:space="0" w:color="000000"/>
-              </w:pBdr>
-              <w:spacing w:after="100" w:before="100" w:line="180"/>
-              <w:ind w:firstLine="0" w:left="100" w:right="100"/>
-            </w:pPr>
-            <w:r>
-              <w:rPr>
-                <w:rFonts w:ascii="Source Sans Pro" w:hAnsi="Source Sans Pro" w:eastAsia="Source Sans Pro" w:cs="Source Sans Pro"/>
-                <w:i w:val="false"/>
-                <w:b w:val="false"/>
-                <w:u w:val="none"/>
-                <w:sz w:val="20"/>
-                <w:szCs w:val="20"/>
-                <w:color w:val="000000"/>
-              </w:rPr>
-              <w:t xml:space="preserve">73.56</w:t>
+              <w:pStyle w:val="Normal"/>
+              <w:jc w:val="right"/>
+              <w:pBdr>
+                <w:bottom w:val="none" w:sz="0" w:space="0" w:color="000000"/>
+                <w:top w:val="none" w:sz="0" w:space="0" w:color="000000"/>
+                <w:left w:val="none" w:sz="0" w:space="0" w:color="000000"/>
+                <w:right w:val="none" w:sz="0" w:space="0" w:color="000000"/>
+              </w:pBdr>
+              <w:spacing w:after="100" w:before="100" w:line="180"/>
+              <w:ind w:left="100" w:right="100" w:firstLine="0" w:firstLineChars="0"/>
+            </w:pPr>
+            <w:r>
+              <w:rPr>
+                <w:rFonts w:ascii="Source Sans Pro" w:hAnsi="Source Sans Pro" w:eastAsia="Source Sans Pro" w:cs="Source Sans Pro"/>
+                <w:i w:val="false"/>
+                <w:b w:val="false"/>
+                <w:u w:val="none"/>
+                <w:sz w:val="20"/>
+                <w:szCs w:val="20"/>
+                <w:color w:val="000000"/>
+              </w:rPr>
+              <w:t xml:space="preserve">66.97</w:t>
             </w:r>
           </w:p>
         </w:tc>
@@ -3817,28 +3808,28 @@
           </w:tcPr>
           <w:p>
             <w:pPr>
-              <w:jc w:val="right"/>
-              <w:keepNext/>
-              <w:pBdr>
-                <w:bottom w:val="none" w:sz="0" w:space="0" w:color="000000"/>
-                <w:top w:val="none" w:sz="0" w:space="0" w:color="000000"/>
-                <w:left w:val="none" w:sz="0" w:space="0" w:color="000000"/>
-                <w:right w:val="none" w:sz="0" w:space="0" w:color="000000"/>
-              </w:pBdr>
-              <w:spacing w:after="100" w:before="100" w:line="180"/>
-              <w:ind w:firstLine="0" w:left="100" w:right="100"/>
-            </w:pPr>
-            <w:r>
-              <w:rPr>
-                <w:rFonts w:ascii="Source Sans Pro" w:hAnsi="Source Sans Pro" w:eastAsia="Source Sans Pro" w:cs="Source Sans Pro"/>
-                <w:i w:val="false"/>
-                <w:b w:val="false"/>
-                <w:u w:val="none"/>
-                <w:sz w:val="20"/>
-                <w:szCs w:val="20"/>
-                <w:color w:val="000000"/>
-              </w:rPr>
-              <w:t xml:space="preserve">77.16</w:t>
+              <w:pStyle w:val="Normal"/>
+              <w:jc w:val="right"/>
+              <w:pBdr>
+                <w:bottom w:val="none" w:sz="0" w:space="0" w:color="000000"/>
+                <w:top w:val="none" w:sz="0" w:space="0" w:color="000000"/>
+                <w:left w:val="none" w:sz="0" w:space="0" w:color="000000"/>
+                <w:right w:val="none" w:sz="0" w:space="0" w:color="000000"/>
+              </w:pBdr>
+              <w:spacing w:after="100" w:before="100" w:line="180"/>
+              <w:ind w:left="100" w:right="100" w:firstLine="0" w:firstLineChars="0"/>
+            </w:pPr>
+            <w:r>
+              <w:rPr>
+                <w:rFonts w:ascii="Source Sans Pro" w:hAnsi="Source Sans Pro" w:eastAsia="Source Sans Pro" w:cs="Source Sans Pro"/>
+                <w:i w:val="false"/>
+                <w:b w:val="false"/>
+                <w:u w:val="none"/>
+                <w:sz w:val="20"/>
+                <w:szCs w:val="20"/>
+                <w:color w:val="000000"/>
+              </w:rPr>
+              <w:t xml:space="preserve">71.53</w:t>
             </w:r>
           </w:p>
         </w:tc>
@@ -3861,36 +3852,35 @@
           </w:tcPr>
           <w:p>
             <w:pPr>
-              <w:jc w:val="right"/>
-              <w:keepNext/>
-              <w:pBdr>
-                <w:bottom w:val="none" w:sz="0" w:space="0" w:color="000000"/>
-                <w:top w:val="none" w:sz="0" w:space="0" w:color="000000"/>
-                <w:left w:val="none" w:sz="0" w:space="0" w:color="000000"/>
-                <w:right w:val="none" w:sz="0" w:space="0" w:color="000000"/>
-              </w:pBdr>
-              <w:spacing w:after="100" w:before="100" w:line="180"/>
-              <w:ind w:firstLine="0" w:left="100" w:right="100"/>
-            </w:pPr>
-            <w:r>
-              <w:rPr>
-                <w:rFonts w:ascii="Source Sans Pro" w:hAnsi="Source Sans Pro" w:eastAsia="Source Sans Pro" w:cs="Source Sans Pro"/>
-                <w:i w:val="false"/>
-                <w:b w:val="false"/>
-                <w:u w:val="none"/>
-                <w:sz w:val="20"/>
-                <w:szCs w:val="20"/>
-                <w:color w:val="000000"/>
-              </w:rPr>
-              <w:t xml:space="preserve">79.97</w:t>
+              <w:pStyle w:val="Normal"/>
+              <w:jc w:val="right"/>
+              <w:pBdr>
+                <w:bottom w:val="none" w:sz="0" w:space="0" w:color="000000"/>
+                <w:top w:val="none" w:sz="0" w:space="0" w:color="000000"/>
+                <w:left w:val="none" w:sz="0" w:space="0" w:color="000000"/>
+                <w:right w:val="none" w:sz="0" w:space="0" w:color="000000"/>
+              </w:pBdr>
+              <w:spacing w:after="100" w:before="100" w:line="180"/>
+              <w:ind w:left="100" w:right="100" w:firstLine="0" w:firstLineChars="0"/>
+            </w:pPr>
+            <w:r>
+              <w:rPr>
+                <w:rFonts w:ascii="Source Sans Pro" w:hAnsi="Source Sans Pro" w:eastAsia="Source Sans Pro" w:cs="Source Sans Pro"/>
+                <w:i w:val="false"/>
+                <w:b w:val="false"/>
+                <w:u w:val="none"/>
+                <w:sz w:val="20"/>
+                <w:szCs w:val="20"/>
+                <w:color w:val="000000"/>
+              </w:rPr>
+              <w:t xml:space="preserve">74.14</w:t>
             </w:r>
           </w:p>
         </w:tc>
       </w:tr>
       <w:tr>
         <w:trPr>
-          <w:cantSplit/>
-          <w:trHeight w:val="598" w:hRule="auto"/>
+          <w:trHeight w:val="596" w:hRule="auto"/>
         </w:trPr>
         body14
         <w:tc>
@@ -3912,16 +3902,16 @@
           </w:tcPr>
           <w:p>
             <w:pPr>
+              <w:pStyle w:val="Normal"/>
               <w:jc w:val="left"/>
-              <w:keepNext/>
-              <w:pBdr>
-                <w:bottom w:val="none" w:sz="0" w:space="0" w:color="000000"/>
-                <w:top w:val="none" w:sz="0" w:space="0" w:color="000000"/>
-                <w:left w:val="none" w:sz="0" w:space="0" w:color="000000"/>
-                <w:right w:val="none" w:sz="0" w:space="0" w:color="000000"/>
-              </w:pBdr>
-              <w:spacing w:after="100" w:before="100" w:line="180"/>
-              <w:ind w:firstLine="0" w:left="100" w:right="100"/>
+              <w:pBdr>
+                <w:bottom w:val="none" w:sz="0" w:space="0" w:color="000000"/>
+                <w:top w:val="none" w:sz="0" w:space="0" w:color="000000"/>
+                <w:left w:val="none" w:sz="0" w:space="0" w:color="000000"/>
+                <w:right w:val="none" w:sz="0" w:space="0" w:color="000000"/>
+              </w:pBdr>
+              <w:spacing w:after="100" w:before="100" w:line="180"/>
+              <w:ind w:left="100" w:right="100" w:firstLine="0" w:firstLineChars="0"/>
             </w:pPr>
             <w:r>
               <w:rPr>
@@ -3956,16 +3946,16 @@
           </w:tcPr>
           <w:p>
             <w:pPr>
-              <w:jc w:val="right"/>
-              <w:keepNext/>
-              <w:pBdr>
-                <w:bottom w:val="none" w:sz="0" w:space="0" w:color="000000"/>
-                <w:top w:val="none" w:sz="0" w:space="0" w:color="000000"/>
-                <w:left w:val="none" w:sz="0" w:space="0" w:color="000000"/>
-                <w:right w:val="none" w:sz="0" w:space="0" w:color="000000"/>
-              </w:pBdr>
-              <w:spacing w:after="100" w:before="100" w:line="180"/>
-              <w:ind w:firstLine="0" w:left="100" w:right="100"/>
+              <w:pStyle w:val="Normal"/>
+              <w:jc w:val="right"/>
+              <w:pBdr>
+                <w:bottom w:val="none" w:sz="0" w:space="0" w:color="000000"/>
+                <w:top w:val="none" w:sz="0" w:space="0" w:color="000000"/>
+                <w:left w:val="none" w:sz="0" w:space="0" w:color="000000"/>
+                <w:right w:val="none" w:sz="0" w:space="0" w:color="000000"/>
+              </w:pBdr>
+              <w:spacing w:after="100" w:before="100" w:line="180"/>
+              <w:ind w:left="100" w:right="100" w:firstLine="0" w:firstLineChars="0"/>
             </w:pPr>
             <w:r>
               <w:rPr>
@@ -4000,16 +3990,16 @@
           </w:tcPr>
           <w:p>
             <w:pPr>
-              <w:jc w:val="right"/>
-              <w:keepNext/>
-              <w:pBdr>
-                <w:bottom w:val="none" w:sz="0" w:space="0" w:color="000000"/>
-                <w:top w:val="none" w:sz="0" w:space="0" w:color="000000"/>
-                <w:left w:val="none" w:sz="0" w:space="0" w:color="000000"/>
-                <w:right w:val="none" w:sz="0" w:space="0" w:color="000000"/>
-              </w:pBdr>
-              <w:spacing w:after="100" w:before="100" w:line="180"/>
-              <w:ind w:firstLine="0" w:left="100" w:right="100"/>
+              <w:pStyle w:val="Normal"/>
+              <w:jc w:val="right"/>
+              <w:pBdr>
+                <w:bottom w:val="none" w:sz="0" w:space="0" w:color="000000"/>
+                <w:top w:val="none" w:sz="0" w:space="0" w:color="000000"/>
+                <w:left w:val="none" w:sz="0" w:space="0" w:color="000000"/>
+                <w:right w:val="none" w:sz="0" w:space="0" w:color="000000"/>
+              </w:pBdr>
+              <w:spacing w:after="100" w:before="100" w:line="180"/>
+              <w:ind w:left="100" w:right="100" w:firstLine="0" w:firstLineChars="0"/>
             </w:pPr>
             <w:r>
               <w:rPr>
@@ -4044,16 +4034,16 @@
           </w:tcPr>
           <w:p>
             <w:pPr>
-              <w:jc w:val="right"/>
-              <w:keepNext/>
-              <w:pBdr>
-                <w:bottom w:val="none" w:sz="0" w:space="0" w:color="000000"/>
-                <w:top w:val="none" w:sz="0" w:space="0" w:color="000000"/>
-                <w:left w:val="none" w:sz="0" w:space="0" w:color="000000"/>
-                <w:right w:val="none" w:sz="0" w:space="0" w:color="000000"/>
-              </w:pBdr>
-              <w:spacing w:after="100" w:before="100" w:line="180"/>
-              <w:ind w:firstLine="0" w:left="100" w:right="100"/>
+              <w:pStyle w:val="Normal"/>
+              <w:jc w:val="right"/>
+              <w:pBdr>
+                <w:bottom w:val="none" w:sz="0" w:space="0" w:color="000000"/>
+                <w:top w:val="none" w:sz="0" w:space="0" w:color="000000"/>
+                <w:left w:val="none" w:sz="0" w:space="0" w:color="000000"/>
+                <w:right w:val="none" w:sz="0" w:space="0" w:color="000000"/>
+              </w:pBdr>
+              <w:spacing w:after="100" w:before="100" w:line="180"/>
+              <w:ind w:left="100" w:right="100" w:firstLine="0" w:firstLineChars="0"/>
             </w:pPr>
             <w:r>
               <w:rPr>
@@ -4088,16 +4078,16 @@
           </w:tcPr>
           <w:p>
             <w:pPr>
-              <w:jc w:val="right"/>
-              <w:keepNext/>
-              <w:pBdr>
-                <w:bottom w:val="none" w:sz="0" w:space="0" w:color="000000"/>
-                <w:top w:val="none" w:sz="0" w:space="0" w:color="000000"/>
-                <w:left w:val="none" w:sz="0" w:space="0" w:color="000000"/>
-                <w:right w:val="none" w:sz="0" w:space="0" w:color="000000"/>
-              </w:pBdr>
-              <w:spacing w:after="100" w:before="100" w:line="180"/>
-              <w:ind w:firstLine="0" w:left="100" w:right="100"/>
+              <w:pStyle w:val="Normal"/>
+              <w:jc w:val="right"/>
+              <w:pBdr>
+                <w:bottom w:val="none" w:sz="0" w:space="0" w:color="000000"/>
+                <w:top w:val="none" w:sz="0" w:space="0" w:color="000000"/>
+                <w:left w:val="none" w:sz="0" w:space="0" w:color="000000"/>
+                <w:right w:val="none" w:sz="0" w:space="0" w:color="000000"/>
+              </w:pBdr>
+              <w:spacing w:after="100" w:before="100" w:line="180"/>
+              <w:ind w:left="100" w:right="100" w:firstLine="0" w:firstLineChars="0"/>
             </w:pPr>
             <w:r>
               <w:rPr>
@@ -4132,16 +4122,16 @@
           </w:tcPr>
           <w:p>
             <w:pPr>
-              <w:jc w:val="right"/>
-              <w:keepNext/>
-              <w:pBdr>
-                <w:bottom w:val="none" w:sz="0" w:space="0" w:color="000000"/>
-                <w:top w:val="none" w:sz="0" w:space="0" w:color="000000"/>
-                <w:left w:val="none" w:sz="0" w:space="0" w:color="000000"/>
-                <w:right w:val="none" w:sz="0" w:space="0" w:color="000000"/>
-              </w:pBdr>
-              <w:spacing w:after="100" w:before="100" w:line="180"/>
-              <w:ind w:firstLine="0" w:left="100" w:right="100"/>
+              <w:pStyle w:val="Normal"/>
+              <w:jc w:val="right"/>
+              <w:pBdr>
+                <w:bottom w:val="none" w:sz="0" w:space="0" w:color="000000"/>
+                <w:top w:val="none" w:sz="0" w:space="0" w:color="000000"/>
+                <w:left w:val="none" w:sz="0" w:space="0" w:color="000000"/>
+                <w:right w:val="none" w:sz="0" w:space="0" w:color="000000"/>
+              </w:pBdr>
+              <w:spacing w:after="100" w:before="100" w:line="180"/>
+              <w:ind w:left="100" w:right="100" w:firstLine="0" w:firstLineChars="0"/>
             </w:pPr>
             <w:r>
               <w:rPr>
@@ -4176,16 +4166,16 @@
           </w:tcPr>
           <w:p>
             <w:pPr>
-              <w:jc w:val="right"/>
-              <w:keepNext/>
-              <w:pBdr>
-                <w:bottom w:val="none" w:sz="0" w:space="0" w:color="000000"/>
-                <w:top w:val="none" w:sz="0" w:space="0" w:color="000000"/>
-                <w:left w:val="none" w:sz="0" w:space="0" w:color="000000"/>
-                <w:right w:val="none" w:sz="0" w:space="0" w:color="000000"/>
-              </w:pBdr>
-              <w:spacing w:after="100" w:before="100" w:line="180"/>
-              <w:ind w:firstLine="0" w:left="100" w:right="100"/>
+              <w:pStyle w:val="Normal"/>
+              <w:jc w:val="right"/>
+              <w:pBdr>
+                <w:bottom w:val="none" w:sz="0" w:space="0" w:color="000000"/>
+                <w:top w:val="none" w:sz="0" w:space="0" w:color="000000"/>
+                <w:left w:val="none" w:sz="0" w:space="0" w:color="000000"/>
+                <w:right w:val="none" w:sz="0" w:space="0" w:color="000000"/>
+              </w:pBdr>
+              <w:spacing w:after="100" w:before="100" w:line="180"/>
+              <w:ind w:left="100" w:right="100" w:firstLine="0" w:firstLineChars="0"/>
             </w:pPr>
             <w:r>
               <w:rPr>
@@ -4204,8 +4194,7 @@
       </w:tr>
       <w:tr>
         <w:trPr>
-          <w:cantSplit/>
-          <w:trHeight w:val="558" w:hRule="auto"/>
+          <w:trHeight w:val="557" w:hRule="auto"/>
         </w:trPr>
         body15
         <w:tc>
@@ -4227,16 +4216,16 @@
           </w:tcPr>
           <w:p>
             <w:pPr>
+              <w:pStyle w:val="Normal"/>
               <w:jc w:val="left"/>
-              <w:keepNext/>
-              <w:pBdr>
-                <w:bottom w:val="none" w:sz="0" w:space="0" w:color="000000"/>
-                <w:top w:val="none" w:sz="0" w:space="0" w:color="000000"/>
-                <w:left w:val="none" w:sz="0" w:space="0" w:color="000000"/>
-                <w:right w:val="none" w:sz="0" w:space="0" w:color="000000"/>
-              </w:pBdr>
-              <w:spacing w:after="100" w:before="100" w:line="180"/>
-              <w:ind w:firstLine="0" w:left="100" w:right="100"/>
+              <w:pBdr>
+                <w:bottom w:val="none" w:sz="0" w:space="0" w:color="000000"/>
+                <w:top w:val="none" w:sz="0" w:space="0" w:color="000000"/>
+                <w:left w:val="none" w:sz="0" w:space="0" w:color="000000"/>
+                <w:right w:val="none" w:sz="0" w:space="0" w:color="000000"/>
+              </w:pBdr>
+              <w:spacing w:after="100" w:before="100" w:line="180"/>
+              <w:ind w:left="100" w:right="100" w:firstLine="0" w:firstLineChars="0"/>
             </w:pPr>
             <w:r>
               <w:rPr>
@@ -4271,16 +4260,16 @@
           </w:tcPr>
           <w:p>
             <w:pPr>
-              <w:jc w:val="right"/>
-              <w:keepNext/>
-              <w:pBdr>
-                <w:bottom w:val="none" w:sz="0" w:space="0" w:color="000000"/>
-                <w:top w:val="none" w:sz="0" w:space="0" w:color="000000"/>
-                <w:left w:val="none" w:sz="0" w:space="0" w:color="000000"/>
-                <w:right w:val="none" w:sz="0" w:space="0" w:color="000000"/>
-              </w:pBdr>
-              <w:spacing w:after="100" w:before="100" w:line="180"/>
-              <w:ind w:firstLine="0" w:left="100" w:right="100"/>
+              <w:pStyle w:val="Normal"/>
+              <w:jc w:val="right"/>
+              <w:pBdr>
+                <w:bottom w:val="none" w:sz="0" w:space="0" w:color="000000"/>
+                <w:top w:val="none" w:sz="0" w:space="0" w:color="000000"/>
+                <w:left w:val="none" w:sz="0" w:space="0" w:color="000000"/>
+                <w:right w:val="none" w:sz="0" w:space="0" w:color="000000"/>
+              </w:pBdr>
+              <w:spacing w:after="100" w:before="100" w:line="180"/>
+              <w:ind w:left="100" w:right="100" w:firstLine="0" w:firstLineChars="0"/>
             </w:pPr>
             <w:r>
               <w:rPr>
@@ -4315,16 +4304,16 @@
           </w:tcPr>
           <w:p>
             <w:pPr>
-              <w:jc w:val="right"/>
-              <w:keepNext/>
-              <w:pBdr>
-                <w:bottom w:val="none" w:sz="0" w:space="0" w:color="000000"/>
-                <w:top w:val="none" w:sz="0" w:space="0" w:color="000000"/>
-                <w:left w:val="none" w:sz="0" w:space="0" w:color="000000"/>
-                <w:right w:val="none" w:sz="0" w:space="0" w:color="000000"/>
-              </w:pBdr>
-              <w:spacing w:after="100" w:before="100" w:line="180"/>
-              <w:ind w:firstLine="0" w:left="100" w:right="100"/>
+              <w:pStyle w:val="Normal"/>
+              <w:jc w:val="right"/>
+              <w:pBdr>
+                <w:bottom w:val="none" w:sz="0" w:space="0" w:color="000000"/>
+                <w:top w:val="none" w:sz="0" w:space="0" w:color="000000"/>
+                <w:left w:val="none" w:sz="0" w:space="0" w:color="000000"/>
+                <w:right w:val="none" w:sz="0" w:space="0" w:color="000000"/>
+              </w:pBdr>
+              <w:spacing w:after="100" w:before="100" w:line="180"/>
+              <w:ind w:left="100" w:right="100" w:firstLine="0" w:firstLineChars="0"/>
             </w:pPr>
             <w:r>
               <w:rPr>
@@ -4359,16 +4348,16 @@
           </w:tcPr>
           <w:p>
             <w:pPr>
-              <w:jc w:val="right"/>
-              <w:keepNext/>
-              <w:pBdr>
-                <w:bottom w:val="none" w:sz="0" w:space="0" w:color="000000"/>
-                <w:top w:val="none" w:sz="0" w:space="0" w:color="000000"/>
-                <w:left w:val="none" w:sz="0" w:space="0" w:color="000000"/>
-                <w:right w:val="none" w:sz="0" w:space="0" w:color="000000"/>
-              </w:pBdr>
-              <w:spacing w:after="100" w:before="100" w:line="180"/>
-              <w:ind w:firstLine="0" w:left="100" w:right="100"/>
+              <w:pStyle w:val="Normal"/>
+              <w:jc w:val="right"/>
+              <w:pBdr>
+                <w:bottom w:val="none" w:sz="0" w:space="0" w:color="000000"/>
+                <w:top w:val="none" w:sz="0" w:space="0" w:color="000000"/>
+                <w:left w:val="none" w:sz="0" w:space="0" w:color="000000"/>
+                <w:right w:val="none" w:sz="0" w:space="0" w:color="000000"/>
+              </w:pBdr>
+              <w:spacing w:after="100" w:before="100" w:line="180"/>
+              <w:ind w:left="100" w:right="100" w:firstLine="0" w:firstLineChars="0"/>
             </w:pPr>
             <w:r>
               <w:rPr>
@@ -4403,16 +4392,16 @@
           </w:tcPr>
           <w:p>
             <w:pPr>
-              <w:jc w:val="right"/>
-              <w:keepNext/>
-              <w:pBdr>
-                <w:bottom w:val="none" w:sz="0" w:space="0" w:color="000000"/>
-                <w:top w:val="none" w:sz="0" w:space="0" w:color="000000"/>
-                <w:left w:val="none" w:sz="0" w:space="0" w:color="000000"/>
-                <w:right w:val="none" w:sz="0" w:space="0" w:color="000000"/>
-              </w:pBdr>
-              <w:spacing w:after="100" w:before="100" w:line="180"/>
-              <w:ind w:firstLine="0" w:left="100" w:right="100"/>
+              <w:pStyle w:val="Normal"/>
+              <w:jc w:val="right"/>
+              <w:pBdr>
+                <w:bottom w:val="none" w:sz="0" w:space="0" w:color="000000"/>
+                <w:top w:val="none" w:sz="0" w:space="0" w:color="000000"/>
+                <w:left w:val="none" w:sz="0" w:space="0" w:color="000000"/>
+                <w:right w:val="none" w:sz="0" w:space="0" w:color="000000"/>
+              </w:pBdr>
+              <w:spacing w:after="100" w:before="100" w:line="180"/>
+              <w:ind w:left="100" w:right="100" w:firstLine="0" w:firstLineChars="0"/>
             </w:pPr>
             <w:r>
               <w:rPr>
@@ -4447,16 +4436,16 @@
           </w:tcPr>
           <w:p>
             <w:pPr>
-              <w:jc w:val="right"/>
-              <w:keepNext/>
-              <w:pBdr>
-                <w:bottom w:val="none" w:sz="0" w:space="0" w:color="000000"/>
-                <w:top w:val="none" w:sz="0" w:space="0" w:color="000000"/>
-                <w:left w:val="none" w:sz="0" w:space="0" w:color="000000"/>
-                <w:right w:val="none" w:sz="0" w:space="0" w:color="000000"/>
-              </w:pBdr>
-              <w:spacing w:after="100" w:before="100" w:line="180"/>
-              <w:ind w:firstLine="0" w:left="100" w:right="100"/>
+              <w:pStyle w:val="Normal"/>
+              <w:jc w:val="right"/>
+              <w:pBdr>
+                <w:bottom w:val="none" w:sz="0" w:space="0" w:color="000000"/>
+                <w:top w:val="none" w:sz="0" w:space="0" w:color="000000"/>
+                <w:left w:val="none" w:sz="0" w:space="0" w:color="000000"/>
+                <w:right w:val="none" w:sz="0" w:space="0" w:color="000000"/>
+              </w:pBdr>
+              <w:spacing w:after="100" w:before="100" w:line="180"/>
+              <w:ind w:left="100" w:right="100" w:firstLine="0" w:firstLineChars="0"/>
             </w:pPr>
             <w:r>
               <w:rPr>
@@ -4491,16 +4480,16 @@
           </w:tcPr>
           <w:p>
             <w:pPr>
-              <w:jc w:val="right"/>
-              <w:keepNext/>
-              <w:pBdr>
-                <w:bottom w:val="none" w:sz="0" w:space="0" w:color="000000"/>
-                <w:top w:val="none" w:sz="0" w:space="0" w:color="000000"/>
-                <w:left w:val="none" w:sz="0" w:space="0" w:color="000000"/>
-                <w:right w:val="none" w:sz="0" w:space="0" w:color="000000"/>
-              </w:pBdr>
-              <w:spacing w:after="100" w:before="100" w:line="180"/>
-              <w:ind w:firstLine="0" w:left="100" w:right="100"/>
+              <w:pStyle w:val="Normal"/>
+              <w:jc w:val="right"/>
+              <w:pBdr>
+                <w:bottom w:val="none" w:sz="0" w:space="0" w:color="000000"/>
+                <w:top w:val="none" w:sz="0" w:space="0" w:color="000000"/>
+                <w:left w:val="none" w:sz="0" w:space="0" w:color="000000"/>
+                <w:right w:val="none" w:sz="0" w:space="0" w:color="000000"/>
+              </w:pBdr>
+              <w:spacing w:after="100" w:before="100" w:line="180"/>
+              <w:ind w:left="100" w:right="100" w:firstLine="0" w:firstLineChars="0"/>
             </w:pPr>
             <w:r>
               <w:rPr>
@@ -4519,7 +4508,6 @@
       </w:tr>
       <w:tr>
         <w:trPr>
-          <w:cantSplit/>
           <w:trHeight w:val="630" w:hRule="auto"/>
         </w:trPr>
         body16
@@ -4543,16 +4531,16 @@
           </w:tcPr>
           <w:p>
             <w:pPr>
+              <w:pStyle w:val="Normal"/>
               <w:jc w:val="left"/>
-              <w:keepNext/>
-              <w:pBdr>
-                <w:bottom w:val="none" w:sz="0" w:space="0" w:color="000000"/>
-                <w:top w:val="none" w:sz="0" w:space="0" w:color="000000"/>
-                <w:left w:val="none" w:sz="0" w:space="0" w:color="000000"/>
-                <w:right w:val="none" w:sz="0" w:space="0" w:color="000000"/>
-              </w:pBdr>
-              <w:spacing w:after="100" w:before="100" w:line="180"/>
-              <w:ind w:firstLine="0" w:left="100" w:right="100"/>
+              <w:pBdr>
+                <w:bottom w:val="none" w:sz="0" w:space="0" w:color="000000"/>
+                <w:top w:val="none" w:sz="0" w:space="0" w:color="000000"/>
+                <w:left w:val="none" w:sz="0" w:space="0" w:color="000000"/>
+                <w:right w:val="none" w:sz="0" w:space="0" w:color="000000"/>
+              </w:pBdr>
+              <w:spacing w:after="100" w:before="100" w:line="180"/>
+              <w:ind w:left="100" w:right="100" w:firstLine="0" w:firstLineChars="0"/>
             </w:pPr>
             <w:r>
               <w:rPr>
@@ -4571,8 +4559,7 @@
       </w:tr>
       <w:tr>
         <w:trPr>
-          <w:cantSplit/>
-          <w:trHeight w:val="559" w:hRule="auto"/>
+          <w:trHeight w:val="557" w:hRule="auto"/>
         </w:trPr>
         body17
         <w:tc>
@@ -4594,16 +4581,16 @@
           </w:tcPr>
           <w:p>
             <w:pPr>
+              <w:pStyle w:val="Normal"/>
               <w:jc w:val="left"/>
-              <w:keepNext/>
-              <w:pBdr>
-                <w:bottom w:val="none" w:sz="0" w:space="0" w:color="000000"/>
-                <w:top w:val="none" w:sz="0" w:space="0" w:color="000000"/>
-                <w:left w:val="none" w:sz="0" w:space="0" w:color="000000"/>
-                <w:right w:val="none" w:sz="0" w:space="0" w:color="000000"/>
-              </w:pBdr>
-              <w:spacing w:after="100" w:before="100" w:line="180"/>
-              <w:ind w:firstLine="0" w:left="100" w:right="100"/>
+              <w:pBdr>
+                <w:bottom w:val="none" w:sz="0" w:space="0" w:color="000000"/>
+                <w:top w:val="none" w:sz="0" w:space="0" w:color="000000"/>
+                <w:left w:val="none" w:sz="0" w:space="0" w:color="000000"/>
+                <w:right w:val="none" w:sz="0" w:space="0" w:color="000000"/>
+              </w:pBdr>
+              <w:spacing w:after="100" w:before="100" w:line="180"/>
+              <w:ind w:left="100" w:right="100" w:firstLine="0" w:firstLineChars="0"/>
             </w:pPr>
             <w:r>
               <w:rPr>
@@ -4638,16 +4625,16 @@
           </w:tcPr>
           <w:p>
             <w:pPr>
-              <w:jc w:val="right"/>
-              <w:keepNext/>
-              <w:pBdr>
-                <w:bottom w:val="none" w:sz="0" w:space="0" w:color="000000"/>
-                <w:top w:val="none" w:sz="0" w:space="0" w:color="000000"/>
-                <w:left w:val="none" w:sz="0" w:space="0" w:color="000000"/>
-                <w:right w:val="none" w:sz="0" w:space="0" w:color="000000"/>
-              </w:pBdr>
-              <w:spacing w:after="100" w:before="100" w:line="180"/>
-              <w:ind w:firstLine="0" w:left="100" w:right="100"/>
+              <w:pStyle w:val="Normal"/>
+              <w:jc w:val="right"/>
+              <w:pBdr>
+                <w:bottom w:val="none" w:sz="0" w:space="0" w:color="000000"/>
+                <w:top w:val="none" w:sz="0" w:space="0" w:color="000000"/>
+                <w:left w:val="none" w:sz="0" w:space="0" w:color="000000"/>
+                <w:right w:val="none" w:sz="0" w:space="0" w:color="000000"/>
+              </w:pBdr>
+              <w:spacing w:after="100" w:before="100" w:line="180"/>
+              <w:ind w:left="100" w:right="100" w:firstLine="0" w:firstLineChars="0"/>
             </w:pPr>
             <w:r>
               <w:rPr>
@@ -4682,16 +4669,16 @@
           </w:tcPr>
           <w:p>
             <w:pPr>
-              <w:jc w:val="right"/>
-              <w:keepNext/>
-              <w:pBdr>
-                <w:bottom w:val="none" w:sz="0" w:space="0" w:color="000000"/>
-                <w:top w:val="none" w:sz="0" w:space="0" w:color="000000"/>
-                <w:left w:val="none" w:sz="0" w:space="0" w:color="000000"/>
-                <w:right w:val="none" w:sz="0" w:space="0" w:color="000000"/>
-              </w:pBdr>
-              <w:spacing w:after="100" w:before="100" w:line="180"/>
-              <w:ind w:firstLine="0" w:left="100" w:right="100"/>
+              <w:pStyle w:val="Normal"/>
+              <w:jc w:val="right"/>
+              <w:pBdr>
+                <w:bottom w:val="none" w:sz="0" w:space="0" w:color="000000"/>
+                <w:top w:val="none" w:sz="0" w:space="0" w:color="000000"/>
+                <w:left w:val="none" w:sz="0" w:space="0" w:color="000000"/>
+                <w:right w:val="none" w:sz="0" w:space="0" w:color="000000"/>
+              </w:pBdr>
+              <w:spacing w:after="100" w:before="100" w:line="180"/>
+              <w:ind w:left="100" w:right="100" w:firstLine="0" w:firstLineChars="0"/>
             </w:pPr>
             <w:r>
               <w:rPr>
@@ -4726,16 +4713,16 @@
           </w:tcPr>
           <w:p>
             <w:pPr>
-              <w:jc w:val="right"/>
-              <w:keepNext/>
-              <w:pBdr>
-                <w:bottom w:val="none" w:sz="0" w:space="0" w:color="000000"/>
-                <w:top w:val="none" w:sz="0" w:space="0" w:color="000000"/>
-                <w:left w:val="none" w:sz="0" w:space="0" w:color="000000"/>
-                <w:right w:val="none" w:sz="0" w:space="0" w:color="000000"/>
-              </w:pBdr>
-              <w:spacing w:after="100" w:before="100" w:line="180"/>
-              <w:ind w:firstLine="0" w:left="100" w:right="100"/>
+              <w:pStyle w:val="Normal"/>
+              <w:jc w:val="right"/>
+              <w:pBdr>
+                <w:bottom w:val="none" w:sz="0" w:space="0" w:color="000000"/>
+                <w:top w:val="none" w:sz="0" w:space="0" w:color="000000"/>
+                <w:left w:val="none" w:sz="0" w:space="0" w:color="000000"/>
+                <w:right w:val="none" w:sz="0" w:space="0" w:color="000000"/>
+              </w:pBdr>
+              <w:spacing w:after="100" w:before="100" w:line="180"/>
+              <w:ind w:left="100" w:right="100" w:firstLine="0" w:firstLineChars="0"/>
             </w:pPr>
             <w:r>
               <w:rPr>
@@ -4770,16 +4757,16 @@
           </w:tcPr>
           <w:p>
             <w:pPr>
-              <w:jc w:val="right"/>
-              <w:keepNext/>
-              <w:pBdr>
-                <w:bottom w:val="none" w:sz="0" w:space="0" w:color="000000"/>
-                <w:top w:val="none" w:sz="0" w:space="0" w:color="000000"/>
-                <w:left w:val="none" w:sz="0" w:space="0" w:color="000000"/>
-                <w:right w:val="none" w:sz="0" w:space="0" w:color="000000"/>
-              </w:pBdr>
-              <w:spacing w:after="100" w:before="100" w:line="180"/>
-              <w:ind w:firstLine="0" w:left="100" w:right="100"/>
+              <w:pStyle w:val="Normal"/>
+              <w:jc w:val="right"/>
+              <w:pBdr>
+                <w:bottom w:val="none" w:sz="0" w:space="0" w:color="000000"/>
+                <w:top w:val="none" w:sz="0" w:space="0" w:color="000000"/>
+                <w:left w:val="none" w:sz="0" w:space="0" w:color="000000"/>
+                <w:right w:val="none" w:sz="0" w:space="0" w:color="000000"/>
+              </w:pBdr>
+              <w:spacing w:after="100" w:before="100" w:line="180"/>
+              <w:ind w:left="100" w:right="100" w:firstLine="0" w:firstLineChars="0"/>
             </w:pPr>
             <w:r>
               <w:rPr>
@@ -4814,16 +4801,16 @@
           </w:tcPr>
           <w:p>
             <w:pPr>
-              <w:jc w:val="right"/>
-              <w:keepNext/>
-              <w:pBdr>
-                <w:bottom w:val="none" w:sz="0" w:space="0" w:color="000000"/>
-                <w:top w:val="none" w:sz="0" w:space="0" w:color="000000"/>
-                <w:left w:val="none" w:sz="0" w:space="0" w:color="000000"/>
-                <w:right w:val="none" w:sz="0" w:space="0" w:color="000000"/>
-              </w:pBdr>
-              <w:spacing w:after="100" w:before="100" w:line="180"/>
-              <w:ind w:firstLine="0" w:left="100" w:right="100"/>
+              <w:pStyle w:val="Normal"/>
+              <w:jc w:val="right"/>
+              <w:pBdr>
+                <w:bottom w:val="none" w:sz="0" w:space="0" w:color="000000"/>
+                <w:top w:val="none" w:sz="0" w:space="0" w:color="000000"/>
+                <w:left w:val="none" w:sz="0" w:space="0" w:color="000000"/>
+                <w:right w:val="none" w:sz="0" w:space="0" w:color="000000"/>
+              </w:pBdr>
+              <w:spacing w:after="100" w:before="100" w:line="180"/>
+              <w:ind w:left="100" w:right="100" w:firstLine="0" w:firstLineChars="0"/>
             </w:pPr>
             <w:r>
               <w:rPr>
@@ -4858,16 +4845,16 @@
           </w:tcPr>
           <w:p>
             <w:pPr>
-              <w:jc w:val="right"/>
-              <w:keepNext/>
-              <w:pBdr>
-                <w:bottom w:val="none" w:sz="0" w:space="0" w:color="000000"/>
-                <w:top w:val="none" w:sz="0" w:space="0" w:color="000000"/>
-                <w:left w:val="none" w:sz="0" w:space="0" w:color="000000"/>
-                <w:right w:val="none" w:sz="0" w:space="0" w:color="000000"/>
-              </w:pBdr>
-              <w:spacing w:after="100" w:before="100" w:line="180"/>
-              <w:ind w:firstLine="0" w:left="100" w:right="100"/>
+              <w:pStyle w:val="Normal"/>
+              <w:jc w:val="right"/>
+              <w:pBdr>
+                <w:bottom w:val="none" w:sz="0" w:space="0" w:color="000000"/>
+                <w:top w:val="none" w:sz="0" w:space="0" w:color="000000"/>
+                <w:left w:val="none" w:sz="0" w:space="0" w:color="000000"/>
+                <w:right w:val="none" w:sz="0" w:space="0" w:color="000000"/>
+              </w:pBdr>
+              <w:spacing w:after="100" w:before="100" w:line="180"/>
+              <w:ind w:left="100" w:right="100" w:firstLine="0" w:firstLineChars="0"/>
             </w:pPr>
             <w:r>
               <w:rPr>
@@ -4886,8 +4873,7 @@
       </w:tr>
       <w:tr>
         <w:trPr>
-          <w:cantSplit/>
-          <w:trHeight w:val="599" w:hRule="auto"/>
+          <w:trHeight w:val="596" w:hRule="auto"/>
         </w:trPr>
         body18
         <w:tc>
@@ -4909,16 +4895,16 @@
           </w:tcPr>
           <w:p>
             <w:pPr>
+              <w:pStyle w:val="Normal"/>
               <w:jc w:val="left"/>
-              <w:keepNext/>
-              <w:pBdr>
-                <w:bottom w:val="none" w:sz="0" w:space="0" w:color="000000"/>
-                <w:top w:val="none" w:sz="0" w:space="0" w:color="000000"/>
-                <w:left w:val="none" w:sz="0" w:space="0" w:color="000000"/>
-                <w:right w:val="none" w:sz="0" w:space="0" w:color="000000"/>
-              </w:pBdr>
-              <w:spacing w:after="100" w:before="100" w:line="180"/>
-              <w:ind w:firstLine="0" w:left="100" w:right="100"/>
+              <w:pBdr>
+                <w:bottom w:val="none" w:sz="0" w:space="0" w:color="000000"/>
+                <w:top w:val="none" w:sz="0" w:space="0" w:color="000000"/>
+                <w:left w:val="none" w:sz="0" w:space="0" w:color="000000"/>
+                <w:right w:val="none" w:sz="0" w:space="0" w:color="000000"/>
+              </w:pBdr>
+              <w:spacing w:after="100" w:before="100" w:line="180"/>
+              <w:ind w:left="100" w:right="100" w:firstLine="0" w:firstLineChars="0"/>
             </w:pPr>
             <w:r>
               <w:rPr>
@@ -4953,16 +4939,16 @@
           </w:tcPr>
           <w:p>
             <w:pPr>
-              <w:jc w:val="right"/>
-              <w:keepNext/>
-              <w:pBdr>
-                <w:bottom w:val="none" w:sz="0" w:space="0" w:color="000000"/>
-                <w:top w:val="none" w:sz="0" w:space="0" w:color="000000"/>
-                <w:left w:val="none" w:sz="0" w:space="0" w:color="000000"/>
-                <w:right w:val="none" w:sz="0" w:space="0" w:color="000000"/>
-              </w:pBdr>
-              <w:spacing w:after="100" w:before="100" w:line="180"/>
-              <w:ind w:firstLine="0" w:left="100" w:right="100"/>
+              <w:pStyle w:val="Normal"/>
+              <w:jc w:val="right"/>
+              <w:pBdr>
+                <w:bottom w:val="none" w:sz="0" w:space="0" w:color="000000"/>
+                <w:top w:val="none" w:sz="0" w:space="0" w:color="000000"/>
+                <w:left w:val="none" w:sz="0" w:space="0" w:color="000000"/>
+                <w:right w:val="none" w:sz="0" w:space="0" w:color="000000"/>
+              </w:pBdr>
+              <w:spacing w:after="100" w:before="100" w:line="180"/>
+              <w:ind w:left="100" w:right="100" w:firstLine="0" w:firstLineChars="0"/>
             </w:pPr>
             <w:r>
               <w:rPr>
@@ -4997,16 +4983,16 @@
           </w:tcPr>
           <w:p>
             <w:pPr>
-              <w:jc w:val="right"/>
-              <w:keepNext/>
-              <w:pBdr>
-                <w:bottom w:val="none" w:sz="0" w:space="0" w:color="000000"/>
-                <w:top w:val="none" w:sz="0" w:space="0" w:color="000000"/>
-                <w:left w:val="none" w:sz="0" w:space="0" w:color="000000"/>
-                <w:right w:val="none" w:sz="0" w:space="0" w:color="000000"/>
-              </w:pBdr>
-              <w:spacing w:after="100" w:before="100" w:line="180"/>
-              <w:ind w:firstLine="0" w:left="100" w:right="100"/>
+              <w:pStyle w:val="Normal"/>
+              <w:jc w:val="right"/>
+              <w:pBdr>
+                <w:bottom w:val="none" w:sz="0" w:space="0" w:color="000000"/>
+                <w:top w:val="none" w:sz="0" w:space="0" w:color="000000"/>
+                <w:left w:val="none" w:sz="0" w:space="0" w:color="000000"/>
+                <w:right w:val="none" w:sz="0" w:space="0" w:color="000000"/>
+              </w:pBdr>
+              <w:spacing w:after="100" w:before="100" w:line="180"/>
+              <w:ind w:left="100" w:right="100" w:firstLine="0" w:firstLineChars="0"/>
             </w:pPr>
             <w:r>
               <w:rPr>
@@ -5041,16 +5027,16 @@
           </w:tcPr>
           <w:p>
             <w:pPr>
-              <w:jc w:val="right"/>
-              <w:keepNext/>
-              <w:pBdr>
-                <w:bottom w:val="none" w:sz="0" w:space="0" w:color="000000"/>
-                <w:top w:val="none" w:sz="0" w:space="0" w:color="000000"/>
-                <w:left w:val="none" w:sz="0" w:space="0" w:color="000000"/>
-                <w:right w:val="none" w:sz="0" w:space="0" w:color="000000"/>
-              </w:pBdr>
-              <w:spacing w:after="100" w:before="100" w:line="180"/>
-              <w:ind w:firstLine="0" w:left="100" w:right="100"/>
+              <w:pStyle w:val="Normal"/>
+              <w:jc w:val="right"/>
+              <w:pBdr>
+                <w:bottom w:val="none" w:sz="0" w:space="0" w:color="000000"/>
+                <w:top w:val="none" w:sz="0" w:space="0" w:color="000000"/>
+                <w:left w:val="none" w:sz="0" w:space="0" w:color="000000"/>
+                <w:right w:val="none" w:sz="0" w:space="0" w:color="000000"/>
+              </w:pBdr>
+              <w:spacing w:after="100" w:before="100" w:line="180"/>
+              <w:ind w:left="100" w:right="100" w:firstLine="0" w:firstLineChars="0"/>
             </w:pPr>
             <w:r>
               <w:rPr>
@@ -5085,16 +5071,16 @@
           </w:tcPr>
           <w:p>
             <w:pPr>
-              <w:jc w:val="right"/>
-              <w:keepNext/>
-              <w:pBdr>
-                <w:bottom w:val="none" w:sz="0" w:space="0" w:color="000000"/>
-                <w:top w:val="none" w:sz="0" w:space="0" w:color="000000"/>
-                <w:left w:val="none" w:sz="0" w:space="0" w:color="000000"/>
-                <w:right w:val="none" w:sz="0" w:space="0" w:color="000000"/>
-              </w:pBdr>
-              <w:spacing w:after="100" w:before="100" w:line="180"/>
-              <w:ind w:firstLine="0" w:left="100" w:right="100"/>
+              <w:pStyle w:val="Normal"/>
+              <w:jc w:val="right"/>
+              <w:pBdr>
+                <w:bottom w:val="none" w:sz="0" w:space="0" w:color="000000"/>
+                <w:top w:val="none" w:sz="0" w:space="0" w:color="000000"/>
+                <w:left w:val="none" w:sz="0" w:space="0" w:color="000000"/>
+                <w:right w:val="none" w:sz="0" w:space="0" w:color="000000"/>
+              </w:pBdr>
+              <w:spacing w:after="100" w:before="100" w:line="180"/>
+              <w:ind w:left="100" w:right="100" w:firstLine="0" w:firstLineChars="0"/>
             </w:pPr>
             <w:r>
               <w:rPr>
@@ -5129,16 +5115,16 @@
           </w:tcPr>
           <w:p>
             <w:pPr>
-              <w:jc w:val="right"/>
-              <w:keepNext/>
-              <w:pBdr>
-                <w:bottom w:val="none" w:sz="0" w:space="0" w:color="000000"/>
-                <w:top w:val="none" w:sz="0" w:space="0" w:color="000000"/>
-                <w:left w:val="none" w:sz="0" w:space="0" w:color="000000"/>
-                <w:right w:val="none" w:sz="0" w:space="0" w:color="000000"/>
-              </w:pBdr>
-              <w:spacing w:after="100" w:before="100" w:line="180"/>
-              <w:ind w:firstLine="0" w:left="100" w:right="100"/>
+              <w:pStyle w:val="Normal"/>
+              <w:jc w:val="right"/>
+              <w:pBdr>
+                <w:bottom w:val="none" w:sz="0" w:space="0" w:color="000000"/>
+                <w:top w:val="none" w:sz="0" w:space="0" w:color="000000"/>
+                <w:left w:val="none" w:sz="0" w:space="0" w:color="000000"/>
+                <w:right w:val="none" w:sz="0" w:space="0" w:color="000000"/>
+              </w:pBdr>
+              <w:spacing w:after="100" w:before="100" w:line="180"/>
+              <w:ind w:left="100" w:right="100" w:firstLine="0" w:firstLineChars="0"/>
             </w:pPr>
             <w:r>
               <w:rPr>
@@ -5173,16 +5159,16 @@
           </w:tcPr>
           <w:p>
             <w:pPr>
-              <w:jc w:val="right"/>
-              <w:keepNext/>
-              <w:pBdr>
-                <w:bottom w:val="none" w:sz="0" w:space="0" w:color="000000"/>
-                <w:top w:val="none" w:sz="0" w:space="0" w:color="000000"/>
-                <w:left w:val="none" w:sz="0" w:space="0" w:color="000000"/>
-                <w:right w:val="none" w:sz="0" w:space="0" w:color="000000"/>
-              </w:pBdr>
-              <w:spacing w:after="100" w:before="100" w:line="180"/>
-              <w:ind w:firstLine="0" w:left="100" w:right="100"/>
+              <w:pStyle w:val="Normal"/>
+              <w:jc w:val="right"/>
+              <w:pBdr>
+                <w:bottom w:val="none" w:sz="0" w:space="0" w:color="000000"/>
+                <w:top w:val="none" w:sz="0" w:space="0" w:color="000000"/>
+                <w:left w:val="none" w:sz="0" w:space="0" w:color="000000"/>
+                <w:right w:val="none" w:sz="0" w:space="0" w:color="000000"/>
+              </w:pBdr>
+              <w:spacing w:after="100" w:before="100" w:line="180"/>
+              <w:ind w:left="100" w:right="100" w:firstLine="0" w:firstLineChars="0"/>
             </w:pPr>
             <w:r>
               <w:rPr>
@@ -5201,8 +5187,7 @@
       </w:tr>
       <w:tr>
         <w:trPr>
-          <w:cantSplit/>
-          <w:trHeight w:val="598" w:hRule="auto"/>
+          <w:trHeight w:val="596" w:hRule="auto"/>
         </w:trPr>
         body19
         <w:tc>
@@ -5224,16 +5209,16 @@
           </w:tcPr>
           <w:p>
             <w:pPr>
+              <w:pStyle w:val="Normal"/>
               <w:jc w:val="left"/>
-              <w:keepNext/>
-              <w:pBdr>
-                <w:bottom w:val="none" w:sz="0" w:space="0" w:color="000000"/>
-                <w:top w:val="none" w:sz="0" w:space="0" w:color="000000"/>
-                <w:left w:val="none" w:sz="0" w:space="0" w:color="000000"/>
-                <w:right w:val="none" w:sz="0" w:space="0" w:color="000000"/>
-              </w:pBdr>
-              <w:spacing w:after="100" w:before="100" w:line="180"/>
-              <w:ind w:firstLine="0" w:left="100" w:right="100"/>
+              <w:pBdr>
+                <w:bottom w:val="none" w:sz="0" w:space="0" w:color="000000"/>
+                <w:top w:val="none" w:sz="0" w:space="0" w:color="000000"/>
+                <w:left w:val="none" w:sz="0" w:space="0" w:color="000000"/>
+                <w:right w:val="none" w:sz="0" w:space="0" w:color="000000"/>
+              </w:pBdr>
+              <w:spacing w:after="100" w:before="100" w:line="180"/>
+              <w:ind w:left="100" w:right="100" w:firstLine="0" w:firstLineChars="0"/>
             </w:pPr>
             <w:r>
               <w:rPr>
@@ -5268,16 +5253,16 @@
           </w:tcPr>
           <w:p>
             <w:pPr>
-              <w:jc w:val="right"/>
-              <w:keepNext/>
-              <w:pBdr>
-                <w:bottom w:val="none" w:sz="0" w:space="0" w:color="000000"/>
-                <w:top w:val="none" w:sz="0" w:space="0" w:color="000000"/>
-                <w:left w:val="none" w:sz="0" w:space="0" w:color="000000"/>
-                <w:right w:val="none" w:sz="0" w:space="0" w:color="000000"/>
-              </w:pBdr>
-              <w:spacing w:after="100" w:before="100" w:line="180"/>
-              <w:ind w:firstLine="0" w:left="100" w:right="100"/>
+              <w:pStyle w:val="Normal"/>
+              <w:jc w:val="right"/>
+              <w:pBdr>
+                <w:bottom w:val="none" w:sz="0" w:space="0" w:color="000000"/>
+                <w:top w:val="none" w:sz="0" w:space="0" w:color="000000"/>
+                <w:left w:val="none" w:sz="0" w:space="0" w:color="000000"/>
+                <w:right w:val="none" w:sz="0" w:space="0" w:color="000000"/>
+              </w:pBdr>
+              <w:spacing w:after="100" w:before="100" w:line="180"/>
+              <w:ind w:left="100" w:right="100" w:firstLine="0" w:firstLineChars="0"/>
             </w:pPr>
             <w:r>
               <w:rPr>
@@ -5312,16 +5297,16 @@
           </w:tcPr>
           <w:p>
             <w:pPr>
-              <w:jc w:val="right"/>
-              <w:keepNext/>
-              <w:pBdr>
-                <w:bottom w:val="none" w:sz="0" w:space="0" w:color="000000"/>
-                <w:top w:val="none" w:sz="0" w:space="0" w:color="000000"/>
-                <w:left w:val="none" w:sz="0" w:space="0" w:color="000000"/>
-                <w:right w:val="none" w:sz="0" w:space="0" w:color="000000"/>
-              </w:pBdr>
-              <w:spacing w:after="100" w:before="100" w:line="180"/>
-              <w:ind w:firstLine="0" w:left="100" w:right="100"/>
+              <w:pStyle w:val="Normal"/>
+              <w:jc w:val="right"/>
+              <w:pBdr>
+                <w:bottom w:val="none" w:sz="0" w:space="0" w:color="000000"/>
+                <w:top w:val="none" w:sz="0" w:space="0" w:color="000000"/>
+                <w:left w:val="none" w:sz="0" w:space="0" w:color="000000"/>
+                <w:right w:val="none" w:sz="0" w:space="0" w:color="000000"/>
+              </w:pBdr>
+              <w:spacing w:after="100" w:before="100" w:line="180"/>
+              <w:ind w:left="100" w:right="100" w:firstLine="0" w:firstLineChars="0"/>
             </w:pPr>
             <w:r>
               <w:rPr>
@@ -5356,16 +5341,16 @@
           </w:tcPr>
           <w:p>
             <w:pPr>
-              <w:jc w:val="right"/>
-              <w:keepNext/>
-              <w:pBdr>
-                <w:bottom w:val="none" w:sz="0" w:space="0" w:color="000000"/>
-                <w:top w:val="none" w:sz="0" w:space="0" w:color="000000"/>
-                <w:left w:val="none" w:sz="0" w:space="0" w:color="000000"/>
-                <w:right w:val="none" w:sz="0" w:space="0" w:color="000000"/>
-              </w:pBdr>
-              <w:spacing w:after="100" w:before="100" w:line="180"/>
-              <w:ind w:firstLine="0" w:left="100" w:right="100"/>
+              <w:pStyle w:val="Normal"/>
+              <w:jc w:val="right"/>
+              <w:pBdr>
+                <w:bottom w:val="none" w:sz="0" w:space="0" w:color="000000"/>
+                <w:top w:val="none" w:sz="0" w:space="0" w:color="000000"/>
+                <w:left w:val="none" w:sz="0" w:space="0" w:color="000000"/>
+                <w:right w:val="none" w:sz="0" w:space="0" w:color="000000"/>
+              </w:pBdr>
+              <w:spacing w:after="100" w:before="100" w:line="180"/>
+              <w:ind w:left="100" w:right="100" w:firstLine="0" w:firstLineChars="0"/>
             </w:pPr>
             <w:r>
               <w:rPr>
@@ -5400,16 +5385,16 @@
           </w:tcPr>
           <w:p>
             <w:pPr>
-              <w:jc w:val="right"/>
-              <w:keepNext/>
-              <w:pBdr>
-                <w:bottom w:val="none" w:sz="0" w:space="0" w:color="000000"/>
-                <w:top w:val="none" w:sz="0" w:space="0" w:color="000000"/>
-                <w:left w:val="none" w:sz="0" w:space="0" w:color="000000"/>
-                <w:right w:val="none" w:sz="0" w:space="0" w:color="000000"/>
-              </w:pBdr>
-              <w:spacing w:after="100" w:before="100" w:line="180"/>
-              <w:ind w:firstLine="0" w:left="100" w:right="100"/>
+              <w:pStyle w:val="Normal"/>
+              <w:jc w:val="right"/>
+              <w:pBdr>
+                <w:bottom w:val="none" w:sz="0" w:space="0" w:color="000000"/>
+                <w:top w:val="none" w:sz="0" w:space="0" w:color="000000"/>
+                <w:left w:val="none" w:sz="0" w:space="0" w:color="000000"/>
+                <w:right w:val="none" w:sz="0" w:space="0" w:color="000000"/>
+              </w:pBdr>
+              <w:spacing w:after="100" w:before="100" w:line="180"/>
+              <w:ind w:left="100" w:right="100" w:firstLine="0" w:firstLineChars="0"/>
             </w:pPr>
             <w:r>
               <w:rPr>
@@ -5444,16 +5429,16 @@
           </w:tcPr>
           <w:p>
             <w:pPr>
-              <w:jc w:val="right"/>
-              <w:keepNext/>
-              <w:pBdr>
-                <w:bottom w:val="none" w:sz="0" w:space="0" w:color="000000"/>
-                <w:top w:val="none" w:sz="0" w:space="0" w:color="000000"/>
-                <w:left w:val="none" w:sz="0" w:space="0" w:color="000000"/>
-                <w:right w:val="none" w:sz="0" w:space="0" w:color="000000"/>
-              </w:pBdr>
-              <w:spacing w:after="100" w:before="100" w:line="180"/>
-              <w:ind w:firstLine="0" w:left="100" w:right="100"/>
+              <w:pStyle w:val="Normal"/>
+              <w:jc w:val="right"/>
+              <w:pBdr>
+                <w:bottom w:val="none" w:sz="0" w:space="0" w:color="000000"/>
+                <w:top w:val="none" w:sz="0" w:space="0" w:color="000000"/>
+                <w:left w:val="none" w:sz="0" w:space="0" w:color="000000"/>
+                <w:right w:val="none" w:sz="0" w:space="0" w:color="000000"/>
+              </w:pBdr>
+              <w:spacing w:after="100" w:before="100" w:line="180"/>
+              <w:ind w:left="100" w:right="100" w:firstLine="0" w:firstLineChars="0"/>
             </w:pPr>
             <w:r>
               <w:rPr>
@@ -5488,16 +5473,16 @@
           </w:tcPr>
           <w:p>
             <w:pPr>
-              <w:jc w:val="right"/>
-              <w:keepNext/>
-              <w:pBdr>
-                <w:bottom w:val="none" w:sz="0" w:space="0" w:color="000000"/>
-                <w:top w:val="none" w:sz="0" w:space="0" w:color="000000"/>
-                <w:left w:val="none" w:sz="0" w:space="0" w:color="000000"/>
-                <w:right w:val="none" w:sz="0" w:space="0" w:color="000000"/>
-              </w:pBdr>
-              <w:spacing w:after="100" w:before="100" w:line="180"/>
-              <w:ind w:firstLine="0" w:left="100" w:right="100"/>
+              <w:pStyle w:val="Normal"/>
+              <w:jc w:val="right"/>
+              <w:pBdr>
+                <w:bottom w:val="none" w:sz="0" w:space="0" w:color="000000"/>
+                <w:top w:val="none" w:sz="0" w:space="0" w:color="000000"/>
+                <w:left w:val="none" w:sz="0" w:space="0" w:color="000000"/>
+                <w:right w:val="none" w:sz="0" w:space="0" w:color="000000"/>
+              </w:pBdr>
+              <w:spacing w:after="100" w:before="100" w:line="180"/>
+              <w:ind w:left="100" w:right="100" w:firstLine="0" w:firstLineChars="0"/>
             </w:pPr>
             <w:r>
               <w:rPr>
@@ -5516,8 +5501,7 @@
       </w:tr>
       <w:tr>
         <w:trPr>
-          <w:cantSplit/>
-          <w:trHeight w:val="558" w:hRule="auto"/>
+          <w:trHeight w:val="557" w:hRule="auto"/>
         </w:trPr>
         body20
         <w:tc>
@@ -5539,16 +5523,16 @@
           </w:tcPr>
           <w:p>
             <w:pPr>
+              <w:pStyle w:val="Normal"/>
               <w:jc w:val="left"/>
-              <w:keepNext/>
-              <w:pBdr>
-                <w:bottom w:val="none" w:sz="0" w:space="0" w:color="000000"/>
-                <w:top w:val="none" w:sz="0" w:space="0" w:color="000000"/>
-                <w:left w:val="none" w:sz="0" w:space="0" w:color="000000"/>
-                <w:right w:val="none" w:sz="0" w:space="0" w:color="000000"/>
-              </w:pBdr>
-              <w:spacing w:after="100" w:before="100" w:line="180"/>
-              <w:ind w:firstLine="0" w:left="100" w:right="100"/>
+              <w:pBdr>
+                <w:bottom w:val="none" w:sz="0" w:space="0" w:color="000000"/>
+                <w:top w:val="none" w:sz="0" w:space="0" w:color="000000"/>
+                <w:left w:val="none" w:sz="0" w:space="0" w:color="000000"/>
+                <w:right w:val="none" w:sz="0" w:space="0" w:color="000000"/>
+              </w:pBdr>
+              <w:spacing w:after="100" w:before="100" w:line="180"/>
+              <w:ind w:left="100" w:right="100" w:firstLine="0" w:firstLineChars="0"/>
             </w:pPr>
             <w:r>
               <w:rPr>
@@ -5583,16 +5567,16 @@
           </w:tcPr>
           <w:p>
             <w:pPr>
-              <w:jc w:val="right"/>
-              <w:keepNext/>
-              <w:pBdr>
-                <w:bottom w:val="none" w:sz="0" w:space="0" w:color="000000"/>
-                <w:top w:val="none" w:sz="0" w:space="0" w:color="000000"/>
-                <w:left w:val="none" w:sz="0" w:space="0" w:color="000000"/>
-                <w:right w:val="none" w:sz="0" w:space="0" w:color="000000"/>
-              </w:pBdr>
-              <w:spacing w:after="100" w:before="100" w:line="180"/>
-              <w:ind w:firstLine="0" w:left="100" w:right="100"/>
+              <w:pStyle w:val="Normal"/>
+              <w:jc w:val="right"/>
+              <w:pBdr>
+                <w:bottom w:val="none" w:sz="0" w:space="0" w:color="000000"/>
+                <w:top w:val="none" w:sz="0" w:space="0" w:color="000000"/>
+                <w:left w:val="none" w:sz="0" w:space="0" w:color="000000"/>
+                <w:right w:val="none" w:sz="0" w:space="0" w:color="000000"/>
+              </w:pBdr>
+              <w:spacing w:after="100" w:before="100" w:line="180"/>
+              <w:ind w:left="100" w:right="100" w:firstLine="0" w:firstLineChars="0"/>
             </w:pPr>
             <w:r>
               <w:rPr>
@@ -5627,16 +5611,16 @@
           </w:tcPr>
           <w:p>
             <w:pPr>
-              <w:jc w:val="right"/>
-              <w:keepNext/>
-              <w:pBdr>
-                <w:bottom w:val="none" w:sz="0" w:space="0" w:color="000000"/>
-                <w:top w:val="none" w:sz="0" w:space="0" w:color="000000"/>
-                <w:left w:val="none" w:sz="0" w:space="0" w:color="000000"/>
-                <w:right w:val="none" w:sz="0" w:space="0" w:color="000000"/>
-              </w:pBdr>
-              <w:spacing w:after="100" w:before="100" w:line="180"/>
-              <w:ind w:firstLine="0" w:left="100" w:right="100"/>
+              <w:pStyle w:val="Normal"/>
+              <w:jc w:val="right"/>
+              <w:pBdr>
+                <w:bottom w:val="none" w:sz="0" w:space="0" w:color="000000"/>
+                <w:top w:val="none" w:sz="0" w:space="0" w:color="000000"/>
+                <w:left w:val="none" w:sz="0" w:space="0" w:color="000000"/>
+                <w:right w:val="none" w:sz="0" w:space="0" w:color="000000"/>
+              </w:pBdr>
+              <w:spacing w:after="100" w:before="100" w:line="180"/>
+              <w:ind w:left="100" w:right="100" w:firstLine="0" w:firstLineChars="0"/>
             </w:pPr>
             <w:r>
               <w:rPr>
@@ -5671,16 +5655,16 @@
           </w:tcPr>
           <w:p>
             <w:pPr>
-              <w:jc w:val="right"/>
-              <w:keepNext/>
-              <w:pBdr>
-                <w:bottom w:val="none" w:sz="0" w:space="0" w:color="000000"/>
-                <w:top w:val="none" w:sz="0" w:space="0" w:color="000000"/>
-                <w:left w:val="none" w:sz="0" w:space="0" w:color="000000"/>
-                <w:right w:val="none" w:sz="0" w:space="0" w:color="000000"/>
-              </w:pBdr>
-              <w:spacing w:after="100" w:before="100" w:line="180"/>
-              <w:ind w:firstLine="0" w:left="100" w:right="100"/>
+              <w:pStyle w:val="Normal"/>
+              <w:jc w:val="right"/>
+              <w:pBdr>
+                <w:bottom w:val="none" w:sz="0" w:space="0" w:color="000000"/>
+                <w:top w:val="none" w:sz="0" w:space="0" w:color="000000"/>
+                <w:left w:val="none" w:sz="0" w:space="0" w:color="000000"/>
+                <w:right w:val="none" w:sz="0" w:space="0" w:color="000000"/>
+              </w:pBdr>
+              <w:spacing w:after="100" w:before="100" w:line="180"/>
+              <w:ind w:left="100" w:right="100" w:firstLine="0" w:firstLineChars="0"/>
             </w:pPr>
             <w:r>
               <w:rPr>
@@ -5715,16 +5699,16 @@
           </w:tcPr>
           <w:p>
             <w:pPr>
-              <w:jc w:val="right"/>
-              <w:keepNext/>
-              <w:pBdr>
-                <w:bottom w:val="none" w:sz="0" w:space="0" w:color="000000"/>
-                <w:top w:val="none" w:sz="0" w:space="0" w:color="000000"/>
-                <w:left w:val="none" w:sz="0" w:space="0" w:color="000000"/>
-                <w:right w:val="none" w:sz="0" w:space="0" w:color="000000"/>
-              </w:pBdr>
-              <w:spacing w:after="100" w:before="100" w:line="180"/>
-              <w:ind w:firstLine="0" w:left="100" w:right="100"/>
+              <w:pStyle w:val="Normal"/>
+              <w:jc w:val="right"/>
+              <w:pBdr>
+                <w:bottom w:val="none" w:sz="0" w:space="0" w:color="000000"/>
+                <w:top w:val="none" w:sz="0" w:space="0" w:color="000000"/>
+                <w:left w:val="none" w:sz="0" w:space="0" w:color="000000"/>
+                <w:right w:val="none" w:sz="0" w:space="0" w:color="000000"/>
+              </w:pBdr>
+              <w:spacing w:after="100" w:before="100" w:line="180"/>
+              <w:ind w:left="100" w:right="100" w:firstLine="0" w:firstLineChars="0"/>
             </w:pPr>
             <w:r>
               <w:rPr>
@@ -5759,16 +5743,16 @@
           </w:tcPr>
           <w:p>
             <w:pPr>
-              <w:jc w:val="right"/>
-              <w:keepNext/>
-              <w:pBdr>
-                <w:bottom w:val="none" w:sz="0" w:space="0" w:color="000000"/>
-                <w:top w:val="none" w:sz="0" w:space="0" w:color="000000"/>
-                <w:left w:val="none" w:sz="0" w:space="0" w:color="000000"/>
-                <w:right w:val="none" w:sz="0" w:space="0" w:color="000000"/>
-              </w:pBdr>
-              <w:spacing w:after="100" w:before="100" w:line="180"/>
-              <w:ind w:firstLine="0" w:left="100" w:right="100"/>
+              <w:pStyle w:val="Normal"/>
+              <w:jc w:val="right"/>
+              <w:pBdr>
+                <w:bottom w:val="none" w:sz="0" w:space="0" w:color="000000"/>
+                <w:top w:val="none" w:sz="0" w:space="0" w:color="000000"/>
+                <w:left w:val="none" w:sz="0" w:space="0" w:color="000000"/>
+                <w:right w:val="none" w:sz="0" w:space="0" w:color="000000"/>
+              </w:pBdr>
+              <w:spacing w:after="100" w:before="100" w:line="180"/>
+              <w:ind w:left="100" w:right="100" w:firstLine="0" w:firstLineChars="0"/>
             </w:pPr>
             <w:r>
               <w:rPr>
@@ -5803,16 +5787,16 @@
           </w:tcPr>
           <w:p>
             <w:pPr>
-              <w:jc w:val="right"/>
-              <w:keepNext/>
-              <w:pBdr>
-                <w:bottom w:val="none" w:sz="0" w:space="0" w:color="000000"/>
-                <w:top w:val="none" w:sz="0" w:space="0" w:color="000000"/>
-                <w:left w:val="none" w:sz="0" w:space="0" w:color="000000"/>
-                <w:right w:val="none" w:sz="0" w:space="0" w:color="000000"/>
-              </w:pBdr>
-              <w:spacing w:after="100" w:before="100" w:line="180"/>
-              <w:ind w:firstLine="0" w:left="100" w:right="100"/>
+              <w:pStyle w:val="Normal"/>
+              <w:jc w:val="right"/>
+              <w:pBdr>
+                <w:bottom w:val="none" w:sz="0" w:space="0" w:color="000000"/>
+                <w:top w:val="none" w:sz="0" w:space="0" w:color="000000"/>
+                <w:left w:val="none" w:sz="0" w:space="0" w:color="000000"/>
+                <w:right w:val="none" w:sz="0" w:space="0" w:color="000000"/>
+              </w:pBdr>
+              <w:spacing w:after="100" w:before="100" w:line="180"/>
+              <w:ind w:left="100" w:right="100" w:firstLine="0" w:firstLineChars="0"/>
             </w:pPr>
             <w:r>
               <w:rPr>
@@ -5831,7 +5815,6 @@
       </w:tr>
       <w:tr>
         <w:trPr>
-          <w:cantSplit/>
           <w:trHeight w:val="588" w:hRule="auto"/>
         </w:trPr>
         body21
@@ -5855,16 +5838,16 @@
           </w:tcPr>
           <w:p>
             <w:pPr>
+              <w:pStyle w:val="Normal"/>
               <w:jc w:val="left"/>
-              <w:keepNext/>
-              <w:pBdr>
-                <w:bottom w:val="none" w:sz="0" w:space="0" w:color="000000"/>
-                <w:top w:val="none" w:sz="0" w:space="0" w:color="000000"/>
-                <w:left w:val="none" w:sz="0" w:space="0" w:color="000000"/>
-                <w:right w:val="none" w:sz="0" w:space="0" w:color="000000"/>
-              </w:pBdr>
-              <w:spacing w:after="100" w:before="100" w:line="180"/>
-              <w:ind w:firstLine="0" w:left="100" w:right="100"/>
+              <w:pBdr>
+                <w:bottom w:val="none" w:sz="0" w:space="0" w:color="000000"/>
+                <w:top w:val="none" w:sz="0" w:space="0" w:color="000000"/>
+                <w:left w:val="none" w:sz="0" w:space="0" w:color="000000"/>
+                <w:right w:val="none" w:sz="0" w:space="0" w:color="000000"/>
+              </w:pBdr>
+              <w:spacing w:after="100" w:before="100" w:line="180"/>
+              <w:ind w:left="100" w:right="100" w:firstLine="0" w:firstLineChars="0"/>
             </w:pPr>
             <w:r>
               <w:rPr>
@@ -5883,8 +5866,7 @@
       </w:tr>
       <w:tr>
         <w:trPr>
-          <w:cantSplit/>
-          <w:trHeight w:val="558" w:hRule="auto"/>
+          <w:trHeight w:val="557" w:hRule="auto"/>
         </w:trPr>
         body22
         <w:tc>
@@ -5906,28 +5888,28 @@
           </w:tcPr>
           <w:p>
             <w:pPr>
+              <w:pStyle w:val="Normal"/>
               <w:jc w:val="left"/>
-              <w:keepNext/>
-              <w:pBdr>
-                <w:bottom w:val="none" w:sz="0" w:space="0" w:color="000000"/>
-                <w:top w:val="none" w:sz="0" w:space="0" w:color="000000"/>
-                <w:left w:val="none" w:sz="0" w:space="0" w:color="000000"/>
-                <w:right w:val="none" w:sz="0" w:space="0" w:color="000000"/>
-              </w:pBdr>
-              <w:spacing w:after="100" w:before="100" w:line="180"/>
-              <w:ind w:firstLine="0" w:left="100" w:right="100"/>
-            </w:pPr>
-            <w:r>
-              <w:rPr>
-                <w:rFonts w:ascii="Source Sans Pro" w:hAnsi="Source Sans Pro" w:eastAsia="Source Sans Pro" w:cs="Source Sans Pro"/>
-                <w:i w:val="false"/>
-                <w:b w:val="false"/>
-                <w:u w:val="none"/>
-                <w:sz w:val="20"/>
-                <w:szCs w:val="20"/>
-                <w:color w:val="000000"/>
-              </w:rPr>
-              <w:t xml:space="preserve">New Zealand</w:t>
+              <w:pBdr>
+                <w:bottom w:val="none" w:sz="0" w:space="0" w:color="000000"/>
+                <w:top w:val="none" w:sz="0" w:space="0" w:color="000000"/>
+                <w:left w:val="none" w:sz="0" w:space="0" w:color="000000"/>
+                <w:right w:val="none" w:sz="0" w:space="0" w:color="000000"/>
+              </w:pBdr>
+              <w:spacing w:after="100" w:before="100" w:line="180"/>
+              <w:ind w:left="100" w:right="100" w:firstLine="0" w:firstLineChars="0"/>
+            </w:pPr>
+            <w:r>
+              <w:rPr>
+                <w:rFonts w:ascii="Source Sans Pro" w:hAnsi="Source Sans Pro" w:eastAsia="Source Sans Pro" w:cs="Source Sans Pro"/>
+                <w:i w:val="false"/>
+                <w:b w:val="false"/>
+                <w:u w:val="none"/>
+                <w:sz w:val="20"/>
+                <w:szCs w:val="20"/>
+                <w:color w:val="000000"/>
+              </w:rPr>
+              <w:t xml:space="preserve">Australia</w:t>
             </w:r>
           </w:p>
         </w:tc>
@@ -5950,28 +5932,28 @@
           </w:tcPr>
           <w:p>
             <w:pPr>
-              <w:jc w:val="right"/>
-              <w:keepNext/>
-              <w:pBdr>
-                <w:bottom w:val="none" w:sz="0" w:space="0" w:color="000000"/>
-                <w:top w:val="none" w:sz="0" w:space="0" w:color="000000"/>
-                <w:left w:val="none" w:sz="0" w:space="0" w:color="000000"/>
-                <w:right w:val="none" w:sz="0" w:space="0" w:color="000000"/>
-              </w:pBdr>
-              <w:spacing w:after="100" w:before="100" w:line="180"/>
-              <w:ind w:firstLine="0" w:left="100" w:right="100"/>
-            </w:pPr>
-            <w:r>
-              <w:rPr>
-                <w:rFonts w:ascii="Source Sans Pro" w:hAnsi="Source Sans Pro" w:eastAsia="Source Sans Pro" w:cs="Source Sans Pro"/>
-                <w:i w:val="false"/>
-                <w:b w:val="false"/>
-                <w:u w:val="none"/>
-                <w:sz w:val="20"/>
-                <w:szCs w:val="20"/>
-                <w:color w:val="000000"/>
-              </w:rPr>
-              <w:t xml:space="preserve">70.26</w:t>
+              <w:pStyle w:val="Normal"/>
+              <w:jc w:val="right"/>
+              <w:pBdr>
+                <w:bottom w:val="none" w:sz="0" w:space="0" w:color="000000"/>
+                <w:top w:val="none" w:sz="0" w:space="0" w:color="000000"/>
+                <w:left w:val="none" w:sz="0" w:space="0" w:color="000000"/>
+                <w:right w:val="none" w:sz="0" w:space="0" w:color="000000"/>
+              </w:pBdr>
+              <w:spacing w:after="100" w:before="100" w:line="180"/>
+              <w:ind w:left="100" w:right="100" w:firstLine="0" w:firstLineChars="0"/>
+            </w:pPr>
+            <w:r>
+              <w:rPr>
+                <w:rFonts w:ascii="Source Sans Pro" w:hAnsi="Source Sans Pro" w:eastAsia="Source Sans Pro" w:cs="Source Sans Pro"/>
+                <w:i w:val="false"/>
+                <w:b w:val="false"/>
+                <w:u w:val="none"/>
+                <w:sz w:val="20"/>
+                <w:szCs w:val="20"/>
+                <w:color w:val="000000"/>
+              </w:rPr>
+              <w:t xml:space="preserve">70.33</w:t>
             </w:r>
           </w:p>
         </w:tc>
@@ -5994,28 +5976,28 @@
           </w:tcPr>
           <w:p>
             <w:pPr>
-              <w:jc w:val="right"/>
-              <w:keepNext/>
-              <w:pBdr>
-                <w:bottom w:val="none" w:sz="0" w:space="0" w:color="000000"/>
-                <w:top w:val="none" w:sz="0" w:space="0" w:color="000000"/>
-                <w:left w:val="none" w:sz="0" w:space="0" w:color="000000"/>
-                <w:right w:val="none" w:sz="0" w:space="0" w:color="000000"/>
-              </w:pBdr>
-              <w:spacing w:after="100" w:before="100" w:line="180"/>
-              <w:ind w:firstLine="0" w:left="100" w:right="100"/>
-            </w:pPr>
-            <w:r>
-              <w:rPr>
-                <w:rFonts w:ascii="Source Sans Pro" w:hAnsi="Source Sans Pro" w:eastAsia="Source Sans Pro" w:cs="Source Sans Pro"/>
-                <w:i w:val="false"/>
-                <w:b w:val="false"/>
-                <w:u w:val="none"/>
-                <w:sz w:val="20"/>
-                <w:szCs w:val="20"/>
-                <w:color w:val="000000"/>
-              </w:rPr>
-              <w:t xml:space="preserve">71.52</w:t>
+              <w:pStyle w:val="Normal"/>
+              <w:jc w:val="right"/>
+              <w:pBdr>
+                <w:bottom w:val="none" w:sz="0" w:space="0" w:color="000000"/>
+                <w:top w:val="none" w:sz="0" w:space="0" w:color="000000"/>
+                <w:left w:val="none" w:sz="0" w:space="0" w:color="000000"/>
+                <w:right w:val="none" w:sz="0" w:space="0" w:color="000000"/>
+              </w:pBdr>
+              <w:spacing w:after="100" w:before="100" w:line="180"/>
+              <w:ind w:left="100" w:right="100" w:firstLine="0" w:firstLineChars="0"/>
+            </w:pPr>
+            <w:r>
+              <w:rPr>
+                <w:rFonts w:ascii="Source Sans Pro" w:hAnsi="Source Sans Pro" w:eastAsia="Source Sans Pro" w:cs="Source Sans Pro"/>
+                <w:i w:val="false"/>
+                <w:b w:val="false"/>
+                <w:u w:val="none"/>
+                <w:sz w:val="20"/>
+                <w:szCs w:val="20"/>
+                <w:color w:val="000000"/>
+              </w:rPr>
+              <w:t xml:space="preserve">71.10</w:t>
             </w:r>
           </w:p>
         </w:tc>
@@ -6038,28 +6020,28 @@
           </w:tcPr>
           <w:p>
             <w:pPr>
-              <w:jc w:val="right"/>
-              <w:keepNext/>
-              <w:pBdr>
-                <w:bottom w:val="none" w:sz="0" w:space="0" w:color="000000"/>
-                <w:top w:val="none" w:sz="0" w:space="0" w:color="000000"/>
-                <w:left w:val="none" w:sz="0" w:space="0" w:color="000000"/>
-                <w:right w:val="none" w:sz="0" w:space="0" w:color="000000"/>
-              </w:pBdr>
-              <w:spacing w:after="100" w:before="100" w:line="180"/>
-              <w:ind w:firstLine="0" w:left="100" w:right="100"/>
-            </w:pPr>
-            <w:r>
-              <w:rPr>
-                <w:rFonts w:ascii="Source Sans Pro" w:hAnsi="Source Sans Pro" w:eastAsia="Source Sans Pro" w:cs="Source Sans Pro"/>
-                <w:i w:val="false"/>
-                <w:b w:val="false"/>
-                <w:u w:val="none"/>
-                <w:sz w:val="20"/>
-                <w:szCs w:val="20"/>
-                <w:color w:val="000000"/>
-              </w:rPr>
-              <w:t xml:space="preserve">72.22</w:t>
+              <w:pStyle w:val="Normal"/>
+              <w:jc w:val="right"/>
+              <w:pBdr>
+                <w:bottom w:val="none" w:sz="0" w:space="0" w:color="000000"/>
+                <w:top w:val="none" w:sz="0" w:space="0" w:color="000000"/>
+                <w:left w:val="none" w:sz="0" w:space="0" w:color="000000"/>
+                <w:right w:val="none" w:sz="0" w:space="0" w:color="000000"/>
+              </w:pBdr>
+              <w:spacing w:after="100" w:before="100" w:line="180"/>
+              <w:ind w:left="100" w:right="100" w:firstLine="0" w:firstLineChars="0"/>
+            </w:pPr>
+            <w:r>
+              <w:rPr>
+                <w:rFonts w:ascii="Source Sans Pro" w:hAnsi="Source Sans Pro" w:eastAsia="Source Sans Pro" w:cs="Source Sans Pro"/>
+                <w:i w:val="false"/>
+                <w:b w:val="false"/>
+                <w:u w:val="none"/>
+                <w:sz w:val="20"/>
+                <w:szCs w:val="20"/>
+                <w:color w:val="000000"/>
+              </w:rPr>
+              <w:t xml:space="preserve">73.49</w:t>
             </w:r>
           </w:p>
         </w:tc>
@@ -6082,28 +6064,28 @@
           </w:tcPr>
           <w:p>
             <w:pPr>
-              <w:jc w:val="right"/>
-              <w:keepNext/>
-              <w:pBdr>
-                <w:bottom w:val="none" w:sz="0" w:space="0" w:color="000000"/>
-                <w:top w:val="none" w:sz="0" w:space="0" w:color="000000"/>
-                <w:left w:val="none" w:sz="0" w:space="0" w:color="000000"/>
-                <w:right w:val="none" w:sz="0" w:space="0" w:color="000000"/>
-              </w:pBdr>
-              <w:spacing w:after="100" w:before="100" w:line="180"/>
-              <w:ind w:firstLine="0" w:left="100" w:right="100"/>
-            </w:pPr>
-            <w:r>
-              <w:rPr>
-                <w:rFonts w:ascii="Source Sans Pro" w:hAnsi="Source Sans Pro" w:eastAsia="Source Sans Pro" w:cs="Source Sans Pro"/>
-                <w:i w:val="false"/>
-                <w:b w:val="false"/>
-                <w:u w:val="none"/>
-                <w:sz w:val="20"/>
-                <w:szCs w:val="20"/>
-                <w:color w:val="000000"/>
-              </w:rPr>
-              <w:t xml:space="preserve">74.32</w:t>
+              <w:pStyle w:val="Normal"/>
+              <w:jc w:val="right"/>
+              <w:pBdr>
+                <w:bottom w:val="none" w:sz="0" w:space="0" w:color="000000"/>
+                <w:top w:val="none" w:sz="0" w:space="0" w:color="000000"/>
+                <w:left w:val="none" w:sz="0" w:space="0" w:color="000000"/>
+                <w:right w:val="none" w:sz="0" w:space="0" w:color="000000"/>
+              </w:pBdr>
+              <w:spacing w:after="100" w:before="100" w:line="180"/>
+              <w:ind w:left="100" w:right="100" w:firstLine="0" w:firstLineChars="0"/>
+            </w:pPr>
+            <w:r>
+              <w:rPr>
+                <w:rFonts w:ascii="Source Sans Pro" w:hAnsi="Source Sans Pro" w:eastAsia="Source Sans Pro" w:cs="Source Sans Pro"/>
+                <w:i w:val="false"/>
+                <w:b w:val="false"/>
+                <w:u w:val="none"/>
+                <w:sz w:val="20"/>
+                <w:szCs w:val="20"/>
+                <w:color w:val="000000"/>
+              </w:rPr>
+              <w:t xml:space="preserve">76.32</w:t>
             </w:r>
           </w:p>
         </w:tc>
@@ -6126,28 +6108,28 @@
           </w:tcPr>
           <w:p>
             <w:pPr>
-              <w:jc w:val="right"/>
-              <w:keepNext/>
-              <w:pBdr>
-                <w:bottom w:val="none" w:sz="0" w:space="0" w:color="000000"/>
-                <w:top w:val="none" w:sz="0" w:space="0" w:color="000000"/>
-                <w:left w:val="none" w:sz="0" w:space="0" w:color="000000"/>
-                <w:right w:val="none" w:sz="0" w:space="0" w:color="000000"/>
-              </w:pBdr>
-              <w:spacing w:after="100" w:before="100" w:line="180"/>
-              <w:ind w:firstLine="0" w:left="100" w:right="100"/>
-            </w:pPr>
-            <w:r>
-              <w:rPr>
-                <w:rFonts w:ascii="Source Sans Pro" w:hAnsi="Source Sans Pro" w:eastAsia="Source Sans Pro" w:cs="Source Sans Pro"/>
-                <w:i w:val="false"/>
-                <w:b w:val="false"/>
-                <w:u w:val="none"/>
-                <w:sz w:val="20"/>
-                <w:szCs w:val="20"/>
-                <w:color w:val="000000"/>
-              </w:rPr>
-              <w:t xml:space="preserve">77.55</w:t>
+              <w:pStyle w:val="Normal"/>
+              <w:jc w:val="right"/>
+              <w:pBdr>
+                <w:bottom w:val="none" w:sz="0" w:space="0" w:color="000000"/>
+                <w:top w:val="none" w:sz="0" w:space="0" w:color="000000"/>
+                <w:left w:val="none" w:sz="0" w:space="0" w:color="000000"/>
+                <w:right w:val="none" w:sz="0" w:space="0" w:color="000000"/>
+              </w:pBdr>
+              <w:spacing w:after="100" w:before="100" w:line="180"/>
+              <w:ind w:left="100" w:right="100" w:firstLine="0" w:firstLineChars="0"/>
+            </w:pPr>
+            <w:r>
+              <w:rPr>
+                <w:rFonts w:ascii="Source Sans Pro" w:hAnsi="Source Sans Pro" w:eastAsia="Source Sans Pro" w:cs="Source Sans Pro"/>
+                <w:i w:val="false"/>
+                <w:b w:val="false"/>
+                <w:u w:val="none"/>
+                <w:sz w:val="20"/>
+                <w:szCs w:val="20"/>
+                <w:color w:val="000000"/>
+              </w:rPr>
+              <w:t xml:space="preserve">78.83</w:t>
             </w:r>
           </w:p>
         </w:tc>
@@ -6170,36 +6152,35 @@
           </w:tcPr>
           <w:p>
             <w:pPr>
-              <w:jc w:val="right"/>
-              <w:keepNext/>
-              <w:pBdr>
-                <w:bottom w:val="none" w:sz="0" w:space="0" w:color="000000"/>
-                <w:top w:val="none" w:sz="0" w:space="0" w:color="000000"/>
-                <w:left w:val="none" w:sz="0" w:space="0" w:color="000000"/>
-                <w:right w:val="none" w:sz="0" w:space="0" w:color="000000"/>
-              </w:pBdr>
-              <w:spacing w:after="100" w:before="100" w:line="180"/>
-              <w:ind w:firstLine="0" w:left="100" w:right="100"/>
-            </w:pPr>
-            <w:r>
-              <w:rPr>
-                <w:rFonts w:ascii="Source Sans Pro" w:hAnsi="Source Sans Pro" w:eastAsia="Source Sans Pro" w:cs="Source Sans Pro"/>
-                <w:i w:val="false"/>
-                <w:b w:val="false"/>
-                <w:u w:val="none"/>
-                <w:sz w:val="20"/>
-                <w:szCs w:val="20"/>
-                <w:color w:val="000000"/>
-              </w:rPr>
-              <w:t xml:space="preserve">80.20</w:t>
+              <w:pStyle w:val="Normal"/>
+              <w:jc w:val="right"/>
+              <w:pBdr>
+                <w:bottom w:val="none" w:sz="0" w:space="0" w:color="000000"/>
+                <w:top w:val="none" w:sz="0" w:space="0" w:color="000000"/>
+                <w:left w:val="none" w:sz="0" w:space="0" w:color="000000"/>
+                <w:right w:val="none" w:sz="0" w:space="0" w:color="000000"/>
+              </w:pBdr>
+              <w:spacing w:after="100" w:before="100" w:line="180"/>
+              <w:ind w:left="100" w:right="100" w:firstLine="0" w:firstLineChars="0"/>
+            </w:pPr>
+            <w:r>
+              <w:rPr>
+                <w:rFonts w:ascii="Source Sans Pro" w:hAnsi="Source Sans Pro" w:eastAsia="Source Sans Pro" w:cs="Source Sans Pro"/>
+                <w:i w:val="false"/>
+                <w:b w:val="false"/>
+                <w:u w:val="none"/>
+                <w:sz w:val="20"/>
+                <w:szCs w:val="20"/>
+                <w:color w:val="000000"/>
+              </w:rPr>
+              <w:t xml:space="preserve">81.23</w:t>
             </w:r>
           </w:p>
         </w:tc>
       </w:tr>
       <w:tr>
         <w:trPr>
-          <w:cantSplit/>
-          <w:trHeight w:val="558" w:hRule="auto"/>
+          <w:trHeight w:val="557" w:hRule="auto"/>
         </w:trPr>
         body23
         <w:tc>
@@ -6221,28 +6202,28 @@
           </w:tcPr>
           <w:p>
             <w:pPr>
+              <w:pStyle w:val="Normal"/>
               <w:jc w:val="left"/>
-              <w:keepNext/>
-              <w:pBdr>
-                <w:bottom w:val="none" w:sz="0" w:space="0" w:color="000000"/>
-                <w:top w:val="none" w:sz="0" w:space="0" w:color="000000"/>
-                <w:left w:val="none" w:sz="0" w:space="0" w:color="000000"/>
-                <w:right w:val="none" w:sz="0" w:space="0" w:color="000000"/>
-              </w:pBdr>
-              <w:spacing w:after="100" w:before="100" w:line="180"/>
-              <w:ind w:firstLine="0" w:left="100" w:right="100"/>
-            </w:pPr>
-            <w:r>
-              <w:rPr>
-                <w:rFonts w:ascii="Source Sans Pro" w:hAnsi="Source Sans Pro" w:eastAsia="Source Sans Pro" w:cs="Source Sans Pro"/>
-                <w:i w:val="false"/>
-                <w:b w:val="false"/>
-                <w:u w:val="none"/>
-                <w:sz w:val="20"/>
-                <w:szCs w:val="20"/>
-                <w:color w:val="000000"/>
-              </w:rPr>
-              <w:t xml:space="preserve">Australia</w:t>
+              <w:pBdr>
+                <w:bottom w:val="none" w:sz="0" w:space="0" w:color="000000"/>
+                <w:top w:val="none" w:sz="0" w:space="0" w:color="000000"/>
+                <w:left w:val="none" w:sz="0" w:space="0" w:color="000000"/>
+                <w:right w:val="none" w:sz="0" w:space="0" w:color="000000"/>
+              </w:pBdr>
+              <w:spacing w:after="100" w:before="100" w:line="180"/>
+              <w:ind w:left="100" w:right="100" w:firstLine="0" w:firstLineChars="0"/>
+            </w:pPr>
+            <w:r>
+              <w:rPr>
+                <w:rFonts w:ascii="Source Sans Pro" w:hAnsi="Source Sans Pro" w:eastAsia="Source Sans Pro" w:cs="Source Sans Pro"/>
+                <w:i w:val="false"/>
+                <w:b w:val="false"/>
+                <w:u w:val="none"/>
+                <w:sz w:val="20"/>
+                <w:szCs w:val="20"/>
+                <w:color w:val="000000"/>
+              </w:rPr>
+              <w:t xml:space="preserve">New Zealand</w:t>
             </w:r>
           </w:p>
         </w:tc>
@@ -6265,28 +6246,28 @@
           </w:tcPr>
           <w:p>
             <w:pPr>
-              <w:jc w:val="right"/>
-              <w:keepNext/>
-              <w:pBdr>
-                <w:bottom w:val="none" w:sz="0" w:space="0" w:color="000000"/>
-                <w:top w:val="none" w:sz="0" w:space="0" w:color="000000"/>
-                <w:left w:val="none" w:sz="0" w:space="0" w:color="000000"/>
-                <w:right w:val="none" w:sz="0" w:space="0" w:color="000000"/>
-              </w:pBdr>
-              <w:spacing w:after="100" w:before="100" w:line="180"/>
-              <w:ind w:firstLine="0" w:left="100" w:right="100"/>
-            </w:pPr>
-            <w:r>
-              <w:rPr>
-                <w:rFonts w:ascii="Source Sans Pro" w:hAnsi="Source Sans Pro" w:eastAsia="Source Sans Pro" w:cs="Source Sans Pro"/>
-                <w:i w:val="false"/>
-                <w:b w:val="false"/>
-                <w:u w:val="none"/>
-                <w:sz w:val="20"/>
-                <w:szCs w:val="20"/>
-                <w:color w:val="000000"/>
-              </w:rPr>
-              <w:t xml:space="preserve">70.33</w:t>
+              <w:pStyle w:val="Normal"/>
+              <w:jc w:val="right"/>
+              <w:pBdr>
+                <w:bottom w:val="none" w:sz="0" w:space="0" w:color="000000"/>
+                <w:top w:val="none" w:sz="0" w:space="0" w:color="000000"/>
+                <w:left w:val="none" w:sz="0" w:space="0" w:color="000000"/>
+                <w:right w:val="none" w:sz="0" w:space="0" w:color="000000"/>
+              </w:pBdr>
+              <w:spacing w:after="100" w:before="100" w:line="180"/>
+              <w:ind w:left="100" w:right="100" w:firstLine="0" w:firstLineChars="0"/>
+            </w:pPr>
+            <w:r>
+              <w:rPr>
+                <w:rFonts w:ascii="Source Sans Pro" w:hAnsi="Source Sans Pro" w:eastAsia="Source Sans Pro" w:cs="Source Sans Pro"/>
+                <w:i w:val="false"/>
+                <w:b w:val="false"/>
+                <w:u w:val="none"/>
+                <w:sz w:val="20"/>
+                <w:szCs w:val="20"/>
+                <w:color w:val="000000"/>
+              </w:rPr>
+              <w:t xml:space="preserve">70.26</w:t>
             </w:r>
           </w:p>
         </w:tc>
@@ -6309,28 +6290,28 @@
           </w:tcPr>
           <w:p>
             <w:pPr>
-              <w:jc w:val="right"/>
-              <w:keepNext/>
-              <w:pBdr>
-                <w:bottom w:val="none" w:sz="0" w:space="0" w:color="000000"/>
-                <w:top w:val="none" w:sz="0" w:space="0" w:color="000000"/>
-                <w:left w:val="none" w:sz="0" w:space="0" w:color="000000"/>
-                <w:right w:val="none" w:sz="0" w:space="0" w:color="000000"/>
-              </w:pBdr>
-              <w:spacing w:after="100" w:before="100" w:line="180"/>
-              <w:ind w:firstLine="0" w:left="100" w:right="100"/>
-            </w:pPr>
-            <w:r>
-              <w:rPr>
-                <w:rFonts w:ascii="Source Sans Pro" w:hAnsi="Source Sans Pro" w:eastAsia="Source Sans Pro" w:cs="Source Sans Pro"/>
-                <w:i w:val="false"/>
-                <w:b w:val="false"/>
-                <w:u w:val="none"/>
-                <w:sz w:val="20"/>
-                <w:szCs w:val="20"/>
-                <w:color w:val="000000"/>
-              </w:rPr>
-              <w:t xml:space="preserve">71.10</w:t>
+              <w:pStyle w:val="Normal"/>
+              <w:jc w:val="right"/>
+              <w:pBdr>
+                <w:bottom w:val="none" w:sz="0" w:space="0" w:color="000000"/>
+                <w:top w:val="none" w:sz="0" w:space="0" w:color="000000"/>
+                <w:left w:val="none" w:sz="0" w:space="0" w:color="000000"/>
+                <w:right w:val="none" w:sz="0" w:space="0" w:color="000000"/>
+              </w:pBdr>
+              <w:spacing w:after="100" w:before="100" w:line="180"/>
+              <w:ind w:left="100" w:right="100" w:firstLine="0" w:firstLineChars="0"/>
+            </w:pPr>
+            <w:r>
+              <w:rPr>
+                <w:rFonts w:ascii="Source Sans Pro" w:hAnsi="Source Sans Pro" w:eastAsia="Source Sans Pro" w:cs="Source Sans Pro"/>
+                <w:i w:val="false"/>
+                <w:b w:val="false"/>
+                <w:u w:val="none"/>
+                <w:sz w:val="20"/>
+                <w:szCs w:val="20"/>
+                <w:color w:val="000000"/>
+              </w:rPr>
+              <w:t xml:space="preserve">71.52</w:t>
             </w:r>
           </w:p>
         </w:tc>
@@ -6353,28 +6334,28 @@
           </w:tcPr>
           <w:p>
             <w:pPr>
-              <w:jc w:val="right"/>
-              <w:keepNext/>
-              <w:pBdr>
-                <w:bottom w:val="none" w:sz="0" w:space="0" w:color="000000"/>
-                <w:top w:val="none" w:sz="0" w:space="0" w:color="000000"/>
-                <w:left w:val="none" w:sz="0" w:space="0" w:color="000000"/>
-                <w:right w:val="none" w:sz="0" w:space="0" w:color="000000"/>
-              </w:pBdr>
-              <w:spacing w:after="100" w:before="100" w:line="180"/>
-              <w:ind w:firstLine="0" w:left="100" w:right="100"/>
-            </w:pPr>
-            <w:r>
-              <w:rPr>
-                <w:rFonts w:ascii="Source Sans Pro" w:hAnsi="Source Sans Pro" w:eastAsia="Source Sans Pro" w:cs="Source Sans Pro"/>
-                <w:i w:val="false"/>
-                <w:b w:val="false"/>
-                <w:u w:val="none"/>
-                <w:sz w:val="20"/>
-                <w:szCs w:val="20"/>
-                <w:color w:val="000000"/>
-              </w:rPr>
-              <w:t xml:space="preserve">73.49</w:t>
+              <w:pStyle w:val="Normal"/>
+              <w:jc w:val="right"/>
+              <w:pBdr>
+                <w:bottom w:val="none" w:sz="0" w:space="0" w:color="000000"/>
+                <w:top w:val="none" w:sz="0" w:space="0" w:color="000000"/>
+                <w:left w:val="none" w:sz="0" w:space="0" w:color="000000"/>
+                <w:right w:val="none" w:sz="0" w:space="0" w:color="000000"/>
+              </w:pBdr>
+              <w:spacing w:after="100" w:before="100" w:line="180"/>
+              <w:ind w:left="100" w:right="100" w:firstLine="0" w:firstLineChars="0"/>
+            </w:pPr>
+            <w:r>
+              <w:rPr>
+                <w:rFonts w:ascii="Source Sans Pro" w:hAnsi="Source Sans Pro" w:eastAsia="Source Sans Pro" w:cs="Source Sans Pro"/>
+                <w:i w:val="false"/>
+                <w:b w:val="false"/>
+                <w:u w:val="none"/>
+                <w:sz w:val="20"/>
+                <w:szCs w:val="20"/>
+                <w:color w:val="000000"/>
+              </w:rPr>
+              <w:t xml:space="preserve">72.22</w:t>
             </w:r>
           </w:p>
         </w:tc>
@@ -6397,28 +6378,28 @@
           </w:tcPr>
           <w:p>
             <w:pPr>
-              <w:jc w:val="right"/>
-              <w:keepNext/>
-              <w:pBdr>
-                <w:bottom w:val="none" w:sz="0" w:space="0" w:color="000000"/>
-                <w:top w:val="none" w:sz="0" w:space="0" w:color="000000"/>
-                <w:left w:val="none" w:sz="0" w:space="0" w:color="000000"/>
-                <w:right w:val="none" w:sz="0" w:space="0" w:color="000000"/>
-              </w:pBdr>
-              <w:spacing w:after="100" w:before="100" w:line="180"/>
-              <w:ind w:firstLine="0" w:left="100" w:right="100"/>
-            </w:pPr>
-            <w:r>
-              <w:rPr>
-                <w:rFonts w:ascii="Source Sans Pro" w:hAnsi="Source Sans Pro" w:eastAsia="Source Sans Pro" w:cs="Source Sans Pro"/>
-                <w:i w:val="false"/>
-                <w:b w:val="false"/>
-                <w:u w:val="none"/>
-                <w:sz w:val="20"/>
-                <w:szCs w:val="20"/>
-                <w:color w:val="000000"/>
-              </w:rPr>
-              <w:t xml:space="preserve">76.32</w:t>
+              <w:pStyle w:val="Normal"/>
+              <w:jc w:val="right"/>
+              <w:pBdr>
+                <w:bottom w:val="none" w:sz="0" w:space="0" w:color="000000"/>
+                <w:top w:val="none" w:sz="0" w:space="0" w:color="000000"/>
+                <w:left w:val="none" w:sz="0" w:space="0" w:color="000000"/>
+                <w:right w:val="none" w:sz="0" w:space="0" w:color="000000"/>
+              </w:pBdr>
+              <w:spacing w:after="100" w:before="100" w:line="180"/>
+              <w:ind w:left="100" w:right="100" w:firstLine="0" w:firstLineChars="0"/>
+            </w:pPr>
+            <w:r>
+              <w:rPr>
+                <w:rFonts w:ascii="Source Sans Pro" w:hAnsi="Source Sans Pro" w:eastAsia="Source Sans Pro" w:cs="Source Sans Pro"/>
+                <w:i w:val="false"/>
+                <w:b w:val="false"/>
+                <w:u w:val="none"/>
+                <w:sz w:val="20"/>
+                <w:szCs w:val="20"/>
+                <w:color w:val="000000"/>
+              </w:rPr>
+              <w:t xml:space="preserve">74.32</w:t>
             </w:r>
           </w:p>
         </w:tc>
@@ -6441,28 +6422,28 @@
           </w:tcPr>
           <w:p>
             <w:pPr>
-              <w:jc w:val="right"/>
-              <w:keepNext/>
-              <w:pBdr>
-                <w:bottom w:val="none" w:sz="0" w:space="0" w:color="000000"/>
-                <w:top w:val="none" w:sz="0" w:space="0" w:color="000000"/>
-                <w:left w:val="none" w:sz="0" w:space="0" w:color="000000"/>
-                <w:right w:val="none" w:sz="0" w:space="0" w:color="000000"/>
-              </w:pBdr>
-              <w:spacing w:after="100" w:before="100" w:line="180"/>
-              <w:ind w:firstLine="0" w:left="100" w:right="100"/>
-            </w:pPr>
-            <w:r>
-              <w:rPr>
-                <w:rFonts w:ascii="Source Sans Pro" w:hAnsi="Source Sans Pro" w:eastAsia="Source Sans Pro" w:cs="Source Sans Pro"/>
-                <w:i w:val="false"/>
-                <w:b w:val="false"/>
-                <w:u w:val="none"/>
-                <w:sz w:val="20"/>
-                <w:szCs w:val="20"/>
-                <w:color w:val="000000"/>
-              </w:rPr>
-              <w:t xml:space="preserve">78.83</w:t>
+              <w:pStyle w:val="Normal"/>
+              <w:jc w:val="right"/>
+              <w:pBdr>
+                <w:bottom w:val="none" w:sz="0" w:space="0" w:color="000000"/>
+                <w:top w:val="none" w:sz="0" w:space="0" w:color="000000"/>
+                <w:left w:val="none" w:sz="0" w:space="0" w:color="000000"/>
+                <w:right w:val="none" w:sz="0" w:space="0" w:color="000000"/>
+              </w:pBdr>
+              <w:spacing w:after="100" w:before="100" w:line="180"/>
+              <w:ind w:left="100" w:right="100" w:firstLine="0" w:firstLineChars="0"/>
+            </w:pPr>
+            <w:r>
+              <w:rPr>
+                <w:rFonts w:ascii="Source Sans Pro" w:hAnsi="Source Sans Pro" w:eastAsia="Source Sans Pro" w:cs="Source Sans Pro"/>
+                <w:i w:val="false"/>
+                <w:b w:val="false"/>
+                <w:u w:val="none"/>
+                <w:sz w:val="20"/>
+                <w:szCs w:val="20"/>
+                <w:color w:val="000000"/>
+              </w:rPr>
+              <w:t xml:space="preserve">77.55</w:t>
             </w:r>
           </w:p>
         </w:tc>
@@ -6485,36 +6466,35 @@
           </w:tcPr>
           <w:p>
             <w:pPr>
-              <w:jc w:val="right"/>
-              <w:keepNext/>
-              <w:pBdr>
-                <w:bottom w:val="none" w:sz="0" w:space="0" w:color="000000"/>
-                <w:top w:val="none" w:sz="0" w:space="0" w:color="000000"/>
-                <w:left w:val="none" w:sz="0" w:space="0" w:color="000000"/>
-                <w:right w:val="none" w:sz="0" w:space="0" w:color="000000"/>
-              </w:pBdr>
-              <w:spacing w:after="100" w:before="100" w:line="180"/>
-              <w:ind w:firstLine="0" w:left="100" w:right="100"/>
-            </w:pPr>
-            <w:r>
-              <w:rPr>
-                <w:rFonts w:ascii="Source Sans Pro" w:hAnsi="Source Sans Pro" w:eastAsia="Source Sans Pro" w:cs="Source Sans Pro"/>
-                <w:i w:val="false"/>
-                <w:b w:val="false"/>
-                <w:u w:val="none"/>
-                <w:sz w:val="20"/>
-                <w:szCs w:val="20"/>
-                <w:color w:val="000000"/>
-              </w:rPr>
-              <w:t xml:space="preserve">81.23</w:t>
+              <w:pStyle w:val="Normal"/>
+              <w:jc w:val="right"/>
+              <w:pBdr>
+                <w:bottom w:val="none" w:sz="0" w:space="0" w:color="000000"/>
+                <w:top w:val="none" w:sz="0" w:space="0" w:color="000000"/>
+                <w:left w:val="none" w:sz="0" w:space="0" w:color="000000"/>
+                <w:right w:val="none" w:sz="0" w:space="0" w:color="000000"/>
+              </w:pBdr>
+              <w:spacing w:after="100" w:before="100" w:line="180"/>
+              <w:ind w:left="100" w:right="100" w:firstLine="0" w:firstLineChars="0"/>
+            </w:pPr>
+            <w:r>
+              <w:rPr>
+                <w:rFonts w:ascii="Source Sans Pro" w:hAnsi="Source Sans Pro" w:eastAsia="Source Sans Pro" w:cs="Source Sans Pro"/>
+                <w:i w:val="false"/>
+                <w:b w:val="false"/>
+                <w:u w:val="none"/>
+                <w:sz w:val="20"/>
+                <w:szCs w:val="20"/>
+                <w:color w:val="000000"/>
+              </w:rPr>
+              <w:t xml:space="preserve">80.20</w:t>
             </w:r>
           </w:p>
         </w:tc>
       </w:tr>
       <w:tr>
         <w:trPr>
-          <w:cantSplit/>
-          <w:trHeight w:val="598" w:hRule="auto"/>
+          <w:trHeight w:val="596" w:hRule="auto"/>
         </w:trPr>
         body24
         <w:tc>
@@ -6536,16 +6516,16 @@
           </w:tcPr>
           <w:p>
             <w:pPr>
+              <w:pStyle w:val="Normal"/>
               <w:jc w:val="left"/>
-              <w:keepNext/>
-              <w:pBdr>
-                <w:bottom w:val="none" w:sz="0" w:space="0" w:color="000000"/>
-                <w:top w:val="none" w:sz="0" w:space="0" w:color="000000"/>
-                <w:left w:val="none" w:sz="0" w:space="0" w:color="000000"/>
-                <w:right w:val="none" w:sz="0" w:space="0" w:color="000000"/>
-              </w:pBdr>
-              <w:spacing w:after="100" w:before="100" w:line="180"/>
-              <w:ind w:firstLine="0" w:left="100" w:right="100"/>
+              <w:pBdr>
+                <w:bottom w:val="none" w:sz="0" w:space="0" w:color="000000"/>
+                <w:top w:val="none" w:sz="0" w:space="0" w:color="000000"/>
+                <w:left w:val="none" w:sz="0" w:space="0" w:color="000000"/>
+                <w:right w:val="none" w:sz="0" w:space="0" w:color="000000"/>
+              </w:pBdr>
+              <w:spacing w:after="100" w:before="100" w:line="180"/>
+              <w:ind w:left="100" w:right="100" w:firstLine="0" w:firstLineChars="0"/>
             </w:pPr>
             <w:r>
               <w:rPr>
@@ -6580,16 +6560,16 @@
           </w:tcPr>
           <w:p>
             <w:pPr>
-              <w:jc w:val="right"/>
-              <w:keepNext/>
-              <w:pBdr>
-                <w:bottom w:val="none" w:sz="0" w:space="0" w:color="000000"/>
-                <w:top w:val="none" w:sz="0" w:space="0" w:color="000000"/>
-                <w:left w:val="none" w:sz="0" w:space="0" w:color="000000"/>
-                <w:right w:val="none" w:sz="0" w:space="0" w:color="000000"/>
-              </w:pBdr>
-              <w:spacing w:after="100" w:before="100" w:line="180"/>
-              <w:ind w:firstLine="0" w:left="100" w:right="100"/>
+              <w:pStyle w:val="Normal"/>
+              <w:jc w:val="right"/>
+              <w:pBdr>
+                <w:bottom w:val="none" w:sz="0" w:space="0" w:color="000000"/>
+                <w:top w:val="none" w:sz="0" w:space="0" w:color="000000"/>
+                <w:left w:val="none" w:sz="0" w:space="0" w:color="000000"/>
+                <w:right w:val="none" w:sz="0" w:space="0" w:color="000000"/>
+              </w:pBdr>
+              <w:spacing w:after="100" w:before="100" w:line="180"/>
+              <w:ind w:left="100" w:right="100" w:firstLine="0" w:firstLineChars="0"/>
             </w:pPr>
             <w:r>
               <w:rPr>
@@ -6624,16 +6604,16 @@
           </w:tcPr>
           <w:p>
             <w:pPr>
-              <w:jc w:val="right"/>
-              <w:keepNext/>
-              <w:pBdr>
-                <w:bottom w:val="none" w:sz="0" w:space="0" w:color="000000"/>
-                <w:top w:val="none" w:sz="0" w:space="0" w:color="000000"/>
-                <w:left w:val="none" w:sz="0" w:space="0" w:color="000000"/>
-                <w:right w:val="none" w:sz="0" w:space="0" w:color="000000"/>
-              </w:pBdr>
-              <w:spacing w:after="100" w:before="100" w:line="180"/>
-              <w:ind w:firstLine="0" w:left="100" w:right="100"/>
+              <w:pStyle w:val="Normal"/>
+              <w:jc w:val="right"/>
+              <w:pBdr>
+                <w:bottom w:val="none" w:sz="0" w:space="0" w:color="000000"/>
+                <w:top w:val="none" w:sz="0" w:space="0" w:color="000000"/>
+                <w:left w:val="none" w:sz="0" w:space="0" w:color="000000"/>
+                <w:right w:val="none" w:sz="0" w:space="0" w:color="000000"/>
+              </w:pBdr>
+              <w:spacing w:after="100" w:before="100" w:line="180"/>
+              <w:ind w:left="100" w:right="100" w:firstLine="0" w:firstLineChars="0"/>
             </w:pPr>
             <w:r>
               <w:rPr>
@@ -6668,16 +6648,16 @@
           </w:tcPr>
           <w:p>
             <w:pPr>
-              <w:jc w:val="right"/>
-              <w:keepNext/>
-              <w:pBdr>
-                <w:bottom w:val="none" w:sz="0" w:space="0" w:color="000000"/>
-                <w:top w:val="none" w:sz="0" w:space="0" w:color="000000"/>
-                <w:left w:val="none" w:sz="0" w:space="0" w:color="000000"/>
-                <w:right w:val="none" w:sz="0" w:space="0" w:color="000000"/>
-              </w:pBdr>
-              <w:spacing w:after="100" w:before="100" w:line="180"/>
-              <w:ind w:firstLine="0" w:left="100" w:right="100"/>
+              <w:pStyle w:val="Normal"/>
+              <w:jc w:val="right"/>
+              <w:pBdr>
+                <w:bottom w:val="none" w:sz="0" w:space="0" w:color="000000"/>
+                <w:top w:val="none" w:sz="0" w:space="0" w:color="000000"/>
+                <w:left w:val="none" w:sz="0" w:space="0" w:color="000000"/>
+                <w:right w:val="none" w:sz="0" w:space="0" w:color="000000"/>
+              </w:pBdr>
+              <w:spacing w:after="100" w:before="100" w:line="180"/>
+              <w:ind w:left="100" w:right="100" w:firstLine="0" w:firstLineChars="0"/>
             </w:pPr>
             <w:r>
               <w:rPr>
@@ -6712,16 +6692,16 @@
           </w:tcPr>
           <w:p>
             <w:pPr>
-              <w:jc w:val="right"/>
-              <w:keepNext/>
-              <w:pBdr>
-                <w:bottom w:val="none" w:sz="0" w:space="0" w:color="000000"/>
-                <w:top w:val="none" w:sz="0" w:space="0" w:color="000000"/>
-                <w:left w:val="none" w:sz="0" w:space="0" w:color="000000"/>
-                <w:right w:val="none" w:sz="0" w:space="0" w:color="000000"/>
-              </w:pBdr>
-              <w:spacing w:after="100" w:before="100" w:line="180"/>
-              <w:ind w:firstLine="0" w:left="100" w:right="100"/>
+              <w:pStyle w:val="Normal"/>
+              <w:jc w:val="right"/>
+              <w:pBdr>
+                <w:bottom w:val="none" w:sz="0" w:space="0" w:color="000000"/>
+                <w:top w:val="none" w:sz="0" w:space="0" w:color="000000"/>
+                <w:left w:val="none" w:sz="0" w:space="0" w:color="000000"/>
+                <w:right w:val="none" w:sz="0" w:space="0" w:color="000000"/>
+              </w:pBdr>
+              <w:spacing w:after="100" w:before="100" w:line="180"/>
+              <w:ind w:left="100" w:right="100" w:firstLine="0" w:firstLineChars="0"/>
             </w:pPr>
             <w:r>
               <w:rPr>
@@ -6756,16 +6736,16 @@
           </w:tcPr>
           <w:p>
             <w:pPr>
-              <w:jc w:val="right"/>
-              <w:keepNext/>
-              <w:pBdr>
-                <w:bottom w:val="none" w:sz="0" w:space="0" w:color="000000"/>
-                <w:top w:val="none" w:sz="0" w:space="0" w:color="000000"/>
-                <w:left w:val="none" w:sz="0" w:space="0" w:color="000000"/>
-                <w:right w:val="none" w:sz="0" w:space="0" w:color="000000"/>
-              </w:pBdr>
-              <w:spacing w:after="100" w:before="100" w:line="180"/>
-              <w:ind w:firstLine="0" w:left="100" w:right="100"/>
+              <w:pStyle w:val="Normal"/>
+              <w:jc w:val="right"/>
+              <w:pBdr>
+                <w:bottom w:val="none" w:sz="0" w:space="0" w:color="000000"/>
+                <w:top w:val="none" w:sz="0" w:space="0" w:color="000000"/>
+                <w:left w:val="none" w:sz="0" w:space="0" w:color="000000"/>
+                <w:right w:val="none" w:sz="0" w:space="0" w:color="000000"/>
+              </w:pBdr>
+              <w:spacing w:after="100" w:before="100" w:line="180"/>
+              <w:ind w:left="100" w:right="100" w:firstLine="0" w:firstLineChars="0"/>
             </w:pPr>
             <w:r>
               <w:rPr>
@@ -6800,16 +6780,16 @@
           </w:tcPr>
           <w:p>
             <w:pPr>
-              <w:jc w:val="right"/>
-              <w:keepNext/>
-              <w:pBdr>
-                <w:bottom w:val="none" w:sz="0" w:space="0" w:color="000000"/>
-                <w:top w:val="none" w:sz="0" w:space="0" w:color="000000"/>
-                <w:left w:val="none" w:sz="0" w:space="0" w:color="000000"/>
-                <w:right w:val="none" w:sz="0" w:space="0" w:color="000000"/>
-              </w:pBdr>
-              <w:spacing w:after="100" w:before="100" w:line="180"/>
-              <w:ind w:firstLine="0" w:left="100" w:right="100"/>
+              <w:pStyle w:val="Normal"/>
+              <w:jc w:val="right"/>
+              <w:pBdr>
+                <w:bottom w:val="none" w:sz="0" w:space="0" w:color="000000"/>
+                <w:top w:val="none" w:sz="0" w:space="0" w:color="000000"/>
+                <w:left w:val="none" w:sz="0" w:space="0" w:color="000000"/>
+                <w:right w:val="none" w:sz="0" w:space="0" w:color="000000"/>
+              </w:pBdr>
+              <w:spacing w:after="100" w:before="100" w:line="180"/>
+              <w:ind w:left="100" w:right="100" w:firstLine="0" w:firstLineChars="0"/>
             </w:pPr>
             <w:r>
               <w:rPr>
@@ -6828,8 +6808,7 @@
       </w:tr>
       <w:tr>
         <w:trPr>
-          <w:cantSplit/>
-          <w:trHeight w:val="558" w:hRule="auto"/>
+          <w:trHeight w:val="557" w:hRule="auto"/>
         </w:trPr>
         body25
         <w:tc>
@@ -6851,16 +6830,16 @@
           </w:tcPr>
           <w:p>
             <w:pPr>
+              <w:pStyle w:val="Normal"/>
               <w:jc w:val="left"/>
-              <w:keepNext/>
-              <w:pBdr>
-                <w:bottom w:val="none" w:sz="0" w:space="0" w:color="000000"/>
-                <w:top w:val="none" w:sz="0" w:space="0" w:color="000000"/>
-                <w:left w:val="none" w:sz="0" w:space="0" w:color="000000"/>
-                <w:right w:val="none" w:sz="0" w:space="0" w:color="000000"/>
-              </w:pBdr>
-              <w:spacing w:after="100" w:before="100" w:line="180"/>
-              <w:ind w:firstLine="0" w:left="100" w:right="100"/>
+              <w:pBdr>
+                <w:bottom w:val="none" w:sz="0" w:space="0" w:color="000000"/>
+                <w:top w:val="none" w:sz="0" w:space="0" w:color="000000"/>
+                <w:left w:val="none" w:sz="0" w:space="0" w:color="000000"/>
+                <w:right w:val="none" w:sz="0" w:space="0" w:color="000000"/>
+              </w:pBdr>
+              <w:spacing w:after="100" w:before="100" w:line="180"/>
+              <w:ind w:left="100" w:right="100" w:firstLine="0" w:firstLineChars="0"/>
             </w:pPr>
             <w:r>
               <w:rPr>
@@ -6895,16 +6874,16 @@
           </w:tcPr>
           <w:p>
             <w:pPr>
-              <w:jc w:val="right"/>
-              <w:keepNext/>
-              <w:pBdr>
-                <w:bottom w:val="none" w:sz="0" w:space="0" w:color="000000"/>
-                <w:top w:val="none" w:sz="0" w:space="0" w:color="000000"/>
-                <w:left w:val="none" w:sz="0" w:space="0" w:color="000000"/>
-                <w:right w:val="none" w:sz="0" w:space="0" w:color="000000"/>
-              </w:pBdr>
-              <w:spacing w:after="100" w:before="100" w:line="180"/>
-              <w:ind w:firstLine="0" w:left="100" w:right="100"/>
+              <w:pStyle w:val="Normal"/>
+              <w:jc w:val="right"/>
+              <w:pBdr>
+                <w:bottom w:val="none" w:sz="0" w:space="0" w:color="000000"/>
+                <w:top w:val="none" w:sz="0" w:space="0" w:color="000000"/>
+                <w:left w:val="none" w:sz="0" w:space="0" w:color="000000"/>
+                <w:right w:val="none" w:sz="0" w:space="0" w:color="000000"/>
+              </w:pBdr>
+              <w:spacing w:after="100" w:before="100" w:line="180"/>
+              <w:ind w:left="100" w:right="100" w:firstLine="0" w:firstLineChars="0"/>
             </w:pPr>
             <w:r>
               <w:rPr>
@@ -6939,16 +6918,16 @@
           </w:tcPr>
           <w:p>
             <w:pPr>
-              <w:jc w:val="right"/>
-              <w:keepNext/>
-              <w:pBdr>
-                <w:bottom w:val="none" w:sz="0" w:space="0" w:color="000000"/>
-                <w:top w:val="none" w:sz="0" w:space="0" w:color="000000"/>
-                <w:left w:val="none" w:sz="0" w:space="0" w:color="000000"/>
-                <w:right w:val="none" w:sz="0" w:space="0" w:color="000000"/>
-              </w:pBdr>
-              <w:spacing w:after="100" w:before="100" w:line="180"/>
-              <w:ind w:firstLine="0" w:left="100" w:right="100"/>
+              <w:pStyle w:val="Normal"/>
+              <w:jc w:val="right"/>
+              <w:pBdr>
+                <w:bottom w:val="none" w:sz="0" w:space="0" w:color="000000"/>
+                <w:top w:val="none" w:sz="0" w:space="0" w:color="000000"/>
+                <w:left w:val="none" w:sz="0" w:space="0" w:color="000000"/>
+                <w:right w:val="none" w:sz="0" w:space="0" w:color="000000"/>
+              </w:pBdr>
+              <w:spacing w:after="100" w:before="100" w:line="180"/>
+              <w:ind w:left="100" w:right="100" w:firstLine="0" w:firstLineChars="0"/>
             </w:pPr>
             <w:r>
               <w:rPr>
@@ -6983,16 +6962,16 @@
           </w:tcPr>
           <w:p>
             <w:pPr>
-              <w:jc w:val="right"/>
-              <w:keepNext/>
-              <w:pBdr>
-                <w:bottom w:val="none" w:sz="0" w:space="0" w:color="000000"/>
-                <w:top w:val="none" w:sz="0" w:space="0" w:color="000000"/>
-                <w:left w:val="none" w:sz="0" w:space="0" w:color="000000"/>
-                <w:right w:val="none" w:sz="0" w:space="0" w:color="000000"/>
-              </w:pBdr>
-              <w:spacing w:after="100" w:before="100" w:line="180"/>
-              <w:ind w:firstLine="0" w:left="100" w:right="100"/>
+              <w:pStyle w:val="Normal"/>
+              <w:jc w:val="right"/>
+              <w:pBdr>
+                <w:bottom w:val="none" w:sz="0" w:space="0" w:color="000000"/>
+                <w:top w:val="none" w:sz="0" w:space="0" w:color="000000"/>
+                <w:left w:val="none" w:sz="0" w:space="0" w:color="000000"/>
+                <w:right w:val="none" w:sz="0" w:space="0" w:color="000000"/>
+              </w:pBdr>
+              <w:spacing w:after="100" w:before="100" w:line="180"/>
+              <w:ind w:left="100" w:right="100" w:firstLine="0" w:firstLineChars="0"/>
             </w:pPr>
             <w:r>
               <w:rPr>
@@ -7027,16 +7006,16 @@
           </w:tcPr>
           <w:p>
             <w:pPr>
-              <w:jc w:val="right"/>
-              <w:keepNext/>
-              <w:pBdr>
-                <w:bottom w:val="none" w:sz="0" w:space="0" w:color="000000"/>
-                <w:top w:val="none" w:sz="0" w:space="0" w:color="000000"/>
-                <w:left w:val="none" w:sz="0" w:space="0" w:color="000000"/>
-                <w:right w:val="none" w:sz="0" w:space="0" w:color="000000"/>
-              </w:pBdr>
-              <w:spacing w:after="100" w:before="100" w:line="180"/>
-              <w:ind w:firstLine="0" w:left="100" w:right="100"/>
+              <w:pStyle w:val="Normal"/>
+              <w:jc w:val="right"/>
+              <w:pBdr>
+                <w:bottom w:val="none" w:sz="0" w:space="0" w:color="000000"/>
+                <w:top w:val="none" w:sz="0" w:space="0" w:color="000000"/>
+                <w:left w:val="none" w:sz="0" w:space="0" w:color="000000"/>
+                <w:right w:val="none" w:sz="0" w:space="0" w:color="000000"/>
+              </w:pBdr>
+              <w:spacing w:after="100" w:before="100" w:line="180"/>
+              <w:ind w:left="100" w:right="100" w:firstLine="0" w:firstLineChars="0"/>
             </w:pPr>
             <w:r>
               <w:rPr>
@@ -7071,16 +7050,16 @@
           </w:tcPr>
           <w:p>
             <w:pPr>
-              <w:jc w:val="right"/>
-              <w:keepNext/>
-              <w:pBdr>
-                <w:bottom w:val="none" w:sz="0" w:space="0" w:color="000000"/>
-                <w:top w:val="none" w:sz="0" w:space="0" w:color="000000"/>
-                <w:left w:val="none" w:sz="0" w:space="0" w:color="000000"/>
-                <w:right w:val="none" w:sz="0" w:space="0" w:color="000000"/>
-              </w:pBdr>
-              <w:spacing w:after="100" w:before="100" w:line="180"/>
-              <w:ind w:firstLine="0" w:left="100" w:right="100"/>
+              <w:pStyle w:val="Normal"/>
+              <w:jc w:val="right"/>
+              <w:pBdr>
+                <w:bottom w:val="none" w:sz="0" w:space="0" w:color="000000"/>
+                <w:top w:val="none" w:sz="0" w:space="0" w:color="000000"/>
+                <w:left w:val="none" w:sz="0" w:space="0" w:color="000000"/>
+                <w:right w:val="none" w:sz="0" w:space="0" w:color="000000"/>
+              </w:pBdr>
+              <w:spacing w:after="100" w:before="100" w:line="180"/>
+              <w:ind w:left="100" w:right="100" w:firstLine="0" w:firstLineChars="0"/>
             </w:pPr>
             <w:r>
               <w:rPr>
@@ -7115,16 +7094,16 @@
           </w:tcPr>
           <w:p>
             <w:pPr>
-              <w:jc w:val="right"/>
-              <w:keepNext/>
-              <w:pBdr>
-                <w:bottom w:val="none" w:sz="0" w:space="0" w:color="000000"/>
-                <w:top w:val="none" w:sz="0" w:space="0" w:color="000000"/>
-                <w:left w:val="none" w:sz="0" w:space="0" w:color="000000"/>
-                <w:right w:val="none" w:sz="0" w:space="0" w:color="000000"/>
-              </w:pBdr>
-              <w:spacing w:after="100" w:before="100" w:line="180"/>
-              <w:ind w:firstLine="0" w:left="100" w:right="100"/>
+              <w:pStyle w:val="Normal"/>
+              <w:jc w:val="right"/>
+              <w:pBdr>
+                <w:bottom w:val="none" w:sz="0" w:space="0" w:color="000000"/>
+                <w:top w:val="none" w:sz="0" w:space="0" w:color="000000"/>
+                <w:left w:val="none" w:sz="0" w:space="0" w:color="000000"/>
+                <w:right w:val="none" w:sz="0" w:space="0" w:color="000000"/>
+              </w:pBdr>
+              <w:spacing w:after="100" w:before="100" w:line="180"/>
+              <w:ind w:left="100" w:right="100" w:firstLine="0" w:firstLineChars="0"/>
             </w:pPr>
             <w:r>
               <w:rPr>
@@ -7142,7 +7121,7 @@
         </w:tc>
       </w:tr>
     </w:tbl>
-    <w:sectPr>
+    <w:sectPr w:officer="true">
       <w:pgMar w:header="720" w:bottom="1440" w:top="1440" w:right="1440" w:left="1440" w:footer="720" w:gutter="720"/>
       <w:pgSz w:h="16848" w:w="11952" w:orient="portrait"/>
       <w:type w:val="continuous"/>

--- a/final_table_exercises.docx
+++ b/final_table_exercises.docx
@@ -27,7 +27,7 @@
       </w:tblGrid>
       <w:tr>
         <w:trPr>
-          <w:trHeight w:val="744" w:hRule="auto"/>
+          <w:trHeight w:val="721" w:hRule="auto"/>
           <w:tblHeader/>
         </w:trPr>
         header 1
@@ -131,7 +131,7 @@
       </w:tr>
       <w:tr>
         <w:trPr>
-          <w:trHeight w:val="557" w:hRule="auto"/>
+          <w:trHeight w:val="542" w:hRule="auto"/>
           <w:tblHeader/>
         </w:trPr>
         header 3
@@ -272,7 +272,7 @@
       </w:tr>
       <w:tr>
         <w:trPr>
-          <w:trHeight w:val="557" w:hRule="auto"/>
+          <w:trHeight w:val="555" w:hRule="auto"/>
           <w:tblHeader/>
         </w:trPr>
         header 4
@@ -638,7 +638,7 @@
       </w:tr>
       <w:tr>
         <w:trPr>
-          <w:trHeight w:val="596" w:hRule="auto"/>
+          <w:trHeight w:val="598" w:hRule="auto"/>
         </w:trPr>
         body 2
         <w:tc>
@@ -952,7 +952,7 @@
       </w:tr>
       <w:tr>
         <w:trPr>
-          <w:trHeight w:val="559" w:hRule="auto"/>
+          <w:trHeight w:val="562" w:hRule="auto"/>
         </w:trPr>
         body 3
         <w:tc>
@@ -1266,7 +1266,7 @@
       </w:tr>
       <w:tr>
         <w:trPr>
-          <w:trHeight w:val="596" w:hRule="auto"/>
+          <w:trHeight w:val="598" w:hRule="auto"/>
         </w:trPr>
         body 4
         <w:tc>
@@ -1580,7 +1580,7 @@
       </w:tr>
       <w:tr>
         <w:trPr>
-          <w:trHeight w:val="557" w:hRule="auto"/>
+          <w:trHeight w:val="558" w:hRule="auto"/>
         </w:trPr>
         body 5
         <w:tc>
@@ -1945,7 +1945,7 @@
       </w:tr>
       <w:tr>
         <w:trPr>
-          <w:trHeight w:val="557" w:hRule="auto"/>
+          <w:trHeight w:val="558" w:hRule="auto"/>
         </w:trPr>
         body 7
         <w:tc>
@@ -2259,7 +2259,7 @@
       </w:tr>
       <w:tr>
         <w:trPr>
-          <w:trHeight w:val="596" w:hRule="auto"/>
+          <w:trHeight w:val="598" w:hRule="auto"/>
         </w:trPr>
         body 8
         <w:tc>
@@ -2573,7 +2573,7 @@
       </w:tr>
       <w:tr>
         <w:trPr>
-          <w:trHeight w:val="596" w:hRule="auto"/>
+          <w:trHeight w:val="598" w:hRule="auto"/>
         </w:trPr>
         body 9
         <w:tc>
@@ -2887,7 +2887,7 @@
       </w:tr>
       <w:tr>
         <w:trPr>
-          <w:trHeight w:val="557" w:hRule="auto"/>
+          <w:trHeight w:val="558" w:hRule="auto"/>
         </w:trPr>
         body10
         <w:tc>
@@ -3252,7 +3252,7 @@
       </w:tr>
       <w:tr>
         <w:trPr>
-          <w:trHeight w:val="598" w:hRule="auto"/>
+          <w:trHeight w:val="602" w:hRule="auto"/>
         </w:trPr>
         body12
         <w:tc>
@@ -3560,6 +3560,320 @@
                 <w:color w:val="000000"/>
               </w:rPr>
               <w:t xml:space="preserve">79.97</w:t>
+            </w:r>
+          </w:p>
+        </w:tc>
+      </w:tr>
+      <w:tr>
+        <w:trPr>
+          <w:trHeight w:val="601" w:hRule="auto"/>
+        </w:trPr>
+        body13
+        <w:tc>
+          <w:tcPr>
+            <w:tcBorders>
+              <w:bottom w:val="single" w:sz="8" w:space="0" w:color="666666"/>
+              <w:top w:val="none" w:sz="0" w:space="0" w:color="000000"/>
+              <w:left w:val="none" w:sz="0" w:space="0" w:color="000000"/>
+              <w:right w:val="none" w:sz="0" w:space="0" w:color="000000"/>
+            </w:tcBorders>
+            <w:shd w:val="clear" w:color="auto" w:fill="FFFFFF"/>
+            <w:tcMar>
+              <w:top w:w="0" w:type="dxa"/>
+              <w:bottom w:w="0" w:type="dxa"/>
+              <w:left w:w="0" w:type="dxa"/>
+              <w:right w:w="0" w:type="dxa"/>
+            </w:tcMar>
+            <w:vAlign w:val="center"/>
+          </w:tcPr>
+          <w:p>
+            <w:pPr>
+              <w:pStyle w:val="Normal"/>
+              <w:jc w:val="left"/>
+              <w:pBdr>
+                <w:bottom w:val="none" w:sz="0" w:space="0" w:color="000000"/>
+                <w:top w:val="none" w:sz="0" w:space="0" w:color="000000"/>
+                <w:left w:val="none" w:sz="0" w:space="0" w:color="000000"/>
+                <w:right w:val="none" w:sz="0" w:space="0" w:color="000000"/>
+              </w:pBdr>
+              <w:spacing w:after="100" w:before="100" w:line="180"/>
+              <w:ind w:left="100" w:right="100" w:firstLine="0" w:firstLineChars="0"/>
+            </w:pPr>
+            <w:r>
+              <w:rPr>
+                <w:rFonts w:ascii="Source Sans Pro" w:hAnsi="Source Sans Pro" w:eastAsia="Source Sans Pro" w:cs="Source Sans Pro"/>
+                <w:i w:val="false"/>
+                <w:b w:val="false"/>
+                <w:u w:val="none"/>
+                <w:sz w:val="20"/>
+                <w:szCs w:val="20"/>
+                <w:color w:val="000000"/>
+              </w:rPr>
+              <w:t xml:space="preserve">Syria</w:t>
+            </w:r>
+          </w:p>
+        </w:tc>
+        <w:tc>
+          <w:tcPr>
+            <w:tcBorders>
+              <w:bottom w:val="single" w:sz="8" w:space="0" w:color="666666"/>
+              <w:top w:val="none" w:sz="0" w:space="0" w:color="000000"/>
+              <w:left w:val="none" w:sz="0" w:space="0" w:color="000000"/>
+              <w:right w:val="none" w:sz="0" w:space="0" w:color="000000"/>
+            </w:tcBorders>
+            <w:shd w:val="clear" w:color="auto" w:fill="FFFFFF"/>
+            <w:tcMar>
+              <w:top w:w="0" w:type="dxa"/>
+              <w:bottom w:w="0" w:type="dxa"/>
+              <w:left w:w="0" w:type="dxa"/>
+              <w:right w:w="0" w:type="dxa"/>
+            </w:tcMar>
+            <w:vAlign w:val="center"/>
+          </w:tcPr>
+          <w:p>
+            <w:pPr>
+              <w:pStyle w:val="Normal"/>
+              <w:jc w:val="right"/>
+              <w:pBdr>
+                <w:bottom w:val="none" w:sz="0" w:space="0" w:color="000000"/>
+                <w:top w:val="none" w:sz="0" w:space="0" w:color="000000"/>
+                <w:left w:val="none" w:sz="0" w:space="0" w:color="000000"/>
+                <w:right w:val="none" w:sz="0" w:space="0" w:color="000000"/>
+              </w:pBdr>
+              <w:spacing w:after="100" w:before="100" w:line="180"/>
+              <w:ind w:left="100" w:right="100" w:firstLine="0" w:firstLineChars="0"/>
+            </w:pPr>
+            <w:r>
+              <w:rPr>
+                <w:rFonts w:ascii="Source Sans Pro" w:hAnsi="Source Sans Pro" w:eastAsia="Source Sans Pro" w:cs="Source Sans Pro"/>
+                <w:i w:val="false"/>
+                <w:b w:val="false"/>
+                <w:u w:val="none"/>
+                <w:sz w:val="20"/>
+                <w:szCs w:val="20"/>
+                <w:color w:val="000000"/>
+              </w:rPr>
+              <w:t xml:space="preserve">48.28</w:t>
+            </w:r>
+          </w:p>
+        </w:tc>
+        <w:tc>
+          <w:tcPr>
+            <w:tcBorders>
+              <w:bottom w:val="single" w:sz="8" w:space="0" w:color="666666"/>
+              <w:top w:val="none" w:sz="0" w:space="0" w:color="000000"/>
+              <w:left w:val="none" w:sz="0" w:space="0" w:color="000000"/>
+              <w:right w:val="none" w:sz="0" w:space="0" w:color="000000"/>
+            </w:tcBorders>
+            <w:shd w:val="clear" w:color="auto" w:fill="FFFFFF"/>
+            <w:tcMar>
+              <w:top w:w="0" w:type="dxa"/>
+              <w:bottom w:w="0" w:type="dxa"/>
+              <w:left w:w="0" w:type="dxa"/>
+              <w:right w:w="0" w:type="dxa"/>
+            </w:tcMar>
+            <w:vAlign w:val="center"/>
+          </w:tcPr>
+          <w:p>
+            <w:pPr>
+              <w:pStyle w:val="Normal"/>
+              <w:jc w:val="right"/>
+              <w:pBdr>
+                <w:bottom w:val="none" w:sz="0" w:space="0" w:color="000000"/>
+                <w:top w:val="none" w:sz="0" w:space="0" w:color="000000"/>
+                <w:left w:val="none" w:sz="0" w:space="0" w:color="000000"/>
+                <w:right w:val="none" w:sz="0" w:space="0" w:color="000000"/>
+              </w:pBdr>
+              <w:spacing w:after="100" w:before="100" w:line="180"/>
+              <w:ind w:left="100" w:right="100" w:firstLine="0" w:firstLineChars="0"/>
+            </w:pPr>
+            <w:r>
+              <w:rPr>
+                <w:rFonts w:ascii="Source Sans Pro" w:hAnsi="Source Sans Pro" w:eastAsia="Source Sans Pro" w:cs="Source Sans Pro"/>
+                <w:i w:val="false"/>
+                <w:b w:val="false"/>
+                <w:u w:val="none"/>
+                <w:sz w:val="20"/>
+                <w:szCs w:val="20"/>
+                <w:color w:val="000000"/>
+              </w:rPr>
+              <w:t xml:space="preserve">53.66</w:t>
+            </w:r>
+          </w:p>
+        </w:tc>
+        <w:tc>
+          <w:tcPr>
+            <w:tcBorders>
+              <w:bottom w:val="single" w:sz="8" w:space="0" w:color="666666"/>
+              <w:top w:val="none" w:sz="0" w:space="0" w:color="000000"/>
+              <w:left w:val="none" w:sz="0" w:space="0" w:color="000000"/>
+              <w:right w:val="none" w:sz="0" w:space="0" w:color="000000"/>
+            </w:tcBorders>
+            <w:shd w:val="clear" w:color="auto" w:fill="FFFFFF"/>
+            <w:tcMar>
+              <w:top w:w="0" w:type="dxa"/>
+              <w:bottom w:w="0" w:type="dxa"/>
+              <w:left w:w="0" w:type="dxa"/>
+              <w:right w:w="0" w:type="dxa"/>
+            </w:tcMar>
+            <w:vAlign w:val="center"/>
+          </w:tcPr>
+          <w:p>
+            <w:pPr>
+              <w:pStyle w:val="Normal"/>
+              <w:jc w:val="right"/>
+              <w:pBdr>
+                <w:bottom w:val="none" w:sz="0" w:space="0" w:color="000000"/>
+                <w:top w:val="none" w:sz="0" w:space="0" w:color="000000"/>
+                <w:left w:val="none" w:sz="0" w:space="0" w:color="000000"/>
+                <w:right w:val="none" w:sz="0" w:space="0" w:color="000000"/>
+              </w:pBdr>
+              <w:spacing w:after="100" w:before="100" w:line="180"/>
+              <w:ind w:left="100" w:right="100" w:firstLine="0" w:firstLineChars="0"/>
+            </w:pPr>
+            <w:r>
+              <w:rPr>
+                <w:rFonts w:ascii="Source Sans Pro" w:hAnsi="Source Sans Pro" w:eastAsia="Source Sans Pro" w:cs="Source Sans Pro"/>
+                <w:i w:val="false"/>
+                <w:b w:val="false"/>
+                <w:u w:val="none"/>
+                <w:sz w:val="20"/>
+                <w:szCs w:val="20"/>
+                <w:color w:val="000000"/>
+              </w:rPr>
+              <w:t xml:space="preserve">61.20</w:t>
+            </w:r>
+          </w:p>
+        </w:tc>
+        <w:tc>
+          <w:tcPr>
+            <w:tcBorders>
+              <w:bottom w:val="single" w:sz="8" w:space="0" w:color="666666"/>
+              <w:top w:val="none" w:sz="0" w:space="0" w:color="000000"/>
+              <w:left w:val="none" w:sz="0" w:space="0" w:color="000000"/>
+              <w:right w:val="none" w:sz="0" w:space="0" w:color="000000"/>
+            </w:tcBorders>
+            <w:shd w:val="clear" w:color="auto" w:fill="FFFFFF"/>
+            <w:tcMar>
+              <w:top w:w="0" w:type="dxa"/>
+              <w:bottom w:w="0" w:type="dxa"/>
+              <w:left w:w="0" w:type="dxa"/>
+              <w:right w:w="0" w:type="dxa"/>
+            </w:tcMar>
+            <w:vAlign w:val="center"/>
+          </w:tcPr>
+          <w:p>
+            <w:pPr>
+              <w:pStyle w:val="Normal"/>
+              <w:jc w:val="right"/>
+              <w:pBdr>
+                <w:bottom w:val="none" w:sz="0" w:space="0" w:color="000000"/>
+                <w:top w:val="none" w:sz="0" w:space="0" w:color="000000"/>
+                <w:left w:val="none" w:sz="0" w:space="0" w:color="000000"/>
+                <w:right w:val="none" w:sz="0" w:space="0" w:color="000000"/>
+              </w:pBdr>
+              <w:spacing w:after="100" w:before="100" w:line="180"/>
+              <w:ind w:left="100" w:right="100" w:firstLine="0" w:firstLineChars="0"/>
+            </w:pPr>
+            <w:r>
+              <w:rPr>
+                <w:rFonts w:ascii="Source Sans Pro" w:hAnsi="Source Sans Pro" w:eastAsia="Source Sans Pro" w:cs="Source Sans Pro"/>
+                <w:i w:val="false"/>
+                <w:b w:val="false"/>
+                <w:u w:val="none"/>
+                <w:sz w:val="20"/>
+                <w:szCs w:val="20"/>
+                <w:color w:val="000000"/>
+              </w:rPr>
+              <w:t xml:space="preserve">66.97</w:t>
+            </w:r>
+          </w:p>
+        </w:tc>
+        <w:tc>
+          <w:tcPr>
+            <w:tcBorders>
+              <w:bottom w:val="single" w:sz="8" w:space="0" w:color="666666"/>
+              <w:top w:val="none" w:sz="0" w:space="0" w:color="000000"/>
+              <w:left w:val="none" w:sz="0" w:space="0" w:color="000000"/>
+              <w:right w:val="none" w:sz="0" w:space="0" w:color="000000"/>
+            </w:tcBorders>
+            <w:shd w:val="clear" w:color="auto" w:fill="FFFFFF"/>
+            <w:tcMar>
+              <w:top w:w="0" w:type="dxa"/>
+              <w:bottom w:w="0" w:type="dxa"/>
+              <w:left w:w="0" w:type="dxa"/>
+              <w:right w:w="0" w:type="dxa"/>
+            </w:tcMar>
+            <w:vAlign w:val="center"/>
+          </w:tcPr>
+          <w:p>
+            <w:pPr>
+              <w:pStyle w:val="Normal"/>
+              <w:jc w:val="right"/>
+              <w:pBdr>
+                <w:bottom w:val="none" w:sz="0" w:space="0" w:color="000000"/>
+                <w:top w:val="none" w:sz="0" w:space="0" w:color="000000"/>
+                <w:left w:val="none" w:sz="0" w:space="0" w:color="000000"/>
+                <w:right w:val="none" w:sz="0" w:space="0" w:color="000000"/>
+              </w:pBdr>
+              <w:spacing w:after="100" w:before="100" w:line="180"/>
+              <w:ind w:left="100" w:right="100" w:firstLine="0" w:firstLineChars="0"/>
+            </w:pPr>
+            <w:r>
+              <w:rPr>
+                <w:rFonts w:ascii="Source Sans Pro" w:hAnsi="Source Sans Pro" w:eastAsia="Source Sans Pro" w:cs="Source Sans Pro"/>
+                <w:i w:val="false"/>
+                <w:b w:val="false"/>
+                <w:u w:val="none"/>
+                <w:sz w:val="20"/>
+                <w:szCs w:val="20"/>
+                <w:color w:val="000000"/>
+              </w:rPr>
+              <w:t xml:space="preserve">71.53</w:t>
+            </w:r>
+          </w:p>
+        </w:tc>
+        <w:tc>
+          <w:tcPr>
+            <w:tcBorders>
+              <w:bottom w:val="single" w:sz="8" w:space="0" w:color="666666"/>
+              <w:top w:val="none" w:sz="0" w:space="0" w:color="000000"/>
+              <w:left w:val="none" w:sz="0" w:space="0" w:color="000000"/>
+              <w:right w:val="none" w:sz="0" w:space="0" w:color="000000"/>
+            </w:tcBorders>
+            <w:shd w:val="clear" w:color="auto" w:fill="FFFFFF"/>
+            <w:tcMar>
+              <w:top w:w="0" w:type="dxa"/>
+              <w:bottom w:w="0" w:type="dxa"/>
+              <w:left w:w="0" w:type="dxa"/>
+              <w:right w:w="0" w:type="dxa"/>
+            </w:tcMar>
+            <w:vAlign w:val="center"/>
+          </w:tcPr>
+          <w:p>
+            <w:pPr>
+              <w:pStyle w:val="Normal"/>
+              <w:jc w:val="right"/>
+              <w:pBdr>
+                <w:bottom w:val="none" w:sz="0" w:space="0" w:color="000000"/>
+                <w:top w:val="none" w:sz="0" w:space="0" w:color="000000"/>
+                <w:left w:val="none" w:sz="0" w:space="0" w:color="000000"/>
+                <w:right w:val="none" w:sz="0" w:space="0" w:color="000000"/>
+              </w:pBdr>
+              <w:spacing w:after="100" w:before="100" w:line="180"/>
+              <w:ind w:left="100" w:right="100" w:firstLine="0" w:firstLineChars="0"/>
+            </w:pPr>
+            <w:r>
+              <w:rPr>
+                <w:rFonts w:ascii="Source Sans Pro" w:hAnsi="Source Sans Pro" w:eastAsia="Source Sans Pro" w:cs="Source Sans Pro"/>
+                <w:i w:val="false"/>
+                <w:b w:val="false"/>
+                <w:u w:val="none"/>
+                <w:sz w:val="20"/>
+                <w:szCs w:val="20"/>
+                <w:color w:val="000000"/>
+              </w:rPr>
+              <w:t xml:space="preserve">74.14</w:t>
             </w:r>
           </w:p>
         </w:tc>
@@ -3568,16 +3882,16 @@
         <w:trPr>
           <w:trHeight w:val="598" w:hRule="auto"/>
         </w:trPr>
-        body13
-        <w:tc>
-          <w:tcPr>
-            <w:tcBorders>
-              <w:bottom w:val="single" w:sz="8" w:space="0" w:color="666666"/>
-              <w:top w:val="none" w:sz="0" w:space="0" w:color="000000"/>
-              <w:left w:val="none" w:sz="0" w:space="0" w:color="000000"/>
-              <w:right w:val="none" w:sz="0" w:space="0" w:color="000000"/>
-            </w:tcBorders>
-            <w:shd w:val="clear" w:color="auto" w:fill="FFFFFF"/>
+        body14
+        <w:tc>
+          <w:tcPr>
+            <w:tcBorders>
+              <w:bottom w:val="none" w:sz="0" w:space="0" w:color="000000"/>
+              <w:top w:val="single" w:sz="8" w:space="0" w:color="666666"/>
+              <w:left w:val="none" w:sz="0" w:space="0" w:color="000000"/>
+              <w:right w:val="none" w:sz="0" w:space="0" w:color="000000"/>
+            </w:tcBorders>
+            <w:shd w:val="clear" w:color="auto" w:fill="F2F2F2"/>
             <w:tcMar>
               <w:top w:w="0" w:type="dxa"/>
               <w:bottom w:w="0" w:type="dxa"/>
@@ -3609,592 +3923,278 @@
                 <w:szCs w:val="20"/>
                 <w:color w:val="000000"/>
               </w:rPr>
-              <w:t xml:space="preserve">Syria</w:t>
-            </w:r>
-          </w:p>
-        </w:tc>
-        <w:tc>
-          <w:tcPr>
-            <w:tcBorders>
-              <w:bottom w:val="single" w:sz="8" w:space="0" w:color="666666"/>
-              <w:top w:val="none" w:sz="0" w:space="0" w:color="000000"/>
-              <w:left w:val="none" w:sz="0" w:space="0" w:color="000000"/>
-              <w:right w:val="none" w:sz="0" w:space="0" w:color="000000"/>
-            </w:tcBorders>
-            <w:shd w:val="clear" w:color="auto" w:fill="FFFFFF"/>
-            <w:tcMar>
-              <w:top w:w="0" w:type="dxa"/>
-              <w:bottom w:w="0" w:type="dxa"/>
-              <w:left w:w="0" w:type="dxa"/>
-              <w:right w:w="0" w:type="dxa"/>
-            </w:tcMar>
-            <w:vAlign w:val="center"/>
-          </w:tcPr>
-          <w:p>
-            <w:pPr>
-              <w:pStyle w:val="Normal"/>
-              <w:jc w:val="right"/>
-              <w:pBdr>
-                <w:bottom w:val="none" w:sz="0" w:space="0" w:color="000000"/>
-                <w:top w:val="none" w:sz="0" w:space="0" w:color="000000"/>
-                <w:left w:val="none" w:sz="0" w:space="0" w:color="000000"/>
-                <w:right w:val="none" w:sz="0" w:space="0" w:color="000000"/>
-              </w:pBdr>
-              <w:spacing w:after="100" w:before="100" w:line="180"/>
-              <w:ind w:left="100" w:right="100" w:firstLine="0" w:firstLineChars="0"/>
-            </w:pPr>
-            <w:r>
-              <w:rPr>
-                <w:rFonts w:ascii="Source Sans Pro" w:hAnsi="Source Sans Pro" w:eastAsia="Source Sans Pro" w:cs="Source Sans Pro"/>
-                <w:i w:val="false"/>
-                <w:b w:val="false"/>
-                <w:u w:val="none"/>
-                <w:sz w:val="20"/>
-                <w:szCs w:val="20"/>
-                <w:color w:val="000000"/>
-              </w:rPr>
-              <w:t xml:space="preserve">48.28</w:t>
-            </w:r>
-          </w:p>
-        </w:tc>
-        <w:tc>
-          <w:tcPr>
-            <w:tcBorders>
-              <w:bottom w:val="single" w:sz="8" w:space="0" w:color="666666"/>
-              <w:top w:val="none" w:sz="0" w:space="0" w:color="000000"/>
-              <w:left w:val="none" w:sz="0" w:space="0" w:color="000000"/>
-              <w:right w:val="none" w:sz="0" w:space="0" w:color="000000"/>
-            </w:tcBorders>
-            <w:shd w:val="clear" w:color="auto" w:fill="FFFFFF"/>
-            <w:tcMar>
-              <w:top w:w="0" w:type="dxa"/>
-              <w:bottom w:w="0" w:type="dxa"/>
-              <w:left w:w="0" w:type="dxa"/>
-              <w:right w:w="0" w:type="dxa"/>
-            </w:tcMar>
-            <w:vAlign w:val="center"/>
-          </w:tcPr>
-          <w:p>
-            <w:pPr>
-              <w:pStyle w:val="Normal"/>
-              <w:jc w:val="right"/>
-              <w:pBdr>
-                <w:bottom w:val="none" w:sz="0" w:space="0" w:color="000000"/>
-                <w:top w:val="none" w:sz="0" w:space="0" w:color="000000"/>
-                <w:left w:val="none" w:sz="0" w:space="0" w:color="000000"/>
-                <w:right w:val="none" w:sz="0" w:space="0" w:color="000000"/>
-              </w:pBdr>
-              <w:spacing w:after="100" w:before="100" w:line="180"/>
-              <w:ind w:left="100" w:right="100" w:firstLine="0" w:firstLineChars="0"/>
-            </w:pPr>
-            <w:r>
-              <w:rPr>
-                <w:rFonts w:ascii="Source Sans Pro" w:hAnsi="Source Sans Pro" w:eastAsia="Source Sans Pro" w:cs="Source Sans Pro"/>
-                <w:i w:val="false"/>
-                <w:b w:val="false"/>
-                <w:u w:val="none"/>
-                <w:sz w:val="20"/>
-                <w:szCs w:val="20"/>
-                <w:color w:val="000000"/>
-              </w:rPr>
-              <w:t xml:space="preserve">53.66</w:t>
-            </w:r>
-          </w:p>
-        </w:tc>
-        <w:tc>
-          <w:tcPr>
-            <w:tcBorders>
-              <w:bottom w:val="single" w:sz="8" w:space="0" w:color="666666"/>
-              <w:top w:val="none" w:sz="0" w:space="0" w:color="000000"/>
-              <w:left w:val="none" w:sz="0" w:space="0" w:color="000000"/>
-              <w:right w:val="none" w:sz="0" w:space="0" w:color="000000"/>
-            </w:tcBorders>
-            <w:shd w:val="clear" w:color="auto" w:fill="FFFFFF"/>
-            <w:tcMar>
-              <w:top w:w="0" w:type="dxa"/>
-              <w:bottom w:w="0" w:type="dxa"/>
-              <w:left w:w="0" w:type="dxa"/>
-              <w:right w:w="0" w:type="dxa"/>
-            </w:tcMar>
-            <w:vAlign w:val="center"/>
-          </w:tcPr>
-          <w:p>
-            <w:pPr>
-              <w:pStyle w:val="Normal"/>
-              <w:jc w:val="right"/>
-              <w:pBdr>
-                <w:bottom w:val="none" w:sz="0" w:space="0" w:color="000000"/>
-                <w:top w:val="none" w:sz="0" w:space="0" w:color="000000"/>
-                <w:left w:val="none" w:sz="0" w:space="0" w:color="000000"/>
-                <w:right w:val="none" w:sz="0" w:space="0" w:color="000000"/>
-              </w:pBdr>
-              <w:spacing w:after="100" w:before="100" w:line="180"/>
-              <w:ind w:left="100" w:right="100" w:firstLine="0" w:firstLineChars="0"/>
-            </w:pPr>
-            <w:r>
-              <w:rPr>
-                <w:rFonts w:ascii="Source Sans Pro" w:hAnsi="Source Sans Pro" w:eastAsia="Source Sans Pro" w:cs="Source Sans Pro"/>
-                <w:i w:val="false"/>
-                <w:b w:val="false"/>
-                <w:u w:val="none"/>
-                <w:sz w:val="20"/>
-                <w:szCs w:val="20"/>
-                <w:color w:val="000000"/>
-              </w:rPr>
-              <w:t xml:space="preserve">61.20</w:t>
-            </w:r>
-          </w:p>
-        </w:tc>
-        <w:tc>
-          <w:tcPr>
-            <w:tcBorders>
-              <w:bottom w:val="single" w:sz="8" w:space="0" w:color="666666"/>
-              <w:top w:val="none" w:sz="0" w:space="0" w:color="000000"/>
-              <w:left w:val="none" w:sz="0" w:space="0" w:color="000000"/>
-              <w:right w:val="none" w:sz="0" w:space="0" w:color="000000"/>
-            </w:tcBorders>
-            <w:shd w:val="clear" w:color="auto" w:fill="FFFFFF"/>
-            <w:tcMar>
-              <w:top w:w="0" w:type="dxa"/>
-              <w:bottom w:w="0" w:type="dxa"/>
-              <w:left w:w="0" w:type="dxa"/>
-              <w:right w:w="0" w:type="dxa"/>
-            </w:tcMar>
-            <w:vAlign w:val="center"/>
-          </w:tcPr>
-          <w:p>
-            <w:pPr>
-              <w:pStyle w:val="Normal"/>
-              <w:jc w:val="right"/>
-              <w:pBdr>
-                <w:bottom w:val="none" w:sz="0" w:space="0" w:color="000000"/>
-                <w:top w:val="none" w:sz="0" w:space="0" w:color="000000"/>
-                <w:left w:val="none" w:sz="0" w:space="0" w:color="000000"/>
-                <w:right w:val="none" w:sz="0" w:space="0" w:color="000000"/>
-              </w:pBdr>
-              <w:spacing w:after="100" w:before="100" w:line="180"/>
-              <w:ind w:left="100" w:right="100" w:firstLine="0" w:firstLineChars="0"/>
-            </w:pPr>
-            <w:r>
-              <w:rPr>
-                <w:rFonts w:ascii="Source Sans Pro" w:hAnsi="Source Sans Pro" w:eastAsia="Source Sans Pro" w:cs="Source Sans Pro"/>
-                <w:i w:val="false"/>
-                <w:b w:val="false"/>
-                <w:u w:val="none"/>
-                <w:sz w:val="20"/>
-                <w:szCs w:val="20"/>
-                <w:color w:val="000000"/>
-              </w:rPr>
-              <w:t xml:space="preserve">66.97</w:t>
-            </w:r>
-          </w:p>
-        </w:tc>
-        <w:tc>
-          <w:tcPr>
-            <w:tcBorders>
-              <w:bottom w:val="single" w:sz="8" w:space="0" w:color="666666"/>
-              <w:top w:val="none" w:sz="0" w:space="0" w:color="000000"/>
-              <w:left w:val="none" w:sz="0" w:space="0" w:color="000000"/>
-              <w:right w:val="none" w:sz="0" w:space="0" w:color="000000"/>
-            </w:tcBorders>
-            <w:shd w:val="clear" w:color="auto" w:fill="FFFFFF"/>
-            <w:tcMar>
-              <w:top w:w="0" w:type="dxa"/>
-              <w:bottom w:w="0" w:type="dxa"/>
-              <w:left w:w="0" w:type="dxa"/>
-              <w:right w:w="0" w:type="dxa"/>
-            </w:tcMar>
-            <w:vAlign w:val="center"/>
-          </w:tcPr>
-          <w:p>
-            <w:pPr>
-              <w:pStyle w:val="Normal"/>
-              <w:jc w:val="right"/>
-              <w:pBdr>
-                <w:bottom w:val="none" w:sz="0" w:space="0" w:color="000000"/>
-                <w:top w:val="none" w:sz="0" w:space="0" w:color="000000"/>
-                <w:left w:val="none" w:sz="0" w:space="0" w:color="000000"/>
-                <w:right w:val="none" w:sz="0" w:space="0" w:color="000000"/>
-              </w:pBdr>
-              <w:spacing w:after="100" w:before="100" w:line="180"/>
-              <w:ind w:left="100" w:right="100" w:firstLine="0" w:firstLineChars="0"/>
-            </w:pPr>
-            <w:r>
-              <w:rPr>
-                <w:rFonts w:ascii="Source Sans Pro" w:hAnsi="Source Sans Pro" w:eastAsia="Source Sans Pro" w:cs="Source Sans Pro"/>
-                <w:i w:val="false"/>
-                <w:b w:val="false"/>
-                <w:u w:val="none"/>
-                <w:sz w:val="20"/>
-                <w:szCs w:val="20"/>
-                <w:color w:val="000000"/>
-              </w:rPr>
-              <w:t xml:space="preserve">71.53</w:t>
-            </w:r>
-          </w:p>
-        </w:tc>
-        <w:tc>
-          <w:tcPr>
-            <w:tcBorders>
-              <w:bottom w:val="single" w:sz="8" w:space="0" w:color="666666"/>
-              <w:top w:val="none" w:sz="0" w:space="0" w:color="000000"/>
-              <w:left w:val="none" w:sz="0" w:space="0" w:color="000000"/>
-              <w:right w:val="none" w:sz="0" w:space="0" w:color="000000"/>
-            </w:tcBorders>
-            <w:shd w:val="clear" w:color="auto" w:fill="FFFFFF"/>
-            <w:tcMar>
-              <w:top w:w="0" w:type="dxa"/>
-              <w:bottom w:w="0" w:type="dxa"/>
-              <w:left w:w="0" w:type="dxa"/>
-              <w:right w:w="0" w:type="dxa"/>
-            </w:tcMar>
-            <w:vAlign w:val="center"/>
-          </w:tcPr>
-          <w:p>
-            <w:pPr>
-              <w:pStyle w:val="Normal"/>
-              <w:jc w:val="right"/>
-              <w:pBdr>
-                <w:bottom w:val="none" w:sz="0" w:space="0" w:color="000000"/>
-                <w:top w:val="none" w:sz="0" w:space="0" w:color="000000"/>
-                <w:left w:val="none" w:sz="0" w:space="0" w:color="000000"/>
-                <w:right w:val="none" w:sz="0" w:space="0" w:color="000000"/>
-              </w:pBdr>
-              <w:spacing w:after="100" w:before="100" w:line="180"/>
-              <w:ind w:left="100" w:right="100" w:firstLine="0" w:firstLineChars="0"/>
-            </w:pPr>
-            <w:r>
-              <w:rPr>
-                <w:rFonts w:ascii="Source Sans Pro" w:hAnsi="Source Sans Pro" w:eastAsia="Source Sans Pro" w:cs="Source Sans Pro"/>
-                <w:i w:val="false"/>
-                <w:b w:val="false"/>
-                <w:u w:val="none"/>
-                <w:sz w:val="20"/>
-                <w:szCs w:val="20"/>
-                <w:color w:val="000000"/>
-              </w:rPr>
-              <w:t xml:space="preserve">74.14</w:t>
+              <w:t xml:space="preserve">Average</w:t>
+            </w:r>
+          </w:p>
+        </w:tc>
+        <w:tc>
+          <w:tcPr>
+            <w:tcBorders>
+              <w:bottom w:val="none" w:sz="0" w:space="0" w:color="000000"/>
+              <w:top w:val="single" w:sz="8" w:space="0" w:color="666666"/>
+              <w:left w:val="none" w:sz="0" w:space="0" w:color="000000"/>
+              <w:right w:val="none" w:sz="0" w:space="0" w:color="000000"/>
+            </w:tcBorders>
+            <w:shd w:val="clear" w:color="auto" w:fill="F2F2F2"/>
+            <w:tcMar>
+              <w:top w:w="0" w:type="dxa"/>
+              <w:bottom w:w="0" w:type="dxa"/>
+              <w:left w:w="0" w:type="dxa"/>
+              <w:right w:w="0" w:type="dxa"/>
+            </w:tcMar>
+            <w:vAlign w:val="center"/>
+          </w:tcPr>
+          <w:p>
+            <w:pPr>
+              <w:pStyle w:val="Normal"/>
+              <w:jc w:val="right"/>
+              <w:pBdr>
+                <w:bottom w:val="none" w:sz="0" w:space="0" w:color="000000"/>
+                <w:top w:val="none" w:sz="0" w:space="0" w:color="000000"/>
+                <w:left w:val="none" w:sz="0" w:space="0" w:color="000000"/>
+                <w:right w:val="none" w:sz="0" w:space="0" w:color="000000"/>
+              </w:pBdr>
+              <w:spacing w:after="100" w:before="100" w:line="180"/>
+              <w:ind w:left="100" w:right="100" w:firstLine="0" w:firstLineChars="0"/>
+            </w:pPr>
+            <w:r>
+              <w:rPr>
+                <w:rFonts w:ascii="Source Sans Pro" w:hAnsi="Source Sans Pro" w:eastAsia="Source Sans Pro" w:cs="Source Sans Pro"/>
+                <w:i w:val="false"/>
+                <w:b w:val="false"/>
+                <w:u w:val="none"/>
+                <w:sz w:val="20"/>
+                <w:szCs w:val="20"/>
+                <w:color w:val="000000"/>
+              </w:rPr>
+              <w:t xml:space="preserve">55.73</w:t>
+            </w:r>
+          </w:p>
+        </w:tc>
+        <w:tc>
+          <w:tcPr>
+            <w:tcBorders>
+              <w:bottom w:val="none" w:sz="0" w:space="0" w:color="000000"/>
+              <w:top w:val="single" w:sz="8" w:space="0" w:color="666666"/>
+              <w:left w:val="none" w:sz="0" w:space="0" w:color="000000"/>
+              <w:right w:val="none" w:sz="0" w:space="0" w:color="000000"/>
+            </w:tcBorders>
+            <w:shd w:val="clear" w:color="auto" w:fill="F2F2F2"/>
+            <w:tcMar>
+              <w:top w:w="0" w:type="dxa"/>
+              <w:bottom w:w="0" w:type="dxa"/>
+              <w:left w:w="0" w:type="dxa"/>
+              <w:right w:w="0" w:type="dxa"/>
+            </w:tcMar>
+            <w:vAlign w:val="center"/>
+          </w:tcPr>
+          <w:p>
+            <w:pPr>
+              <w:pStyle w:val="Normal"/>
+              <w:jc w:val="right"/>
+              <w:pBdr>
+                <w:bottom w:val="none" w:sz="0" w:space="0" w:color="000000"/>
+                <w:top w:val="none" w:sz="0" w:space="0" w:color="000000"/>
+                <w:left w:val="none" w:sz="0" w:space="0" w:color="000000"/>
+                <w:right w:val="none" w:sz="0" w:space="0" w:color="000000"/>
+              </w:pBdr>
+              <w:spacing w:after="100" w:before="100" w:line="180"/>
+              <w:ind w:left="100" w:right="100" w:firstLine="0" w:firstLineChars="0"/>
+            </w:pPr>
+            <w:r>
+              <w:rPr>
+                <w:rFonts w:ascii="Source Sans Pro" w:hAnsi="Source Sans Pro" w:eastAsia="Source Sans Pro" w:cs="Source Sans Pro"/>
+                <w:i w:val="false"/>
+                <w:b w:val="false"/>
+                <w:u w:val="none"/>
+                <w:sz w:val="20"/>
+                <w:szCs w:val="20"/>
+                <w:color w:val="000000"/>
+              </w:rPr>
+              <w:t xml:space="preserve">60.80</w:t>
+            </w:r>
+          </w:p>
+        </w:tc>
+        <w:tc>
+          <w:tcPr>
+            <w:tcBorders>
+              <w:bottom w:val="none" w:sz="0" w:space="0" w:color="000000"/>
+              <w:top w:val="single" w:sz="8" w:space="0" w:color="666666"/>
+              <w:left w:val="none" w:sz="0" w:space="0" w:color="000000"/>
+              <w:right w:val="none" w:sz="0" w:space="0" w:color="000000"/>
+            </w:tcBorders>
+            <w:shd w:val="clear" w:color="auto" w:fill="F2F2F2"/>
+            <w:tcMar>
+              <w:top w:w="0" w:type="dxa"/>
+              <w:bottom w:w="0" w:type="dxa"/>
+              <w:left w:w="0" w:type="dxa"/>
+              <w:right w:w="0" w:type="dxa"/>
+            </w:tcMar>
+            <w:vAlign w:val="center"/>
+          </w:tcPr>
+          <w:p>
+            <w:pPr>
+              <w:pStyle w:val="Normal"/>
+              <w:jc w:val="right"/>
+              <w:pBdr>
+                <w:bottom w:val="none" w:sz="0" w:space="0" w:color="000000"/>
+                <w:top w:val="none" w:sz="0" w:space="0" w:color="000000"/>
+                <w:left w:val="none" w:sz="0" w:space="0" w:color="000000"/>
+                <w:right w:val="none" w:sz="0" w:space="0" w:color="000000"/>
+              </w:pBdr>
+              <w:spacing w:after="100" w:before="100" w:line="180"/>
+              <w:ind w:left="100" w:right="100" w:firstLine="0" w:firstLineChars="0"/>
+            </w:pPr>
+            <w:r>
+              <w:rPr>
+                <w:rFonts w:ascii="Source Sans Pro" w:hAnsi="Source Sans Pro" w:eastAsia="Source Sans Pro" w:cs="Source Sans Pro"/>
+                <w:i w:val="false"/>
+                <w:b w:val="false"/>
+                <w:u w:val="none"/>
+                <w:sz w:val="20"/>
+                <w:szCs w:val="20"/>
+                <w:color w:val="000000"/>
+              </w:rPr>
+              <w:t xml:space="preserve">66.00</w:t>
+            </w:r>
+          </w:p>
+        </w:tc>
+        <w:tc>
+          <w:tcPr>
+            <w:tcBorders>
+              <w:bottom w:val="none" w:sz="0" w:space="0" w:color="000000"/>
+              <w:top w:val="single" w:sz="8" w:space="0" w:color="666666"/>
+              <w:left w:val="none" w:sz="0" w:space="0" w:color="000000"/>
+              <w:right w:val="none" w:sz="0" w:space="0" w:color="000000"/>
+            </w:tcBorders>
+            <w:shd w:val="clear" w:color="auto" w:fill="F2F2F2"/>
+            <w:tcMar>
+              <w:top w:w="0" w:type="dxa"/>
+              <w:bottom w:w="0" w:type="dxa"/>
+              <w:left w:w="0" w:type="dxa"/>
+              <w:right w:w="0" w:type="dxa"/>
+            </w:tcMar>
+            <w:vAlign w:val="center"/>
+          </w:tcPr>
+          <w:p>
+            <w:pPr>
+              <w:pStyle w:val="Normal"/>
+              <w:jc w:val="right"/>
+              <w:pBdr>
+                <w:bottom w:val="none" w:sz="0" w:space="0" w:color="000000"/>
+                <w:top w:val="none" w:sz="0" w:space="0" w:color="000000"/>
+                <w:left w:val="none" w:sz="0" w:space="0" w:color="000000"/>
+                <w:right w:val="none" w:sz="0" w:space="0" w:color="000000"/>
+              </w:pBdr>
+              <w:spacing w:after="100" w:before="100" w:line="180"/>
+              <w:ind w:left="100" w:right="100" w:firstLine="0" w:firstLineChars="0"/>
+            </w:pPr>
+            <w:r>
+              <w:rPr>
+                <w:rFonts w:ascii="Source Sans Pro" w:hAnsi="Source Sans Pro" w:eastAsia="Source Sans Pro" w:cs="Source Sans Pro"/>
+                <w:i w:val="false"/>
+                <w:b w:val="false"/>
+                <w:u w:val="none"/>
+                <w:sz w:val="20"/>
+                <w:szCs w:val="20"/>
+                <w:color w:val="000000"/>
+              </w:rPr>
+              <w:t xml:space="preserve">70.27</w:t>
+            </w:r>
+          </w:p>
+        </w:tc>
+        <w:tc>
+          <w:tcPr>
+            <w:tcBorders>
+              <w:bottom w:val="none" w:sz="0" w:space="0" w:color="000000"/>
+              <w:top w:val="single" w:sz="8" w:space="0" w:color="666666"/>
+              <w:left w:val="none" w:sz="0" w:space="0" w:color="000000"/>
+              <w:right w:val="none" w:sz="0" w:space="0" w:color="000000"/>
+            </w:tcBorders>
+            <w:shd w:val="clear" w:color="auto" w:fill="F2F2F2"/>
+            <w:tcMar>
+              <w:top w:w="0" w:type="dxa"/>
+              <w:bottom w:w="0" w:type="dxa"/>
+              <w:left w:w="0" w:type="dxa"/>
+              <w:right w:w="0" w:type="dxa"/>
+            </w:tcMar>
+            <w:vAlign w:val="center"/>
+          </w:tcPr>
+          <w:p>
+            <w:pPr>
+              <w:pStyle w:val="Normal"/>
+              <w:jc w:val="right"/>
+              <w:pBdr>
+                <w:bottom w:val="none" w:sz="0" w:space="0" w:color="000000"/>
+                <w:top w:val="none" w:sz="0" w:space="0" w:color="000000"/>
+                <w:left w:val="none" w:sz="0" w:space="0" w:color="000000"/>
+                <w:right w:val="none" w:sz="0" w:space="0" w:color="000000"/>
+              </w:pBdr>
+              <w:spacing w:after="100" w:before="100" w:line="180"/>
+              <w:ind w:left="100" w:right="100" w:firstLine="0" w:firstLineChars="0"/>
+            </w:pPr>
+            <w:r>
+              <w:rPr>
+                <w:rFonts w:ascii="Source Sans Pro" w:hAnsi="Source Sans Pro" w:eastAsia="Source Sans Pro" w:cs="Source Sans Pro"/>
+                <w:i w:val="false"/>
+                <w:b w:val="false"/>
+                <w:u w:val="none"/>
+                <w:sz w:val="20"/>
+                <w:szCs w:val="20"/>
+                <w:color w:val="000000"/>
+              </w:rPr>
+              <w:t xml:space="preserve">74.34</w:t>
+            </w:r>
+          </w:p>
+        </w:tc>
+        <w:tc>
+          <w:tcPr>
+            <w:tcBorders>
+              <w:bottom w:val="none" w:sz="0" w:space="0" w:color="000000"/>
+              <w:top w:val="single" w:sz="8" w:space="0" w:color="666666"/>
+              <w:left w:val="none" w:sz="0" w:space="0" w:color="000000"/>
+              <w:right w:val="none" w:sz="0" w:space="0" w:color="000000"/>
+            </w:tcBorders>
+            <w:shd w:val="clear" w:color="auto" w:fill="F2F2F2"/>
+            <w:tcMar>
+              <w:top w:w="0" w:type="dxa"/>
+              <w:bottom w:w="0" w:type="dxa"/>
+              <w:left w:w="0" w:type="dxa"/>
+              <w:right w:w="0" w:type="dxa"/>
+            </w:tcMar>
+            <w:vAlign w:val="center"/>
+          </w:tcPr>
+          <w:p>
+            <w:pPr>
+              <w:pStyle w:val="Normal"/>
+              <w:jc w:val="right"/>
+              <w:pBdr>
+                <w:bottom w:val="none" w:sz="0" w:space="0" w:color="000000"/>
+                <w:top w:val="none" w:sz="0" w:space="0" w:color="000000"/>
+                <w:left w:val="none" w:sz="0" w:space="0" w:color="000000"/>
+                <w:right w:val="none" w:sz="0" w:space="0" w:color="000000"/>
+              </w:pBdr>
+              <w:spacing w:after="100" w:before="100" w:line="180"/>
+              <w:ind w:left="100" w:right="100" w:firstLine="0" w:firstLineChars="0"/>
+            </w:pPr>
+            <w:r>
+              <w:rPr>
+                <w:rFonts w:ascii="Source Sans Pro" w:hAnsi="Source Sans Pro" w:eastAsia="Source Sans Pro" w:cs="Source Sans Pro"/>
+                <w:i w:val="false"/>
+                <w:b w:val="false"/>
+                <w:u w:val="none"/>
+                <w:sz w:val="20"/>
+                <w:szCs w:val="20"/>
+                <w:color w:val="000000"/>
+              </w:rPr>
+              <w:t xml:space="preserve">77.06</w:t>
             </w:r>
           </w:p>
         </w:tc>
       </w:tr>
       <w:tr>
         <w:trPr>
-          <w:trHeight w:val="596" w:hRule="auto"/>
-        </w:trPr>
-        body14
-        <w:tc>
-          <w:tcPr>
-            <w:tcBorders>
-              <w:bottom w:val="none" w:sz="0" w:space="0" w:color="000000"/>
-              <w:top w:val="single" w:sz="8" w:space="0" w:color="666666"/>
-              <w:left w:val="none" w:sz="0" w:space="0" w:color="000000"/>
-              <w:right w:val="none" w:sz="0" w:space="0" w:color="000000"/>
-            </w:tcBorders>
-            <w:shd w:val="clear" w:color="auto" w:fill="F2F2F2"/>
-            <w:tcMar>
-              <w:top w:w="0" w:type="dxa"/>
-              <w:bottom w:w="0" w:type="dxa"/>
-              <w:left w:w="0" w:type="dxa"/>
-              <w:right w:w="0" w:type="dxa"/>
-            </w:tcMar>
-            <w:vAlign w:val="center"/>
-          </w:tcPr>
-          <w:p>
-            <w:pPr>
-              <w:pStyle w:val="Normal"/>
-              <w:jc w:val="left"/>
-              <w:pBdr>
-                <w:bottom w:val="none" w:sz="0" w:space="0" w:color="000000"/>
-                <w:top w:val="none" w:sz="0" w:space="0" w:color="000000"/>
-                <w:left w:val="none" w:sz="0" w:space="0" w:color="000000"/>
-                <w:right w:val="none" w:sz="0" w:space="0" w:color="000000"/>
-              </w:pBdr>
-              <w:spacing w:after="100" w:before="100" w:line="180"/>
-              <w:ind w:left="100" w:right="100" w:firstLine="0" w:firstLineChars="0"/>
-            </w:pPr>
-            <w:r>
-              <w:rPr>
-                <w:rFonts w:ascii="Source Sans Pro" w:hAnsi="Source Sans Pro" w:eastAsia="Source Sans Pro" w:cs="Source Sans Pro"/>
-                <w:i w:val="false"/>
-                <w:b w:val="false"/>
-                <w:u w:val="none"/>
-                <w:sz w:val="20"/>
-                <w:szCs w:val="20"/>
-                <w:color w:val="000000"/>
-              </w:rPr>
-              <w:t xml:space="preserve">Average</w:t>
-            </w:r>
-          </w:p>
-        </w:tc>
-        <w:tc>
-          <w:tcPr>
-            <w:tcBorders>
-              <w:bottom w:val="none" w:sz="0" w:space="0" w:color="000000"/>
-              <w:top w:val="single" w:sz="8" w:space="0" w:color="666666"/>
-              <w:left w:val="none" w:sz="0" w:space="0" w:color="000000"/>
-              <w:right w:val="none" w:sz="0" w:space="0" w:color="000000"/>
-            </w:tcBorders>
-            <w:shd w:val="clear" w:color="auto" w:fill="F2F2F2"/>
-            <w:tcMar>
-              <w:top w:w="0" w:type="dxa"/>
-              <w:bottom w:w="0" w:type="dxa"/>
-              <w:left w:w="0" w:type="dxa"/>
-              <w:right w:w="0" w:type="dxa"/>
-            </w:tcMar>
-            <w:vAlign w:val="center"/>
-          </w:tcPr>
-          <w:p>
-            <w:pPr>
-              <w:pStyle w:val="Normal"/>
-              <w:jc w:val="right"/>
-              <w:pBdr>
-                <w:bottom w:val="none" w:sz="0" w:space="0" w:color="000000"/>
-                <w:top w:val="none" w:sz="0" w:space="0" w:color="000000"/>
-                <w:left w:val="none" w:sz="0" w:space="0" w:color="000000"/>
-                <w:right w:val="none" w:sz="0" w:space="0" w:color="000000"/>
-              </w:pBdr>
-              <w:spacing w:after="100" w:before="100" w:line="180"/>
-              <w:ind w:left="100" w:right="100" w:firstLine="0" w:firstLineChars="0"/>
-            </w:pPr>
-            <w:r>
-              <w:rPr>
-                <w:rFonts w:ascii="Source Sans Pro" w:hAnsi="Source Sans Pro" w:eastAsia="Source Sans Pro" w:cs="Source Sans Pro"/>
-                <w:i w:val="false"/>
-                <w:b w:val="false"/>
-                <w:u w:val="none"/>
-                <w:sz w:val="20"/>
-                <w:szCs w:val="20"/>
-                <w:color w:val="000000"/>
-              </w:rPr>
-              <w:t xml:space="preserve">55.73</w:t>
-            </w:r>
-          </w:p>
-        </w:tc>
-        <w:tc>
-          <w:tcPr>
-            <w:tcBorders>
-              <w:bottom w:val="none" w:sz="0" w:space="0" w:color="000000"/>
-              <w:top w:val="single" w:sz="8" w:space="0" w:color="666666"/>
-              <w:left w:val="none" w:sz="0" w:space="0" w:color="000000"/>
-              <w:right w:val="none" w:sz="0" w:space="0" w:color="000000"/>
-            </w:tcBorders>
-            <w:shd w:val="clear" w:color="auto" w:fill="F2F2F2"/>
-            <w:tcMar>
-              <w:top w:w="0" w:type="dxa"/>
-              <w:bottom w:w="0" w:type="dxa"/>
-              <w:left w:w="0" w:type="dxa"/>
-              <w:right w:w="0" w:type="dxa"/>
-            </w:tcMar>
-            <w:vAlign w:val="center"/>
-          </w:tcPr>
-          <w:p>
-            <w:pPr>
-              <w:pStyle w:val="Normal"/>
-              <w:jc w:val="right"/>
-              <w:pBdr>
-                <w:bottom w:val="none" w:sz="0" w:space="0" w:color="000000"/>
-                <w:top w:val="none" w:sz="0" w:space="0" w:color="000000"/>
-                <w:left w:val="none" w:sz="0" w:space="0" w:color="000000"/>
-                <w:right w:val="none" w:sz="0" w:space="0" w:color="000000"/>
-              </w:pBdr>
-              <w:spacing w:after="100" w:before="100" w:line="180"/>
-              <w:ind w:left="100" w:right="100" w:firstLine="0" w:firstLineChars="0"/>
-            </w:pPr>
-            <w:r>
-              <w:rPr>
-                <w:rFonts w:ascii="Source Sans Pro" w:hAnsi="Source Sans Pro" w:eastAsia="Source Sans Pro" w:cs="Source Sans Pro"/>
-                <w:i w:val="false"/>
-                <w:b w:val="false"/>
-                <w:u w:val="none"/>
-                <w:sz w:val="20"/>
-                <w:szCs w:val="20"/>
-                <w:color w:val="000000"/>
-              </w:rPr>
-              <w:t xml:space="preserve">60.80</w:t>
-            </w:r>
-          </w:p>
-        </w:tc>
-        <w:tc>
-          <w:tcPr>
-            <w:tcBorders>
-              <w:bottom w:val="none" w:sz="0" w:space="0" w:color="000000"/>
-              <w:top w:val="single" w:sz="8" w:space="0" w:color="666666"/>
-              <w:left w:val="none" w:sz="0" w:space="0" w:color="000000"/>
-              <w:right w:val="none" w:sz="0" w:space="0" w:color="000000"/>
-            </w:tcBorders>
-            <w:shd w:val="clear" w:color="auto" w:fill="F2F2F2"/>
-            <w:tcMar>
-              <w:top w:w="0" w:type="dxa"/>
-              <w:bottom w:w="0" w:type="dxa"/>
-              <w:left w:w="0" w:type="dxa"/>
-              <w:right w:w="0" w:type="dxa"/>
-            </w:tcMar>
-            <w:vAlign w:val="center"/>
-          </w:tcPr>
-          <w:p>
-            <w:pPr>
-              <w:pStyle w:val="Normal"/>
-              <w:jc w:val="right"/>
-              <w:pBdr>
-                <w:bottom w:val="none" w:sz="0" w:space="0" w:color="000000"/>
-                <w:top w:val="none" w:sz="0" w:space="0" w:color="000000"/>
-                <w:left w:val="none" w:sz="0" w:space="0" w:color="000000"/>
-                <w:right w:val="none" w:sz="0" w:space="0" w:color="000000"/>
-              </w:pBdr>
-              <w:spacing w:after="100" w:before="100" w:line="180"/>
-              <w:ind w:left="100" w:right="100" w:firstLine="0" w:firstLineChars="0"/>
-            </w:pPr>
-            <w:r>
-              <w:rPr>
-                <w:rFonts w:ascii="Source Sans Pro" w:hAnsi="Source Sans Pro" w:eastAsia="Source Sans Pro" w:cs="Source Sans Pro"/>
-                <w:i w:val="false"/>
-                <w:b w:val="false"/>
-                <w:u w:val="none"/>
-                <w:sz w:val="20"/>
-                <w:szCs w:val="20"/>
-                <w:color w:val="000000"/>
-              </w:rPr>
-              <w:t xml:space="preserve">66.00</w:t>
-            </w:r>
-          </w:p>
-        </w:tc>
-        <w:tc>
-          <w:tcPr>
-            <w:tcBorders>
-              <w:bottom w:val="none" w:sz="0" w:space="0" w:color="000000"/>
-              <w:top w:val="single" w:sz="8" w:space="0" w:color="666666"/>
-              <w:left w:val="none" w:sz="0" w:space="0" w:color="000000"/>
-              <w:right w:val="none" w:sz="0" w:space="0" w:color="000000"/>
-            </w:tcBorders>
-            <w:shd w:val="clear" w:color="auto" w:fill="F2F2F2"/>
-            <w:tcMar>
-              <w:top w:w="0" w:type="dxa"/>
-              <w:bottom w:w="0" w:type="dxa"/>
-              <w:left w:w="0" w:type="dxa"/>
-              <w:right w:w="0" w:type="dxa"/>
-            </w:tcMar>
-            <w:vAlign w:val="center"/>
-          </w:tcPr>
-          <w:p>
-            <w:pPr>
-              <w:pStyle w:val="Normal"/>
-              <w:jc w:val="right"/>
-              <w:pBdr>
-                <w:bottom w:val="none" w:sz="0" w:space="0" w:color="000000"/>
-                <w:top w:val="none" w:sz="0" w:space="0" w:color="000000"/>
-                <w:left w:val="none" w:sz="0" w:space="0" w:color="000000"/>
-                <w:right w:val="none" w:sz="0" w:space="0" w:color="000000"/>
-              </w:pBdr>
-              <w:spacing w:after="100" w:before="100" w:line="180"/>
-              <w:ind w:left="100" w:right="100" w:firstLine="0" w:firstLineChars="0"/>
-            </w:pPr>
-            <w:r>
-              <w:rPr>
-                <w:rFonts w:ascii="Source Sans Pro" w:hAnsi="Source Sans Pro" w:eastAsia="Source Sans Pro" w:cs="Source Sans Pro"/>
-                <w:i w:val="false"/>
-                <w:b w:val="false"/>
-                <w:u w:val="none"/>
-                <w:sz w:val="20"/>
-                <w:szCs w:val="20"/>
-                <w:color w:val="000000"/>
-              </w:rPr>
-              <w:t xml:space="preserve">70.27</w:t>
-            </w:r>
-          </w:p>
-        </w:tc>
-        <w:tc>
-          <w:tcPr>
-            <w:tcBorders>
-              <w:bottom w:val="none" w:sz="0" w:space="0" w:color="000000"/>
-              <w:top w:val="single" w:sz="8" w:space="0" w:color="666666"/>
-              <w:left w:val="none" w:sz="0" w:space="0" w:color="000000"/>
-              <w:right w:val="none" w:sz="0" w:space="0" w:color="000000"/>
-            </w:tcBorders>
-            <w:shd w:val="clear" w:color="auto" w:fill="F2F2F2"/>
-            <w:tcMar>
-              <w:top w:w="0" w:type="dxa"/>
-              <w:bottom w:w="0" w:type="dxa"/>
-              <w:left w:w="0" w:type="dxa"/>
-              <w:right w:w="0" w:type="dxa"/>
-            </w:tcMar>
-            <w:vAlign w:val="center"/>
-          </w:tcPr>
-          <w:p>
-            <w:pPr>
-              <w:pStyle w:val="Normal"/>
-              <w:jc w:val="right"/>
-              <w:pBdr>
-                <w:bottom w:val="none" w:sz="0" w:space="0" w:color="000000"/>
-                <w:top w:val="none" w:sz="0" w:space="0" w:color="000000"/>
-                <w:left w:val="none" w:sz="0" w:space="0" w:color="000000"/>
-                <w:right w:val="none" w:sz="0" w:space="0" w:color="000000"/>
-              </w:pBdr>
-              <w:spacing w:after="100" w:before="100" w:line="180"/>
-              <w:ind w:left="100" w:right="100" w:firstLine="0" w:firstLineChars="0"/>
-            </w:pPr>
-            <w:r>
-              <w:rPr>
-                <w:rFonts w:ascii="Source Sans Pro" w:hAnsi="Source Sans Pro" w:eastAsia="Source Sans Pro" w:cs="Source Sans Pro"/>
-                <w:i w:val="false"/>
-                <w:b w:val="false"/>
-                <w:u w:val="none"/>
-                <w:sz w:val="20"/>
-                <w:szCs w:val="20"/>
-                <w:color w:val="000000"/>
-              </w:rPr>
-              <w:t xml:space="preserve">74.34</w:t>
-            </w:r>
-          </w:p>
-        </w:tc>
-        <w:tc>
-          <w:tcPr>
-            <w:tcBorders>
-              <w:bottom w:val="none" w:sz="0" w:space="0" w:color="000000"/>
-              <w:top w:val="single" w:sz="8" w:space="0" w:color="666666"/>
-              <w:left w:val="none" w:sz="0" w:space="0" w:color="000000"/>
-              <w:right w:val="none" w:sz="0" w:space="0" w:color="000000"/>
-            </w:tcBorders>
-            <w:shd w:val="clear" w:color="auto" w:fill="F2F2F2"/>
-            <w:tcMar>
-              <w:top w:w="0" w:type="dxa"/>
-              <w:bottom w:w="0" w:type="dxa"/>
-              <w:left w:w="0" w:type="dxa"/>
-              <w:right w:w="0" w:type="dxa"/>
-            </w:tcMar>
-            <w:vAlign w:val="center"/>
-          </w:tcPr>
-          <w:p>
-            <w:pPr>
-              <w:pStyle w:val="Normal"/>
-              <w:jc w:val="right"/>
-              <w:pBdr>
-                <w:bottom w:val="none" w:sz="0" w:space="0" w:color="000000"/>
-                <w:top w:val="none" w:sz="0" w:space="0" w:color="000000"/>
-                <w:left w:val="none" w:sz="0" w:space="0" w:color="000000"/>
-                <w:right w:val="none" w:sz="0" w:space="0" w:color="000000"/>
-              </w:pBdr>
-              <w:spacing w:after="100" w:before="100" w:line="180"/>
-              <w:ind w:left="100" w:right="100" w:firstLine="0" w:firstLineChars="0"/>
-            </w:pPr>
-            <w:r>
-              <w:rPr>
-                <w:rFonts w:ascii="Source Sans Pro" w:hAnsi="Source Sans Pro" w:eastAsia="Source Sans Pro" w:cs="Source Sans Pro"/>
-                <w:i w:val="false"/>
-                <w:b w:val="false"/>
-                <w:u w:val="none"/>
-                <w:sz w:val="20"/>
-                <w:szCs w:val="20"/>
-                <w:color w:val="000000"/>
-              </w:rPr>
-              <w:t xml:space="preserve">77.06</w:t>
-            </w:r>
-          </w:p>
-        </w:tc>
-      </w:tr>
-      <w:tr>
-        <w:trPr>
-          <w:trHeight w:val="557" w:hRule="auto"/>
+          <w:trHeight w:val="558" w:hRule="auto"/>
         </w:trPr>
         body15
         <w:tc>
@@ -4559,7 +4559,7 @@
       </w:tr>
       <w:tr>
         <w:trPr>
-          <w:trHeight w:val="557" w:hRule="auto"/>
+          <w:trHeight w:val="559" w:hRule="auto"/>
         </w:trPr>
         body17
         <w:tc>
@@ -4873,7 +4873,7 @@
       </w:tr>
       <w:tr>
         <w:trPr>
-          <w:trHeight w:val="596" w:hRule="auto"/>
+          <w:trHeight w:val="599" w:hRule="auto"/>
         </w:trPr>
         body18
         <w:tc>
@@ -5187,7 +5187,7 @@
       </w:tr>
       <w:tr>
         <w:trPr>
-          <w:trHeight w:val="596" w:hRule="auto"/>
+          <w:trHeight w:val="598" w:hRule="auto"/>
         </w:trPr>
         body19
         <w:tc>
@@ -5501,7 +5501,7 @@
       </w:tr>
       <w:tr>
         <w:trPr>
-          <w:trHeight w:val="557" w:hRule="auto"/>
+          <w:trHeight w:val="558" w:hRule="auto"/>
         </w:trPr>
         body20
         <w:tc>
@@ -5866,7 +5866,7 @@
       </w:tr>
       <w:tr>
         <w:trPr>
-          <w:trHeight w:val="557" w:hRule="auto"/>
+          <w:trHeight w:val="558" w:hRule="auto"/>
         </w:trPr>
         body22
         <w:tc>
@@ -6180,7 +6180,7 @@
       </w:tr>
       <w:tr>
         <w:trPr>
-          <w:trHeight w:val="557" w:hRule="auto"/>
+          <w:trHeight w:val="558" w:hRule="auto"/>
         </w:trPr>
         body23
         <w:tc>
@@ -6494,7 +6494,7 @@
       </w:tr>
       <w:tr>
         <w:trPr>
-          <w:trHeight w:val="596" w:hRule="auto"/>
+          <w:trHeight w:val="598" w:hRule="auto"/>
         </w:trPr>
         body24
         <w:tc>
@@ -6808,7 +6808,7 @@
       </w:tr>
       <w:tr>
         <w:trPr>
-          <w:trHeight w:val="557" w:hRule="auto"/>
+          <w:trHeight w:val="558" w:hRule="auto"/>
         </w:trPr>
         body25
         <w:tc>
